--- a/LAPORAN TUGAS BESAR IF2210.docx
+++ b/LAPORAN TUGAS BESAR IF2210.docx
@@ -1893,125 +1893,138 @@
     </w:p>
     <w:p>
       <w:pPr>
+        <w:pStyle w:val="ListParagraph"/>
+        <w:numPr>
+          <w:ilvl w:val="0"/>
+          <w:numId w:val="8"/>
+        </w:numPr>
         <w:jc w:val="both"/>
         <w:rPr>
           <w:rFonts w:ascii="Times New Roman" w:hAnsi="Times New Roman" w:cs="Times New Roman"/>
-          <w:b/>
-          <w:sz w:val="28"/>
-          <w:szCs w:val="28"/>
-        </w:rPr>
-      </w:pPr>
-      <w:proofErr w:type="spellStart"/>
-      <w:r>
-        <w:rPr>
-          <w:rFonts w:ascii="Times New Roman" w:hAnsi="Times New Roman" w:cs="Times New Roman"/>
-          <w:b/>
-          <w:sz w:val="28"/>
-          <w:szCs w:val="28"/>
-        </w:rPr>
-        <w:t>Deskripsi</w:t>
-      </w:r>
-      <w:proofErr w:type="spellEnd"/>
-      <w:r>
-        <w:rPr>
-          <w:rFonts w:ascii="Times New Roman" w:hAnsi="Times New Roman" w:cs="Times New Roman"/>
-          <w:b/>
-          <w:sz w:val="28"/>
-          <w:szCs w:val="28"/>
-        </w:rPr>
-        <w:t xml:space="preserve"> </w:t>
-      </w:r>
-      <w:proofErr w:type="spellStart"/>
-      <w:r>
-        <w:rPr>
-          <w:rFonts w:ascii="Times New Roman" w:hAnsi="Times New Roman" w:cs="Times New Roman"/>
-          <w:b/>
-          <w:sz w:val="28"/>
-          <w:szCs w:val="28"/>
-        </w:rPr>
-        <w:t>Sistem</w:t>
-      </w:r>
-      <w:proofErr w:type="spellEnd"/>
+          <w:sz w:val="24"/>
+          <w:szCs w:val="28"/>
+        </w:rPr>
+      </w:pPr>
+      <w:r>
+        <w:rPr>
+          <w:rFonts w:ascii="Times New Roman" w:hAnsi="Times New Roman" w:cs="Times New Roman"/>
+          <w:sz w:val="24"/>
+          <w:szCs w:val="28"/>
+        </w:rPr>
+        <w:t xml:space="preserve">User </w:t>
+      </w:r>
+      <w:proofErr w:type="spellStart"/>
+      <w:r>
+        <w:rPr>
+          <w:rFonts w:ascii="Times New Roman" w:hAnsi="Times New Roman" w:cs="Times New Roman"/>
+          <w:sz w:val="24"/>
+          <w:szCs w:val="28"/>
+        </w:rPr>
+        <w:t>dapat</w:t>
+      </w:r>
+      <w:proofErr w:type="spellEnd"/>
+      <w:r>
+        <w:rPr>
+          <w:rFonts w:ascii="Times New Roman" w:hAnsi="Times New Roman" w:cs="Times New Roman"/>
+          <w:sz w:val="24"/>
+          <w:szCs w:val="28"/>
+        </w:rPr>
+        <w:t xml:space="preserve"> </w:t>
+      </w:r>
+      <w:proofErr w:type="spellStart"/>
+      <w:r>
+        <w:rPr>
+          <w:rFonts w:ascii="Times New Roman" w:hAnsi="Times New Roman" w:cs="Times New Roman"/>
+          <w:sz w:val="24"/>
+          <w:szCs w:val="28"/>
+        </w:rPr>
+        <w:t>melakukan</w:t>
+      </w:r>
+      <w:proofErr w:type="spellEnd"/>
+      <w:r>
+        <w:rPr>
+          <w:rFonts w:ascii="Times New Roman" w:hAnsi="Times New Roman" w:cs="Times New Roman"/>
+          <w:sz w:val="24"/>
+          <w:szCs w:val="28"/>
+        </w:rPr>
+        <w:t xml:space="preserve"> login </w:t>
+      </w:r>
+      <w:proofErr w:type="spellStart"/>
+      <w:r>
+        <w:rPr>
+          <w:rFonts w:ascii="Times New Roman" w:hAnsi="Times New Roman" w:cs="Times New Roman"/>
+          <w:sz w:val="24"/>
+          <w:szCs w:val="28"/>
+        </w:rPr>
+        <w:t>ke</w:t>
+      </w:r>
+      <w:proofErr w:type="spellEnd"/>
+      <w:r>
+        <w:rPr>
+          <w:rFonts w:ascii="Times New Roman" w:hAnsi="Times New Roman" w:cs="Times New Roman"/>
+          <w:sz w:val="24"/>
+          <w:szCs w:val="28"/>
+        </w:rPr>
+        <w:t xml:space="preserve"> server (</w:t>
+      </w:r>
+      <w:proofErr w:type="spellStart"/>
+      <w:r>
+        <w:rPr>
+          <w:rFonts w:ascii="Times New Roman" w:hAnsi="Times New Roman" w:cs="Times New Roman"/>
+          <w:sz w:val="24"/>
+          <w:szCs w:val="28"/>
+        </w:rPr>
+        <w:t>harus</w:t>
+      </w:r>
+      <w:proofErr w:type="spellEnd"/>
+      <w:r>
+        <w:rPr>
+          <w:rFonts w:ascii="Times New Roman" w:hAnsi="Times New Roman" w:cs="Times New Roman"/>
+          <w:sz w:val="24"/>
+          <w:szCs w:val="28"/>
+        </w:rPr>
+        <w:t xml:space="preserve"> </w:t>
+      </w:r>
+      <w:proofErr w:type="spellStart"/>
+      <w:r>
+        <w:rPr>
+          <w:rFonts w:ascii="Times New Roman" w:hAnsi="Times New Roman" w:cs="Times New Roman"/>
+          <w:sz w:val="24"/>
+          <w:szCs w:val="28"/>
+        </w:rPr>
+        <w:t>terdaftar</w:t>
+      </w:r>
+      <w:proofErr w:type="spellEnd"/>
+      <w:r>
+        <w:rPr>
+          <w:rFonts w:ascii="Times New Roman" w:hAnsi="Times New Roman" w:cs="Times New Roman"/>
+          <w:sz w:val="24"/>
+          <w:szCs w:val="28"/>
+        </w:rPr>
+        <w:t xml:space="preserve"> di server)</w:t>
+      </w:r>
     </w:p>
     <w:p>
       <w:pPr>
+        <w:pStyle w:val="ListParagraph"/>
+        <w:numPr>
+          <w:ilvl w:val="0"/>
+          <w:numId w:val="8"/>
+        </w:numPr>
         <w:jc w:val="both"/>
         <w:rPr>
           <w:rFonts w:ascii="Times New Roman" w:hAnsi="Times New Roman" w:cs="Times New Roman"/>
-          <w:sz w:val="28"/>
-          <w:szCs w:val="28"/>
-        </w:rPr>
-      </w:pPr>
-      <w:r>
-        <w:rPr>
-          <w:rFonts w:ascii="Times New Roman" w:hAnsi="Times New Roman" w:cs="Times New Roman"/>
-          <w:b/>
-          <w:sz w:val="28"/>
-          <w:szCs w:val="28"/>
-        </w:rPr>
-        <w:tab/>
-      </w:r>
-      <w:r>
-        <w:rPr>
-          <w:rFonts w:ascii="Times New Roman" w:hAnsi="Times New Roman" w:cs="Times New Roman"/>
-          <w:sz w:val="24"/>
-          <w:szCs w:val="28"/>
-        </w:rPr>
-        <w:t xml:space="preserve">Program yang kami </w:t>
-      </w:r>
-      <w:proofErr w:type="spellStart"/>
-      <w:r>
-        <w:rPr>
-          <w:rFonts w:ascii="Times New Roman" w:hAnsi="Times New Roman" w:cs="Times New Roman"/>
-          <w:sz w:val="24"/>
-          <w:szCs w:val="28"/>
-        </w:rPr>
-        <w:t>rancang</w:t>
-      </w:r>
-      <w:proofErr w:type="spellEnd"/>
-      <w:r>
-        <w:rPr>
-          <w:rFonts w:ascii="Times New Roman" w:hAnsi="Times New Roman" w:cs="Times New Roman"/>
-          <w:sz w:val="24"/>
-          <w:szCs w:val="28"/>
-        </w:rPr>
-        <w:t xml:space="preserve"> </w:t>
-      </w:r>
-      <w:proofErr w:type="spellStart"/>
-      <w:r>
-        <w:rPr>
-          <w:rFonts w:ascii="Times New Roman" w:hAnsi="Times New Roman" w:cs="Times New Roman"/>
-          <w:sz w:val="24"/>
-          <w:szCs w:val="28"/>
-        </w:rPr>
-        <w:t>adalah</w:t>
-      </w:r>
-      <w:proofErr w:type="spellEnd"/>
-      <w:r>
-        <w:rPr>
-          <w:rFonts w:ascii="Times New Roman" w:hAnsi="Times New Roman" w:cs="Times New Roman"/>
-          <w:sz w:val="24"/>
-          <w:szCs w:val="28"/>
-        </w:rPr>
-        <w:t xml:space="preserve"> </w:t>
-      </w:r>
-      <w:proofErr w:type="spellStart"/>
-      <w:r>
-        <w:rPr>
-          <w:rFonts w:ascii="Times New Roman" w:hAnsi="Times New Roman" w:cs="Times New Roman"/>
-          <w:sz w:val="24"/>
-          <w:szCs w:val="28"/>
-        </w:rPr>
-        <w:t>sebuah</w:t>
-      </w:r>
-      <w:proofErr w:type="spellEnd"/>
-      <w:r>
-        <w:rPr>
-          <w:rFonts w:ascii="Times New Roman" w:hAnsi="Times New Roman" w:cs="Times New Roman"/>
-          <w:sz w:val="24"/>
-          <w:szCs w:val="28"/>
-        </w:rPr>
-        <w:t xml:space="preserve"> program yang </w:t>
+          <w:sz w:val="24"/>
+          <w:szCs w:val="28"/>
+        </w:rPr>
+      </w:pPr>
+      <w:r>
+        <w:rPr>
+          <w:rFonts w:ascii="Times New Roman" w:hAnsi="Times New Roman" w:cs="Times New Roman"/>
+          <w:sz w:val="24"/>
+          <w:szCs w:val="28"/>
+        </w:rPr>
+        <w:t xml:space="preserve">User </w:t>
       </w:r>
       <w:proofErr w:type="spellStart"/>
       <w:r>
@@ -2038,70 +2051,16 @@
           <w:sz w:val="24"/>
           <w:szCs w:val="28"/>
         </w:rPr>
-        <w:t>menyimpan</w:t>
-      </w:r>
-      <w:proofErr w:type="spellEnd"/>
-      <w:r>
-        <w:rPr>
-          <w:rFonts w:ascii="Times New Roman" w:hAnsi="Times New Roman" w:cs="Times New Roman"/>
-          <w:sz w:val="24"/>
-          <w:szCs w:val="28"/>
-        </w:rPr>
-        <w:t xml:space="preserve"> </w:t>
-      </w:r>
-      <w:proofErr w:type="spellStart"/>
-      <w:r>
-        <w:rPr>
-          <w:rFonts w:ascii="Times New Roman" w:hAnsi="Times New Roman" w:cs="Times New Roman"/>
-          <w:sz w:val="24"/>
-          <w:szCs w:val="28"/>
-        </w:rPr>
-        <w:t>buku</w:t>
-      </w:r>
-      <w:proofErr w:type="spellEnd"/>
-      <w:r>
-        <w:rPr>
-          <w:rFonts w:ascii="Times New Roman" w:hAnsi="Times New Roman" w:cs="Times New Roman"/>
-          <w:sz w:val="24"/>
-          <w:szCs w:val="28"/>
-        </w:rPr>
-        <w:t xml:space="preserve"> </w:t>
-      </w:r>
-      <w:proofErr w:type="spellStart"/>
-      <w:r>
-        <w:rPr>
-          <w:rFonts w:ascii="Times New Roman" w:hAnsi="Times New Roman" w:cs="Times New Roman"/>
-          <w:sz w:val="24"/>
-          <w:szCs w:val="28"/>
-        </w:rPr>
-        <w:t>bacaan</w:t>
-      </w:r>
-      <w:proofErr w:type="spellEnd"/>
-      <w:r>
-        <w:rPr>
-          <w:rFonts w:ascii="Times New Roman" w:hAnsi="Times New Roman" w:cs="Times New Roman"/>
-          <w:sz w:val="24"/>
-          <w:szCs w:val="28"/>
-        </w:rPr>
-        <w:t xml:space="preserve"> yang </w:t>
-      </w:r>
-      <w:proofErr w:type="spellStart"/>
-      <w:r>
-        <w:rPr>
-          <w:rFonts w:ascii="Times New Roman" w:hAnsi="Times New Roman" w:cs="Times New Roman"/>
-          <w:sz w:val="24"/>
-          <w:szCs w:val="28"/>
-        </w:rPr>
-        <w:t>diupload</w:t>
-      </w:r>
-      <w:proofErr w:type="spellEnd"/>
-      <w:r>
-        <w:rPr>
-          <w:rFonts w:ascii="Times New Roman" w:hAnsi="Times New Roman" w:cs="Times New Roman"/>
-          <w:sz w:val="24"/>
-          <w:szCs w:val="28"/>
-        </w:rPr>
-        <w:t xml:space="preserve"> </w:t>
+        <w:t>melakukan</w:t>
+      </w:r>
+      <w:proofErr w:type="spellEnd"/>
+      <w:r>
+        <w:rPr>
+          <w:rFonts w:ascii="Times New Roman" w:hAnsi="Times New Roman" w:cs="Times New Roman"/>
+          <w:sz w:val="24"/>
+          <w:szCs w:val="28"/>
+        </w:rPr>
+        <w:t xml:space="preserve"> add to collection </w:t>
       </w:r>
       <w:proofErr w:type="spellStart"/>
       <w:r>
@@ -2119,695 +2078,2567 @@
           <w:sz w:val="24"/>
           <w:szCs w:val="28"/>
         </w:rPr>
-        <w:t xml:space="preserve"> </w:t>
-      </w:r>
-      <w:proofErr w:type="spellStart"/>
-      <w:r>
-        <w:rPr>
-          <w:rFonts w:ascii="Times New Roman" w:hAnsi="Times New Roman" w:cs="Times New Roman"/>
-          <w:sz w:val="24"/>
-          <w:szCs w:val="28"/>
-        </w:rPr>
-        <w:t>sebuah</w:t>
-      </w:r>
-      <w:proofErr w:type="spellEnd"/>
-      <w:r>
-        <w:rPr>
-          <w:rFonts w:ascii="Times New Roman" w:hAnsi="Times New Roman" w:cs="Times New Roman"/>
-          <w:sz w:val="24"/>
-          <w:szCs w:val="28"/>
-        </w:rPr>
-        <w:t xml:space="preserve"> server </w:t>
-      </w:r>
-      <w:proofErr w:type="spellStart"/>
-      <w:r>
-        <w:rPr>
-          <w:rFonts w:ascii="Times New Roman" w:hAnsi="Times New Roman" w:cs="Times New Roman"/>
-          <w:sz w:val="24"/>
-          <w:szCs w:val="28"/>
-        </w:rPr>
-        <w:t>dan</w:t>
-      </w:r>
-      <w:proofErr w:type="spellEnd"/>
-      <w:r>
-        <w:rPr>
-          <w:rFonts w:ascii="Times New Roman" w:hAnsi="Times New Roman" w:cs="Times New Roman"/>
-          <w:sz w:val="24"/>
-          <w:szCs w:val="28"/>
-        </w:rPr>
-        <w:t xml:space="preserve"> </w:t>
-      </w:r>
-      <w:proofErr w:type="spellStart"/>
-      <w:r>
-        <w:rPr>
-          <w:rFonts w:ascii="Times New Roman" w:hAnsi="Times New Roman" w:cs="Times New Roman"/>
-          <w:sz w:val="24"/>
-          <w:szCs w:val="28"/>
-        </w:rPr>
-        <w:t>dapat</w:t>
-      </w:r>
-      <w:proofErr w:type="spellEnd"/>
-      <w:r>
-        <w:rPr>
-          <w:rFonts w:ascii="Times New Roman" w:hAnsi="Times New Roman" w:cs="Times New Roman"/>
-          <w:sz w:val="24"/>
-          <w:szCs w:val="28"/>
-        </w:rPr>
-        <w:t xml:space="preserve"> </w:t>
-      </w:r>
-      <w:proofErr w:type="spellStart"/>
-      <w:r>
-        <w:rPr>
-          <w:rFonts w:ascii="Times New Roman" w:hAnsi="Times New Roman" w:cs="Times New Roman"/>
-          <w:sz w:val="24"/>
-          <w:szCs w:val="28"/>
-        </w:rPr>
-        <w:t>dibaca</w:t>
-      </w:r>
-      <w:proofErr w:type="spellEnd"/>
-      <w:r>
-        <w:rPr>
-          <w:rFonts w:ascii="Times New Roman" w:hAnsi="Times New Roman" w:cs="Times New Roman"/>
-          <w:sz w:val="24"/>
-          <w:szCs w:val="28"/>
-        </w:rPr>
-        <w:t xml:space="preserve"> </w:t>
-      </w:r>
-      <w:proofErr w:type="spellStart"/>
-      <w:r>
-        <w:rPr>
-          <w:rFonts w:ascii="Times New Roman" w:hAnsi="Times New Roman" w:cs="Times New Roman"/>
-          <w:sz w:val="24"/>
-          <w:szCs w:val="28"/>
-        </w:rPr>
-        <w:t>oleh</w:t>
-      </w:r>
-      <w:proofErr w:type="spellEnd"/>
-      <w:r>
-        <w:rPr>
-          <w:rFonts w:ascii="Times New Roman" w:hAnsi="Times New Roman" w:cs="Times New Roman"/>
-          <w:sz w:val="24"/>
-          <w:szCs w:val="28"/>
-        </w:rPr>
-        <w:t xml:space="preserve"> user yang </w:t>
-      </w:r>
-      <w:proofErr w:type="spellStart"/>
-      <w:r>
-        <w:rPr>
-          <w:rFonts w:ascii="Times New Roman" w:hAnsi="Times New Roman" w:cs="Times New Roman"/>
-          <w:sz w:val="24"/>
-          <w:szCs w:val="28"/>
-        </w:rPr>
-        <w:t>menyukai</w:t>
-      </w:r>
-      <w:proofErr w:type="spellEnd"/>
-      <w:r>
-        <w:rPr>
-          <w:rFonts w:ascii="Times New Roman" w:hAnsi="Times New Roman" w:cs="Times New Roman"/>
-          <w:sz w:val="24"/>
-          <w:szCs w:val="28"/>
-        </w:rPr>
-        <w:t xml:space="preserve"> </w:t>
-      </w:r>
-      <w:proofErr w:type="spellStart"/>
-      <w:r>
-        <w:rPr>
-          <w:rFonts w:ascii="Times New Roman" w:hAnsi="Times New Roman" w:cs="Times New Roman"/>
-          <w:sz w:val="24"/>
-          <w:szCs w:val="28"/>
-        </w:rPr>
-        <w:t>atau</w:t>
-      </w:r>
-      <w:proofErr w:type="spellEnd"/>
-      <w:r>
-        <w:rPr>
-          <w:rFonts w:ascii="Times New Roman" w:hAnsi="Times New Roman" w:cs="Times New Roman"/>
-          <w:sz w:val="24"/>
-          <w:szCs w:val="28"/>
-        </w:rPr>
-        <w:t xml:space="preserve"> </w:t>
-      </w:r>
-      <w:proofErr w:type="spellStart"/>
-      <w:r>
-        <w:rPr>
-          <w:rFonts w:ascii="Times New Roman" w:hAnsi="Times New Roman" w:cs="Times New Roman"/>
-          <w:sz w:val="24"/>
-          <w:szCs w:val="28"/>
-        </w:rPr>
-        <w:t>ingin</w:t>
-      </w:r>
-      <w:proofErr w:type="spellEnd"/>
-      <w:r>
-        <w:rPr>
-          <w:rFonts w:ascii="Times New Roman" w:hAnsi="Times New Roman" w:cs="Times New Roman"/>
-          <w:sz w:val="24"/>
-          <w:szCs w:val="28"/>
-        </w:rPr>
-        <w:t xml:space="preserve"> </w:t>
-      </w:r>
-      <w:proofErr w:type="spellStart"/>
-      <w:r>
-        <w:rPr>
-          <w:rFonts w:ascii="Times New Roman" w:hAnsi="Times New Roman" w:cs="Times New Roman"/>
-          <w:sz w:val="24"/>
-          <w:szCs w:val="28"/>
-        </w:rPr>
-        <w:t>membaca</w:t>
-      </w:r>
-      <w:proofErr w:type="spellEnd"/>
-      <w:r>
-        <w:rPr>
-          <w:rFonts w:ascii="Times New Roman" w:hAnsi="Times New Roman" w:cs="Times New Roman"/>
-          <w:sz w:val="24"/>
-          <w:szCs w:val="28"/>
-        </w:rPr>
-        <w:t xml:space="preserve"> </w:t>
-      </w:r>
-      <w:proofErr w:type="spellStart"/>
-      <w:r>
-        <w:rPr>
-          <w:rFonts w:ascii="Times New Roman" w:hAnsi="Times New Roman" w:cs="Times New Roman"/>
-          <w:sz w:val="24"/>
-          <w:szCs w:val="28"/>
-        </w:rPr>
-        <w:t>salah</w:t>
-      </w:r>
-      <w:proofErr w:type="spellEnd"/>
-      <w:r>
-        <w:rPr>
-          <w:rFonts w:ascii="Times New Roman" w:hAnsi="Times New Roman" w:cs="Times New Roman"/>
-          <w:sz w:val="24"/>
-          <w:szCs w:val="28"/>
-        </w:rPr>
-        <w:t xml:space="preserve"> </w:t>
-      </w:r>
-      <w:proofErr w:type="spellStart"/>
-      <w:r>
-        <w:rPr>
-          <w:rFonts w:ascii="Times New Roman" w:hAnsi="Times New Roman" w:cs="Times New Roman"/>
-          <w:sz w:val="24"/>
-          <w:szCs w:val="28"/>
-        </w:rPr>
-        <w:t>satu</w:t>
-      </w:r>
-      <w:proofErr w:type="spellEnd"/>
-      <w:r>
-        <w:rPr>
-          <w:rFonts w:ascii="Times New Roman" w:hAnsi="Times New Roman" w:cs="Times New Roman"/>
-          <w:sz w:val="24"/>
-          <w:szCs w:val="28"/>
-        </w:rPr>
-        <w:t xml:space="preserve"> </w:t>
-      </w:r>
-      <w:proofErr w:type="spellStart"/>
-      <w:r>
-        <w:rPr>
-          <w:rFonts w:ascii="Times New Roman" w:hAnsi="Times New Roman" w:cs="Times New Roman"/>
-          <w:sz w:val="24"/>
-          <w:szCs w:val="28"/>
-        </w:rPr>
-        <w:t>buku</w:t>
-      </w:r>
-      <w:proofErr w:type="spellEnd"/>
-      <w:r>
-        <w:rPr>
-          <w:rFonts w:ascii="Times New Roman" w:hAnsi="Times New Roman" w:cs="Times New Roman"/>
-          <w:sz w:val="24"/>
-          <w:szCs w:val="28"/>
-        </w:rPr>
-        <w:t xml:space="preserve"> yang </w:t>
-      </w:r>
-      <w:proofErr w:type="spellStart"/>
-      <w:r>
-        <w:rPr>
-          <w:rFonts w:ascii="Times New Roman" w:hAnsi="Times New Roman" w:cs="Times New Roman"/>
-          <w:sz w:val="24"/>
-          <w:szCs w:val="28"/>
-        </w:rPr>
-        <w:t>ada</w:t>
-      </w:r>
-      <w:proofErr w:type="spellEnd"/>
-      <w:r>
-        <w:rPr>
-          <w:rFonts w:ascii="Times New Roman" w:hAnsi="Times New Roman" w:cs="Times New Roman"/>
-          <w:sz w:val="24"/>
-          <w:szCs w:val="28"/>
-        </w:rPr>
-        <w:t xml:space="preserve"> di server, </w:t>
-      </w:r>
-      <w:proofErr w:type="spellStart"/>
-      <w:r>
-        <w:rPr>
-          <w:rFonts w:ascii="Times New Roman" w:hAnsi="Times New Roman" w:cs="Times New Roman"/>
-          <w:sz w:val="24"/>
-          <w:szCs w:val="28"/>
-        </w:rPr>
-        <w:t>mudahnya</w:t>
-      </w:r>
-      <w:proofErr w:type="spellEnd"/>
-      <w:r>
-        <w:rPr>
-          <w:rFonts w:ascii="Times New Roman" w:hAnsi="Times New Roman" w:cs="Times New Roman"/>
-          <w:sz w:val="24"/>
-          <w:szCs w:val="28"/>
-        </w:rPr>
-        <w:t xml:space="preserve">, </w:t>
-      </w:r>
-      <w:proofErr w:type="spellStart"/>
-      <w:r>
-        <w:rPr>
-          <w:rFonts w:ascii="Times New Roman" w:hAnsi="Times New Roman" w:cs="Times New Roman"/>
-          <w:sz w:val="24"/>
-          <w:szCs w:val="28"/>
-        </w:rPr>
-        <w:t>ini</w:t>
-      </w:r>
-      <w:proofErr w:type="spellEnd"/>
-      <w:r>
-        <w:rPr>
-          <w:rFonts w:ascii="Times New Roman" w:hAnsi="Times New Roman" w:cs="Times New Roman"/>
-          <w:sz w:val="24"/>
-          <w:szCs w:val="28"/>
-        </w:rPr>
-        <w:t xml:space="preserve"> </w:t>
-      </w:r>
-      <w:proofErr w:type="spellStart"/>
-      <w:r>
-        <w:rPr>
-          <w:rFonts w:ascii="Times New Roman" w:hAnsi="Times New Roman" w:cs="Times New Roman"/>
-          <w:sz w:val="24"/>
-          <w:szCs w:val="28"/>
-        </w:rPr>
-        <w:t>adalah</w:t>
-      </w:r>
-      <w:proofErr w:type="spellEnd"/>
-      <w:r>
-        <w:rPr>
-          <w:rFonts w:ascii="Times New Roman" w:hAnsi="Times New Roman" w:cs="Times New Roman"/>
-          <w:sz w:val="24"/>
-          <w:szCs w:val="28"/>
-        </w:rPr>
-        <w:t xml:space="preserve"> </w:t>
-      </w:r>
-      <w:proofErr w:type="spellStart"/>
-      <w:r>
-        <w:rPr>
-          <w:rFonts w:ascii="Times New Roman" w:hAnsi="Times New Roman" w:cs="Times New Roman"/>
-          <w:sz w:val="24"/>
-          <w:szCs w:val="28"/>
-        </w:rPr>
-        <w:t>sejenis</w:t>
-      </w:r>
-      <w:proofErr w:type="spellEnd"/>
-      <w:r>
-        <w:rPr>
-          <w:rFonts w:ascii="Times New Roman" w:hAnsi="Times New Roman" w:cs="Times New Roman"/>
-          <w:sz w:val="24"/>
-          <w:szCs w:val="28"/>
-        </w:rPr>
-        <w:t xml:space="preserve"> repository yang </w:t>
-      </w:r>
-      <w:proofErr w:type="spellStart"/>
-      <w:r>
-        <w:rPr>
-          <w:rFonts w:ascii="Times New Roman" w:hAnsi="Times New Roman" w:cs="Times New Roman"/>
-          <w:sz w:val="24"/>
-          <w:szCs w:val="28"/>
-        </w:rPr>
-        <w:t>berisi</w:t>
-      </w:r>
-      <w:proofErr w:type="spellEnd"/>
-      <w:r>
-        <w:rPr>
-          <w:rFonts w:ascii="Times New Roman" w:hAnsi="Times New Roman" w:cs="Times New Roman"/>
-          <w:sz w:val="24"/>
-          <w:szCs w:val="28"/>
-        </w:rPr>
-        <w:t xml:space="preserve"> </w:t>
-      </w:r>
-      <w:proofErr w:type="spellStart"/>
-      <w:r>
-        <w:rPr>
-          <w:rFonts w:ascii="Times New Roman" w:hAnsi="Times New Roman" w:cs="Times New Roman"/>
-          <w:sz w:val="24"/>
-          <w:szCs w:val="28"/>
-        </w:rPr>
-        <w:t>bacaan</w:t>
-      </w:r>
-      <w:proofErr w:type="spellEnd"/>
-      <w:r>
-        <w:rPr>
-          <w:rFonts w:ascii="Times New Roman" w:hAnsi="Times New Roman" w:cs="Times New Roman"/>
-          <w:sz w:val="24"/>
-          <w:szCs w:val="28"/>
-        </w:rPr>
-        <w:t>.</w:t>
-      </w:r>
-      <w:r>
-        <w:rPr>
-          <w:rFonts w:ascii="Times New Roman" w:hAnsi="Times New Roman" w:cs="Times New Roman"/>
-          <w:sz w:val="24"/>
-          <w:szCs w:val="28"/>
-        </w:rPr>
-        <w:t xml:space="preserve"> </w:t>
-      </w:r>
-      <w:proofErr w:type="spellStart"/>
-      <w:r>
-        <w:rPr>
-          <w:rFonts w:ascii="Times New Roman" w:hAnsi="Times New Roman" w:cs="Times New Roman"/>
-          <w:sz w:val="24"/>
-          <w:szCs w:val="28"/>
-        </w:rPr>
-        <w:t>Harapan</w:t>
-      </w:r>
-      <w:proofErr w:type="spellEnd"/>
-      <w:r>
-        <w:rPr>
-          <w:rFonts w:ascii="Times New Roman" w:hAnsi="Times New Roman" w:cs="Times New Roman"/>
-          <w:sz w:val="24"/>
-          <w:szCs w:val="28"/>
-        </w:rPr>
-        <w:t xml:space="preserve"> kami, </w:t>
-      </w:r>
-      <w:proofErr w:type="spellStart"/>
-      <w:r>
-        <w:rPr>
-          <w:rFonts w:ascii="Times New Roman" w:hAnsi="Times New Roman" w:cs="Times New Roman"/>
-          <w:sz w:val="24"/>
-          <w:szCs w:val="28"/>
-        </w:rPr>
-        <w:t>pengguna</w:t>
-      </w:r>
-      <w:proofErr w:type="spellEnd"/>
-      <w:r>
-        <w:rPr>
-          <w:rFonts w:ascii="Times New Roman" w:hAnsi="Times New Roman" w:cs="Times New Roman"/>
-          <w:sz w:val="24"/>
-          <w:szCs w:val="28"/>
-        </w:rPr>
-        <w:t xml:space="preserve"> </w:t>
-      </w:r>
-      <w:proofErr w:type="spellStart"/>
-      <w:r>
-        <w:rPr>
-          <w:rFonts w:ascii="Times New Roman" w:hAnsi="Times New Roman" w:cs="Times New Roman"/>
-          <w:sz w:val="24"/>
-          <w:szCs w:val="28"/>
-        </w:rPr>
-        <w:t>dapat</w:t>
-      </w:r>
-      <w:proofErr w:type="spellEnd"/>
-      <w:r>
-        <w:rPr>
-          <w:rFonts w:ascii="Times New Roman" w:hAnsi="Times New Roman" w:cs="Times New Roman"/>
-          <w:sz w:val="24"/>
-          <w:szCs w:val="28"/>
-        </w:rPr>
-        <w:t xml:space="preserve"> </w:t>
-      </w:r>
-      <w:proofErr w:type="spellStart"/>
-      <w:r>
-        <w:rPr>
-          <w:rFonts w:ascii="Times New Roman" w:hAnsi="Times New Roman" w:cs="Times New Roman"/>
-          <w:sz w:val="24"/>
-          <w:szCs w:val="28"/>
-        </w:rPr>
-        <w:t>mendownload</w:t>
-      </w:r>
-      <w:proofErr w:type="spellEnd"/>
-      <w:r>
-        <w:rPr>
-          <w:rFonts w:ascii="Times New Roman" w:hAnsi="Times New Roman" w:cs="Times New Roman"/>
-          <w:sz w:val="24"/>
-          <w:szCs w:val="28"/>
-        </w:rPr>
-        <w:t xml:space="preserve"> </w:t>
-      </w:r>
-      <w:proofErr w:type="spellStart"/>
-      <w:r>
-        <w:rPr>
-          <w:rFonts w:ascii="Times New Roman" w:hAnsi="Times New Roman" w:cs="Times New Roman"/>
-          <w:sz w:val="24"/>
-          <w:szCs w:val="28"/>
-        </w:rPr>
-        <w:t>buku-buku</w:t>
-      </w:r>
-      <w:proofErr w:type="spellEnd"/>
-      <w:r>
-        <w:rPr>
-          <w:rFonts w:ascii="Times New Roman" w:hAnsi="Times New Roman" w:cs="Times New Roman"/>
-          <w:sz w:val="24"/>
-          <w:szCs w:val="28"/>
-        </w:rPr>
-        <w:t xml:space="preserve"> yang </w:t>
-      </w:r>
-      <w:proofErr w:type="spellStart"/>
-      <w:r>
-        <w:rPr>
-          <w:rFonts w:ascii="Times New Roman" w:hAnsi="Times New Roman" w:cs="Times New Roman"/>
-          <w:sz w:val="24"/>
-          <w:szCs w:val="28"/>
-        </w:rPr>
-        <w:t>mereka</w:t>
-      </w:r>
-      <w:proofErr w:type="spellEnd"/>
-      <w:r>
-        <w:rPr>
-          <w:rFonts w:ascii="Times New Roman" w:hAnsi="Times New Roman" w:cs="Times New Roman"/>
-          <w:sz w:val="24"/>
-          <w:szCs w:val="28"/>
-        </w:rPr>
-        <w:t xml:space="preserve"> </w:t>
-      </w:r>
-      <w:proofErr w:type="spellStart"/>
-      <w:r>
-        <w:rPr>
-          <w:rFonts w:ascii="Times New Roman" w:hAnsi="Times New Roman" w:cs="Times New Roman"/>
-          <w:sz w:val="24"/>
-          <w:szCs w:val="28"/>
-        </w:rPr>
-        <w:t>inginkan</w:t>
-      </w:r>
-      <w:proofErr w:type="spellEnd"/>
-      <w:r>
-        <w:rPr>
-          <w:rFonts w:ascii="Times New Roman" w:hAnsi="Times New Roman" w:cs="Times New Roman"/>
-          <w:sz w:val="24"/>
-          <w:szCs w:val="28"/>
-        </w:rPr>
-        <w:t xml:space="preserve"> </w:t>
-      </w:r>
-      <w:proofErr w:type="spellStart"/>
-      <w:r>
-        <w:rPr>
-          <w:rFonts w:ascii="Times New Roman" w:hAnsi="Times New Roman" w:cs="Times New Roman"/>
-          <w:sz w:val="24"/>
-          <w:szCs w:val="28"/>
-        </w:rPr>
-        <w:t>secara</w:t>
-      </w:r>
-      <w:proofErr w:type="spellEnd"/>
-      <w:r>
-        <w:rPr>
-          <w:rFonts w:ascii="Times New Roman" w:hAnsi="Times New Roman" w:cs="Times New Roman"/>
-          <w:sz w:val="24"/>
-          <w:szCs w:val="28"/>
-        </w:rPr>
-        <w:t xml:space="preserve"> </w:t>
-      </w:r>
-      <w:proofErr w:type="spellStart"/>
-      <w:r>
-        <w:rPr>
-          <w:rFonts w:ascii="Times New Roman" w:hAnsi="Times New Roman" w:cs="Times New Roman"/>
-          <w:sz w:val="24"/>
-          <w:szCs w:val="28"/>
-        </w:rPr>
-        <w:t>langsung</w:t>
-      </w:r>
-      <w:proofErr w:type="spellEnd"/>
-      <w:r>
-        <w:rPr>
-          <w:rFonts w:ascii="Times New Roman" w:hAnsi="Times New Roman" w:cs="Times New Roman"/>
-          <w:sz w:val="24"/>
-          <w:szCs w:val="28"/>
-        </w:rPr>
-        <w:t xml:space="preserve"> </w:t>
-      </w:r>
-      <w:proofErr w:type="spellStart"/>
-      <w:r>
-        <w:rPr>
-          <w:rFonts w:ascii="Times New Roman" w:hAnsi="Times New Roman" w:cs="Times New Roman"/>
-          <w:sz w:val="24"/>
-          <w:szCs w:val="28"/>
-        </w:rPr>
-        <w:t>dengan</w:t>
-      </w:r>
-      <w:proofErr w:type="spellEnd"/>
-      <w:r>
-        <w:rPr>
-          <w:rFonts w:ascii="Times New Roman" w:hAnsi="Times New Roman" w:cs="Times New Roman"/>
-          <w:sz w:val="24"/>
-          <w:szCs w:val="28"/>
-        </w:rPr>
-        <w:t xml:space="preserve"> </w:t>
-      </w:r>
-      <w:proofErr w:type="spellStart"/>
-      <w:r>
-        <w:rPr>
-          <w:rFonts w:ascii="Times New Roman" w:hAnsi="Times New Roman" w:cs="Times New Roman"/>
-          <w:sz w:val="24"/>
-          <w:szCs w:val="28"/>
-        </w:rPr>
-        <w:t>mudah</w:t>
-      </w:r>
-      <w:proofErr w:type="spellEnd"/>
-      <w:r>
-        <w:rPr>
-          <w:rFonts w:ascii="Times New Roman" w:hAnsi="Times New Roman" w:cs="Times New Roman"/>
-          <w:sz w:val="24"/>
-          <w:szCs w:val="28"/>
-        </w:rPr>
-        <w:t xml:space="preserve"> </w:t>
-      </w:r>
-      <w:proofErr w:type="spellStart"/>
-      <w:r>
-        <w:rPr>
-          <w:rFonts w:ascii="Times New Roman" w:hAnsi="Times New Roman" w:cs="Times New Roman"/>
-          <w:sz w:val="24"/>
-          <w:szCs w:val="28"/>
-        </w:rPr>
-        <w:t>tanpa</w:t>
-      </w:r>
-      <w:proofErr w:type="spellEnd"/>
-      <w:r>
-        <w:rPr>
-          <w:rFonts w:ascii="Times New Roman" w:hAnsi="Times New Roman" w:cs="Times New Roman"/>
-          <w:sz w:val="24"/>
-          <w:szCs w:val="28"/>
-        </w:rPr>
-        <w:t xml:space="preserve"> </w:t>
-      </w:r>
-      <w:proofErr w:type="spellStart"/>
-      <w:r>
-        <w:rPr>
-          <w:rFonts w:ascii="Times New Roman" w:hAnsi="Times New Roman" w:cs="Times New Roman"/>
-          <w:sz w:val="24"/>
-          <w:szCs w:val="28"/>
-        </w:rPr>
-        <w:t>harus</w:t>
-      </w:r>
-      <w:proofErr w:type="spellEnd"/>
-      <w:r>
-        <w:rPr>
-          <w:rFonts w:ascii="Times New Roman" w:hAnsi="Times New Roman" w:cs="Times New Roman"/>
-          <w:sz w:val="24"/>
-          <w:szCs w:val="28"/>
-        </w:rPr>
-        <w:t xml:space="preserve"> </w:t>
-      </w:r>
-      <w:proofErr w:type="spellStart"/>
-      <w:r>
-        <w:rPr>
-          <w:rFonts w:ascii="Times New Roman" w:hAnsi="Times New Roman" w:cs="Times New Roman"/>
-          <w:sz w:val="24"/>
-          <w:szCs w:val="28"/>
-        </w:rPr>
-        <w:t>mendownload</w:t>
-      </w:r>
-      <w:proofErr w:type="spellEnd"/>
-      <w:r>
-        <w:rPr>
-          <w:rFonts w:ascii="Times New Roman" w:hAnsi="Times New Roman" w:cs="Times New Roman"/>
-          <w:sz w:val="24"/>
-          <w:szCs w:val="28"/>
-        </w:rPr>
-        <w:t xml:space="preserve"> file </w:t>
-      </w:r>
-      <w:proofErr w:type="spellStart"/>
-      <w:r>
-        <w:rPr>
-          <w:rFonts w:ascii="Times New Roman" w:hAnsi="Times New Roman" w:cs="Times New Roman"/>
-          <w:sz w:val="24"/>
-          <w:szCs w:val="28"/>
-        </w:rPr>
-        <w:t>satu</w:t>
-      </w:r>
-      <w:proofErr w:type="spellEnd"/>
-      <w:r>
-        <w:rPr>
-          <w:rFonts w:ascii="Times New Roman" w:hAnsi="Times New Roman" w:cs="Times New Roman"/>
-          <w:sz w:val="24"/>
-          <w:szCs w:val="28"/>
-        </w:rPr>
-        <w:t xml:space="preserve"> per </w:t>
-      </w:r>
-      <w:proofErr w:type="spellStart"/>
-      <w:r>
-        <w:rPr>
-          <w:rFonts w:ascii="Times New Roman" w:hAnsi="Times New Roman" w:cs="Times New Roman"/>
-          <w:sz w:val="24"/>
-          <w:szCs w:val="28"/>
-        </w:rPr>
-        <w:t>satu</w:t>
-      </w:r>
-      <w:proofErr w:type="spellEnd"/>
-      <w:r>
-        <w:rPr>
-          <w:rFonts w:ascii="Times New Roman" w:hAnsi="Times New Roman" w:cs="Times New Roman"/>
-          <w:sz w:val="24"/>
-          <w:szCs w:val="28"/>
-        </w:rPr>
-        <w:t>.</w:t>
+        <w:t xml:space="preserve"> server</w:t>
       </w:r>
     </w:p>
     <w:p>
       <w:pPr>
+        <w:pStyle w:val="ListParagraph"/>
+        <w:numPr>
+          <w:ilvl w:val="0"/>
+          <w:numId w:val="8"/>
+        </w:numPr>
         <w:jc w:val="both"/>
         <w:rPr>
           <w:rFonts w:ascii="Times New Roman" w:hAnsi="Times New Roman" w:cs="Times New Roman"/>
-          <w:b/>
-          <w:sz w:val="28"/>
-          <w:szCs w:val="28"/>
-        </w:rPr>
-      </w:pPr>
-      <w:r>
-        <w:rPr>
-          <w:rFonts w:ascii="Times New Roman" w:hAnsi="Times New Roman" w:cs="Times New Roman"/>
-          <w:b/>
-          <w:sz w:val="28"/>
-          <w:szCs w:val="28"/>
-        </w:rPr>
-        <w:t xml:space="preserve">Workflow </w:t>
-      </w:r>
-      <w:proofErr w:type="spellStart"/>
-      <w:r>
-        <w:rPr>
-          <w:rFonts w:ascii="Times New Roman" w:hAnsi="Times New Roman" w:cs="Times New Roman"/>
-          <w:b/>
-          <w:sz w:val="28"/>
-          <w:szCs w:val="28"/>
-        </w:rPr>
-        <w:t>Aplikasi</w:t>
-      </w:r>
-      <w:proofErr w:type="spellEnd"/>
+          <w:sz w:val="24"/>
+          <w:szCs w:val="28"/>
+        </w:rPr>
+      </w:pPr>
+      <w:r>
+        <w:rPr>
+          <w:rFonts w:ascii="Times New Roman" w:hAnsi="Times New Roman" w:cs="Times New Roman"/>
+          <w:sz w:val="24"/>
+          <w:szCs w:val="28"/>
+        </w:rPr>
+        <w:t xml:space="preserve">User </w:t>
+      </w:r>
+      <w:proofErr w:type="spellStart"/>
+      <w:r>
+        <w:rPr>
+          <w:rFonts w:ascii="Times New Roman" w:hAnsi="Times New Roman" w:cs="Times New Roman"/>
+          <w:sz w:val="24"/>
+          <w:szCs w:val="28"/>
+        </w:rPr>
+        <w:t>dapat</w:t>
+      </w:r>
+      <w:proofErr w:type="spellEnd"/>
+      <w:r>
+        <w:rPr>
+          <w:rFonts w:ascii="Times New Roman" w:hAnsi="Times New Roman" w:cs="Times New Roman"/>
+          <w:sz w:val="24"/>
+          <w:szCs w:val="28"/>
+        </w:rPr>
+        <w:t xml:space="preserve"> </w:t>
+      </w:r>
+      <w:proofErr w:type="spellStart"/>
+      <w:r>
+        <w:rPr>
+          <w:rFonts w:ascii="Times New Roman" w:hAnsi="Times New Roman" w:cs="Times New Roman"/>
+          <w:sz w:val="24"/>
+          <w:szCs w:val="28"/>
+        </w:rPr>
+        <w:t>melakukan</w:t>
+      </w:r>
+      <w:proofErr w:type="spellEnd"/>
+      <w:r>
+        <w:rPr>
+          <w:rFonts w:ascii="Times New Roman" w:hAnsi="Times New Roman" w:cs="Times New Roman"/>
+          <w:sz w:val="24"/>
+          <w:szCs w:val="28"/>
+        </w:rPr>
+        <w:t xml:space="preserve"> upload file</w:t>
+      </w:r>
     </w:p>
     <w:p>
       <w:pPr>
+        <w:pStyle w:val="ListParagraph"/>
+        <w:numPr>
+          <w:ilvl w:val="0"/>
+          <w:numId w:val="8"/>
+        </w:numPr>
         <w:jc w:val="both"/>
         <w:rPr>
           <w:rFonts w:ascii="Times New Roman" w:hAnsi="Times New Roman" w:cs="Times New Roman"/>
-          <w:b/>
-          <w:sz w:val="28"/>
-          <w:szCs w:val="28"/>
-        </w:rPr>
-      </w:pPr>
-      <w:r>
-        <w:rPr>
-          <w:rFonts w:ascii="Times New Roman" w:hAnsi="Times New Roman" w:cs="Times New Roman"/>
-          <w:b/>
-          <w:sz w:val="28"/>
-          <w:szCs w:val="28"/>
-        </w:rPr>
+          <w:sz w:val="24"/>
+          <w:szCs w:val="28"/>
+        </w:rPr>
+      </w:pPr>
+      <w:r>
+        <w:rPr>
+          <w:rFonts w:ascii="Times New Roman" w:hAnsi="Times New Roman" w:cs="Times New Roman"/>
+          <w:sz w:val="24"/>
+          <w:szCs w:val="28"/>
+        </w:rPr>
+        <w:t xml:space="preserve">User </w:t>
+      </w:r>
+      <w:proofErr w:type="spellStart"/>
+      <w:r>
+        <w:rPr>
+          <w:rFonts w:ascii="Times New Roman" w:hAnsi="Times New Roman" w:cs="Times New Roman"/>
+          <w:sz w:val="24"/>
+          <w:szCs w:val="28"/>
+        </w:rPr>
+        <w:t>dapat</w:t>
+      </w:r>
+      <w:proofErr w:type="spellEnd"/>
+      <w:r>
+        <w:rPr>
+          <w:rFonts w:ascii="Times New Roman" w:hAnsi="Times New Roman" w:cs="Times New Roman"/>
+          <w:sz w:val="24"/>
+          <w:szCs w:val="28"/>
+        </w:rPr>
+        <w:t xml:space="preserve"> </w:t>
+      </w:r>
+      <w:proofErr w:type="spellStart"/>
+      <w:r>
+        <w:rPr>
+          <w:rFonts w:ascii="Times New Roman" w:hAnsi="Times New Roman" w:cs="Times New Roman"/>
+          <w:sz w:val="24"/>
+          <w:szCs w:val="28"/>
+        </w:rPr>
+        <w:t>melakukan</w:t>
+      </w:r>
+      <w:proofErr w:type="spellEnd"/>
+      <w:r>
+        <w:rPr>
+          <w:rFonts w:ascii="Times New Roman" w:hAnsi="Times New Roman" w:cs="Times New Roman"/>
+          <w:sz w:val="24"/>
+          <w:szCs w:val="28"/>
+        </w:rPr>
+        <w:t xml:space="preserve"> download file</w:t>
+      </w:r>
+    </w:p>
+    <w:p>
+      <w:pPr>
+        <w:jc w:val="both"/>
+        <w:rPr>
+          <w:rFonts w:ascii="Times New Roman" w:hAnsi="Times New Roman" w:cs="Times New Roman"/>
+          <w:b/>
+          <w:sz w:val="28"/>
+          <w:szCs w:val="28"/>
+        </w:rPr>
+      </w:pPr>
+      <w:proofErr w:type="spellStart"/>
+      <w:r>
+        <w:rPr>
+          <w:rFonts w:ascii="Times New Roman" w:hAnsi="Times New Roman" w:cs="Times New Roman"/>
+          <w:b/>
+          <w:sz w:val="28"/>
+          <w:szCs w:val="28"/>
+        </w:rPr>
+        <w:t>Deskripsi</w:t>
+      </w:r>
+      <w:proofErr w:type="spellEnd"/>
+      <w:r>
+        <w:rPr>
+          <w:rFonts w:ascii="Times New Roman" w:hAnsi="Times New Roman" w:cs="Times New Roman"/>
+          <w:b/>
+          <w:sz w:val="28"/>
+          <w:szCs w:val="28"/>
+        </w:rPr>
+        <w:t xml:space="preserve"> </w:t>
+      </w:r>
+      <w:proofErr w:type="spellStart"/>
+      <w:r>
+        <w:rPr>
+          <w:rFonts w:ascii="Times New Roman" w:hAnsi="Times New Roman" w:cs="Times New Roman"/>
+          <w:b/>
+          <w:sz w:val="28"/>
+          <w:szCs w:val="28"/>
+        </w:rPr>
+        <w:t>Sistem</w:t>
+      </w:r>
+      <w:proofErr w:type="spellEnd"/>
+    </w:p>
+    <w:p>
+      <w:pPr>
+        <w:jc w:val="both"/>
+        <w:rPr>
+          <w:rFonts w:ascii="Times New Roman" w:hAnsi="Times New Roman" w:cs="Times New Roman"/>
+          <w:sz w:val="28"/>
+          <w:szCs w:val="28"/>
+        </w:rPr>
+      </w:pPr>
+      <w:r>
+        <w:rPr>
+          <w:rFonts w:ascii="Times New Roman" w:hAnsi="Times New Roman" w:cs="Times New Roman"/>
+          <w:b/>
+          <w:sz w:val="28"/>
+          <w:szCs w:val="28"/>
+        </w:rPr>
+        <w:tab/>
+      </w:r>
+      <w:r>
+        <w:rPr>
+          <w:rFonts w:ascii="Times New Roman" w:hAnsi="Times New Roman" w:cs="Times New Roman"/>
+          <w:sz w:val="24"/>
+          <w:szCs w:val="28"/>
+        </w:rPr>
+        <w:t xml:space="preserve">Program yang kami </w:t>
+      </w:r>
+      <w:proofErr w:type="spellStart"/>
+      <w:r>
+        <w:rPr>
+          <w:rFonts w:ascii="Times New Roman" w:hAnsi="Times New Roman" w:cs="Times New Roman"/>
+          <w:sz w:val="24"/>
+          <w:szCs w:val="28"/>
+        </w:rPr>
+        <w:t>rancang</w:t>
+      </w:r>
+      <w:proofErr w:type="spellEnd"/>
+      <w:r>
+        <w:rPr>
+          <w:rFonts w:ascii="Times New Roman" w:hAnsi="Times New Roman" w:cs="Times New Roman"/>
+          <w:sz w:val="24"/>
+          <w:szCs w:val="28"/>
+        </w:rPr>
+        <w:t xml:space="preserve"> </w:t>
+      </w:r>
+      <w:proofErr w:type="spellStart"/>
+      <w:r>
+        <w:rPr>
+          <w:rFonts w:ascii="Times New Roman" w:hAnsi="Times New Roman" w:cs="Times New Roman"/>
+          <w:sz w:val="24"/>
+          <w:szCs w:val="28"/>
+        </w:rPr>
+        <w:t>adalah</w:t>
+      </w:r>
+      <w:proofErr w:type="spellEnd"/>
+      <w:r>
+        <w:rPr>
+          <w:rFonts w:ascii="Times New Roman" w:hAnsi="Times New Roman" w:cs="Times New Roman"/>
+          <w:sz w:val="24"/>
+          <w:szCs w:val="28"/>
+        </w:rPr>
+        <w:t xml:space="preserve"> </w:t>
+      </w:r>
+      <w:proofErr w:type="spellStart"/>
+      <w:r>
+        <w:rPr>
+          <w:rFonts w:ascii="Times New Roman" w:hAnsi="Times New Roman" w:cs="Times New Roman"/>
+          <w:sz w:val="24"/>
+          <w:szCs w:val="28"/>
+        </w:rPr>
+        <w:t>sebuah</w:t>
+      </w:r>
+      <w:proofErr w:type="spellEnd"/>
+      <w:r>
+        <w:rPr>
+          <w:rFonts w:ascii="Times New Roman" w:hAnsi="Times New Roman" w:cs="Times New Roman"/>
+          <w:sz w:val="24"/>
+          <w:szCs w:val="28"/>
+        </w:rPr>
+        <w:t xml:space="preserve"> program yang </w:t>
+      </w:r>
+      <w:proofErr w:type="spellStart"/>
+      <w:r>
+        <w:rPr>
+          <w:rFonts w:ascii="Times New Roman" w:hAnsi="Times New Roman" w:cs="Times New Roman"/>
+          <w:sz w:val="24"/>
+          <w:szCs w:val="28"/>
+        </w:rPr>
+        <w:t>dapat</w:t>
+      </w:r>
+      <w:proofErr w:type="spellEnd"/>
+      <w:r>
+        <w:rPr>
+          <w:rFonts w:ascii="Times New Roman" w:hAnsi="Times New Roman" w:cs="Times New Roman"/>
+          <w:sz w:val="24"/>
+          <w:szCs w:val="28"/>
+        </w:rPr>
+        <w:t xml:space="preserve"> </w:t>
+      </w:r>
+      <w:proofErr w:type="spellStart"/>
+      <w:r>
+        <w:rPr>
+          <w:rFonts w:ascii="Times New Roman" w:hAnsi="Times New Roman" w:cs="Times New Roman"/>
+          <w:sz w:val="24"/>
+          <w:szCs w:val="28"/>
+        </w:rPr>
+        <w:t>menyimpan</w:t>
+      </w:r>
+      <w:proofErr w:type="spellEnd"/>
+      <w:r>
+        <w:rPr>
+          <w:rFonts w:ascii="Times New Roman" w:hAnsi="Times New Roman" w:cs="Times New Roman"/>
+          <w:sz w:val="24"/>
+          <w:szCs w:val="28"/>
+        </w:rPr>
+        <w:t xml:space="preserve"> </w:t>
+      </w:r>
+      <w:proofErr w:type="spellStart"/>
+      <w:r>
+        <w:rPr>
+          <w:rFonts w:ascii="Times New Roman" w:hAnsi="Times New Roman" w:cs="Times New Roman"/>
+          <w:sz w:val="24"/>
+          <w:szCs w:val="28"/>
+        </w:rPr>
+        <w:t>buku</w:t>
+      </w:r>
+      <w:proofErr w:type="spellEnd"/>
+      <w:r>
+        <w:rPr>
+          <w:rFonts w:ascii="Times New Roman" w:hAnsi="Times New Roman" w:cs="Times New Roman"/>
+          <w:sz w:val="24"/>
+          <w:szCs w:val="28"/>
+        </w:rPr>
+        <w:t xml:space="preserve"> </w:t>
+      </w:r>
+      <w:proofErr w:type="spellStart"/>
+      <w:r>
+        <w:rPr>
+          <w:rFonts w:ascii="Times New Roman" w:hAnsi="Times New Roman" w:cs="Times New Roman"/>
+          <w:sz w:val="24"/>
+          <w:szCs w:val="28"/>
+        </w:rPr>
+        <w:t>bacaan</w:t>
+      </w:r>
+      <w:proofErr w:type="spellEnd"/>
+      <w:r>
+        <w:rPr>
+          <w:rFonts w:ascii="Times New Roman" w:hAnsi="Times New Roman" w:cs="Times New Roman"/>
+          <w:sz w:val="24"/>
+          <w:szCs w:val="28"/>
+        </w:rPr>
+        <w:t xml:space="preserve"> yang </w:t>
+      </w:r>
+      <w:proofErr w:type="spellStart"/>
+      <w:r>
+        <w:rPr>
+          <w:rFonts w:ascii="Times New Roman" w:hAnsi="Times New Roman" w:cs="Times New Roman"/>
+          <w:sz w:val="24"/>
+          <w:szCs w:val="28"/>
+        </w:rPr>
+        <w:t>diupload</w:t>
+      </w:r>
+      <w:proofErr w:type="spellEnd"/>
+      <w:r>
+        <w:rPr>
+          <w:rFonts w:ascii="Times New Roman" w:hAnsi="Times New Roman" w:cs="Times New Roman"/>
+          <w:sz w:val="24"/>
+          <w:szCs w:val="28"/>
+        </w:rPr>
+        <w:t xml:space="preserve"> </w:t>
+      </w:r>
+      <w:proofErr w:type="spellStart"/>
+      <w:r>
+        <w:rPr>
+          <w:rFonts w:ascii="Times New Roman" w:hAnsi="Times New Roman" w:cs="Times New Roman"/>
+          <w:sz w:val="24"/>
+          <w:szCs w:val="28"/>
+        </w:rPr>
+        <w:t>ke</w:t>
+      </w:r>
+      <w:proofErr w:type="spellEnd"/>
+      <w:r>
+        <w:rPr>
+          <w:rFonts w:ascii="Times New Roman" w:hAnsi="Times New Roman" w:cs="Times New Roman"/>
+          <w:sz w:val="24"/>
+          <w:szCs w:val="28"/>
+        </w:rPr>
+        <w:t xml:space="preserve"> </w:t>
+      </w:r>
+      <w:proofErr w:type="spellStart"/>
+      <w:r>
+        <w:rPr>
+          <w:rFonts w:ascii="Times New Roman" w:hAnsi="Times New Roman" w:cs="Times New Roman"/>
+          <w:sz w:val="24"/>
+          <w:szCs w:val="28"/>
+        </w:rPr>
+        <w:t>sebuah</w:t>
+      </w:r>
+      <w:proofErr w:type="spellEnd"/>
+      <w:r>
+        <w:rPr>
+          <w:rFonts w:ascii="Times New Roman" w:hAnsi="Times New Roman" w:cs="Times New Roman"/>
+          <w:sz w:val="24"/>
+          <w:szCs w:val="28"/>
+        </w:rPr>
+        <w:t xml:space="preserve"> server </w:t>
+      </w:r>
+      <w:proofErr w:type="spellStart"/>
+      <w:r>
+        <w:rPr>
+          <w:rFonts w:ascii="Times New Roman" w:hAnsi="Times New Roman" w:cs="Times New Roman"/>
+          <w:sz w:val="24"/>
+          <w:szCs w:val="28"/>
+        </w:rPr>
+        <w:t>dan</w:t>
+      </w:r>
+      <w:proofErr w:type="spellEnd"/>
+      <w:r>
+        <w:rPr>
+          <w:rFonts w:ascii="Times New Roman" w:hAnsi="Times New Roman" w:cs="Times New Roman"/>
+          <w:sz w:val="24"/>
+          <w:szCs w:val="28"/>
+        </w:rPr>
+        <w:t xml:space="preserve"> </w:t>
+      </w:r>
+      <w:proofErr w:type="spellStart"/>
+      <w:r>
+        <w:rPr>
+          <w:rFonts w:ascii="Times New Roman" w:hAnsi="Times New Roman" w:cs="Times New Roman"/>
+          <w:sz w:val="24"/>
+          <w:szCs w:val="28"/>
+        </w:rPr>
+        <w:t>dapat</w:t>
+      </w:r>
+      <w:proofErr w:type="spellEnd"/>
+      <w:r>
+        <w:rPr>
+          <w:rFonts w:ascii="Times New Roman" w:hAnsi="Times New Roman" w:cs="Times New Roman"/>
+          <w:sz w:val="24"/>
+          <w:szCs w:val="28"/>
+        </w:rPr>
+        <w:t xml:space="preserve"> </w:t>
+      </w:r>
+      <w:proofErr w:type="spellStart"/>
+      <w:r>
+        <w:rPr>
+          <w:rFonts w:ascii="Times New Roman" w:hAnsi="Times New Roman" w:cs="Times New Roman"/>
+          <w:sz w:val="24"/>
+          <w:szCs w:val="28"/>
+        </w:rPr>
+        <w:t>dibaca</w:t>
+      </w:r>
+      <w:proofErr w:type="spellEnd"/>
+      <w:r>
+        <w:rPr>
+          <w:rFonts w:ascii="Times New Roman" w:hAnsi="Times New Roman" w:cs="Times New Roman"/>
+          <w:sz w:val="24"/>
+          <w:szCs w:val="28"/>
+        </w:rPr>
+        <w:t xml:space="preserve"> </w:t>
+      </w:r>
+      <w:proofErr w:type="spellStart"/>
+      <w:r>
+        <w:rPr>
+          <w:rFonts w:ascii="Times New Roman" w:hAnsi="Times New Roman" w:cs="Times New Roman"/>
+          <w:sz w:val="24"/>
+          <w:szCs w:val="28"/>
+        </w:rPr>
+        <w:t>oleh</w:t>
+      </w:r>
+      <w:proofErr w:type="spellEnd"/>
+      <w:r>
+        <w:rPr>
+          <w:rFonts w:ascii="Times New Roman" w:hAnsi="Times New Roman" w:cs="Times New Roman"/>
+          <w:sz w:val="24"/>
+          <w:szCs w:val="28"/>
+        </w:rPr>
+        <w:t xml:space="preserve"> user yang </w:t>
+      </w:r>
+      <w:proofErr w:type="spellStart"/>
+      <w:r>
+        <w:rPr>
+          <w:rFonts w:ascii="Times New Roman" w:hAnsi="Times New Roman" w:cs="Times New Roman"/>
+          <w:sz w:val="24"/>
+          <w:szCs w:val="28"/>
+        </w:rPr>
+        <w:t>menyukai</w:t>
+      </w:r>
+      <w:proofErr w:type="spellEnd"/>
+      <w:r>
+        <w:rPr>
+          <w:rFonts w:ascii="Times New Roman" w:hAnsi="Times New Roman" w:cs="Times New Roman"/>
+          <w:sz w:val="24"/>
+          <w:szCs w:val="28"/>
+        </w:rPr>
+        <w:t xml:space="preserve"> </w:t>
+      </w:r>
+      <w:proofErr w:type="spellStart"/>
+      <w:r>
+        <w:rPr>
+          <w:rFonts w:ascii="Times New Roman" w:hAnsi="Times New Roman" w:cs="Times New Roman"/>
+          <w:sz w:val="24"/>
+          <w:szCs w:val="28"/>
+        </w:rPr>
+        <w:t>atau</w:t>
+      </w:r>
+      <w:proofErr w:type="spellEnd"/>
+      <w:r>
+        <w:rPr>
+          <w:rFonts w:ascii="Times New Roman" w:hAnsi="Times New Roman" w:cs="Times New Roman"/>
+          <w:sz w:val="24"/>
+          <w:szCs w:val="28"/>
+        </w:rPr>
+        <w:t xml:space="preserve"> </w:t>
+      </w:r>
+      <w:proofErr w:type="spellStart"/>
+      <w:r>
+        <w:rPr>
+          <w:rFonts w:ascii="Times New Roman" w:hAnsi="Times New Roman" w:cs="Times New Roman"/>
+          <w:sz w:val="24"/>
+          <w:szCs w:val="28"/>
+        </w:rPr>
+        <w:t>ingin</w:t>
+      </w:r>
+      <w:proofErr w:type="spellEnd"/>
+      <w:r>
+        <w:rPr>
+          <w:rFonts w:ascii="Times New Roman" w:hAnsi="Times New Roman" w:cs="Times New Roman"/>
+          <w:sz w:val="24"/>
+          <w:szCs w:val="28"/>
+        </w:rPr>
+        <w:t xml:space="preserve"> </w:t>
+      </w:r>
+      <w:proofErr w:type="spellStart"/>
+      <w:r>
+        <w:rPr>
+          <w:rFonts w:ascii="Times New Roman" w:hAnsi="Times New Roman" w:cs="Times New Roman"/>
+          <w:sz w:val="24"/>
+          <w:szCs w:val="28"/>
+        </w:rPr>
+        <w:t>membaca</w:t>
+      </w:r>
+      <w:proofErr w:type="spellEnd"/>
+      <w:r>
+        <w:rPr>
+          <w:rFonts w:ascii="Times New Roman" w:hAnsi="Times New Roman" w:cs="Times New Roman"/>
+          <w:sz w:val="24"/>
+          <w:szCs w:val="28"/>
+        </w:rPr>
+        <w:t xml:space="preserve"> </w:t>
+      </w:r>
+      <w:proofErr w:type="spellStart"/>
+      <w:r>
+        <w:rPr>
+          <w:rFonts w:ascii="Times New Roman" w:hAnsi="Times New Roman" w:cs="Times New Roman"/>
+          <w:sz w:val="24"/>
+          <w:szCs w:val="28"/>
+        </w:rPr>
+        <w:t>salah</w:t>
+      </w:r>
+      <w:proofErr w:type="spellEnd"/>
+      <w:r>
+        <w:rPr>
+          <w:rFonts w:ascii="Times New Roman" w:hAnsi="Times New Roman" w:cs="Times New Roman"/>
+          <w:sz w:val="24"/>
+          <w:szCs w:val="28"/>
+        </w:rPr>
+        <w:t xml:space="preserve"> </w:t>
+      </w:r>
+      <w:proofErr w:type="spellStart"/>
+      <w:r>
+        <w:rPr>
+          <w:rFonts w:ascii="Times New Roman" w:hAnsi="Times New Roman" w:cs="Times New Roman"/>
+          <w:sz w:val="24"/>
+          <w:szCs w:val="28"/>
+        </w:rPr>
+        <w:t>satu</w:t>
+      </w:r>
+      <w:proofErr w:type="spellEnd"/>
+      <w:r>
+        <w:rPr>
+          <w:rFonts w:ascii="Times New Roman" w:hAnsi="Times New Roman" w:cs="Times New Roman"/>
+          <w:sz w:val="24"/>
+          <w:szCs w:val="28"/>
+        </w:rPr>
+        <w:t xml:space="preserve"> </w:t>
+      </w:r>
+      <w:proofErr w:type="spellStart"/>
+      <w:r>
+        <w:rPr>
+          <w:rFonts w:ascii="Times New Roman" w:hAnsi="Times New Roman" w:cs="Times New Roman"/>
+          <w:sz w:val="24"/>
+          <w:szCs w:val="28"/>
+        </w:rPr>
+        <w:t>buku</w:t>
+      </w:r>
+      <w:proofErr w:type="spellEnd"/>
+      <w:r>
+        <w:rPr>
+          <w:rFonts w:ascii="Times New Roman" w:hAnsi="Times New Roman" w:cs="Times New Roman"/>
+          <w:sz w:val="24"/>
+          <w:szCs w:val="28"/>
+        </w:rPr>
+        <w:t xml:space="preserve"> yang </w:t>
+      </w:r>
+      <w:proofErr w:type="spellStart"/>
+      <w:r>
+        <w:rPr>
+          <w:rFonts w:ascii="Times New Roman" w:hAnsi="Times New Roman" w:cs="Times New Roman"/>
+          <w:sz w:val="24"/>
+          <w:szCs w:val="28"/>
+        </w:rPr>
+        <w:t>ada</w:t>
+      </w:r>
+      <w:proofErr w:type="spellEnd"/>
+      <w:r>
+        <w:rPr>
+          <w:rFonts w:ascii="Times New Roman" w:hAnsi="Times New Roman" w:cs="Times New Roman"/>
+          <w:sz w:val="24"/>
+          <w:szCs w:val="28"/>
+        </w:rPr>
+        <w:t xml:space="preserve"> di server, </w:t>
+      </w:r>
+      <w:proofErr w:type="spellStart"/>
+      <w:r>
+        <w:rPr>
+          <w:rFonts w:ascii="Times New Roman" w:hAnsi="Times New Roman" w:cs="Times New Roman"/>
+          <w:sz w:val="24"/>
+          <w:szCs w:val="28"/>
+        </w:rPr>
+        <w:t>mudahnya</w:t>
+      </w:r>
+      <w:proofErr w:type="spellEnd"/>
+      <w:r>
+        <w:rPr>
+          <w:rFonts w:ascii="Times New Roman" w:hAnsi="Times New Roman" w:cs="Times New Roman"/>
+          <w:sz w:val="24"/>
+          <w:szCs w:val="28"/>
+        </w:rPr>
+        <w:t xml:space="preserve">, </w:t>
+      </w:r>
+      <w:proofErr w:type="spellStart"/>
+      <w:r>
+        <w:rPr>
+          <w:rFonts w:ascii="Times New Roman" w:hAnsi="Times New Roman" w:cs="Times New Roman"/>
+          <w:sz w:val="24"/>
+          <w:szCs w:val="28"/>
+        </w:rPr>
+        <w:t>ini</w:t>
+      </w:r>
+      <w:proofErr w:type="spellEnd"/>
+      <w:r>
+        <w:rPr>
+          <w:rFonts w:ascii="Times New Roman" w:hAnsi="Times New Roman" w:cs="Times New Roman"/>
+          <w:sz w:val="24"/>
+          <w:szCs w:val="28"/>
+        </w:rPr>
+        <w:t xml:space="preserve"> </w:t>
+      </w:r>
+      <w:proofErr w:type="spellStart"/>
+      <w:r>
+        <w:rPr>
+          <w:rFonts w:ascii="Times New Roman" w:hAnsi="Times New Roman" w:cs="Times New Roman"/>
+          <w:sz w:val="24"/>
+          <w:szCs w:val="28"/>
+        </w:rPr>
+        <w:t>adalah</w:t>
+      </w:r>
+      <w:proofErr w:type="spellEnd"/>
+      <w:r>
+        <w:rPr>
+          <w:rFonts w:ascii="Times New Roman" w:hAnsi="Times New Roman" w:cs="Times New Roman"/>
+          <w:sz w:val="24"/>
+          <w:szCs w:val="28"/>
+        </w:rPr>
+        <w:t xml:space="preserve"> </w:t>
+      </w:r>
+      <w:proofErr w:type="spellStart"/>
+      <w:r>
+        <w:rPr>
+          <w:rFonts w:ascii="Times New Roman" w:hAnsi="Times New Roman" w:cs="Times New Roman"/>
+          <w:sz w:val="24"/>
+          <w:szCs w:val="28"/>
+        </w:rPr>
+        <w:t>sejenis</w:t>
+      </w:r>
+      <w:proofErr w:type="spellEnd"/>
+      <w:r>
+        <w:rPr>
+          <w:rFonts w:ascii="Times New Roman" w:hAnsi="Times New Roman" w:cs="Times New Roman"/>
+          <w:sz w:val="24"/>
+          <w:szCs w:val="28"/>
+        </w:rPr>
+        <w:t xml:space="preserve"> repository yang </w:t>
+      </w:r>
+      <w:proofErr w:type="spellStart"/>
+      <w:r>
+        <w:rPr>
+          <w:rFonts w:ascii="Times New Roman" w:hAnsi="Times New Roman" w:cs="Times New Roman"/>
+          <w:sz w:val="24"/>
+          <w:szCs w:val="28"/>
+        </w:rPr>
+        <w:t>berisi</w:t>
+      </w:r>
+      <w:proofErr w:type="spellEnd"/>
+      <w:r>
+        <w:rPr>
+          <w:rFonts w:ascii="Times New Roman" w:hAnsi="Times New Roman" w:cs="Times New Roman"/>
+          <w:sz w:val="24"/>
+          <w:szCs w:val="28"/>
+        </w:rPr>
+        <w:t xml:space="preserve"> </w:t>
+      </w:r>
+      <w:proofErr w:type="spellStart"/>
+      <w:r>
+        <w:rPr>
+          <w:rFonts w:ascii="Times New Roman" w:hAnsi="Times New Roman" w:cs="Times New Roman"/>
+          <w:sz w:val="24"/>
+          <w:szCs w:val="28"/>
+        </w:rPr>
+        <w:t>bacaan</w:t>
+      </w:r>
+      <w:proofErr w:type="spellEnd"/>
+      <w:r>
+        <w:rPr>
+          <w:rFonts w:ascii="Times New Roman" w:hAnsi="Times New Roman" w:cs="Times New Roman"/>
+          <w:sz w:val="24"/>
+          <w:szCs w:val="28"/>
+        </w:rPr>
+        <w:t xml:space="preserve">. </w:t>
+      </w:r>
+      <w:proofErr w:type="spellStart"/>
+      <w:r>
+        <w:rPr>
+          <w:rFonts w:ascii="Times New Roman" w:hAnsi="Times New Roman" w:cs="Times New Roman"/>
+          <w:sz w:val="24"/>
+          <w:szCs w:val="28"/>
+        </w:rPr>
+        <w:t>Harapan</w:t>
+      </w:r>
+      <w:proofErr w:type="spellEnd"/>
+      <w:r>
+        <w:rPr>
+          <w:rFonts w:ascii="Times New Roman" w:hAnsi="Times New Roman" w:cs="Times New Roman"/>
+          <w:sz w:val="24"/>
+          <w:szCs w:val="28"/>
+        </w:rPr>
+        <w:t xml:space="preserve"> kami, </w:t>
+      </w:r>
+      <w:proofErr w:type="spellStart"/>
+      <w:r>
+        <w:rPr>
+          <w:rFonts w:ascii="Times New Roman" w:hAnsi="Times New Roman" w:cs="Times New Roman"/>
+          <w:sz w:val="24"/>
+          <w:szCs w:val="28"/>
+        </w:rPr>
+        <w:t>pengguna</w:t>
+      </w:r>
+      <w:proofErr w:type="spellEnd"/>
+      <w:r>
+        <w:rPr>
+          <w:rFonts w:ascii="Times New Roman" w:hAnsi="Times New Roman" w:cs="Times New Roman"/>
+          <w:sz w:val="24"/>
+          <w:szCs w:val="28"/>
+        </w:rPr>
+        <w:t xml:space="preserve"> </w:t>
+      </w:r>
+      <w:proofErr w:type="spellStart"/>
+      <w:r>
+        <w:rPr>
+          <w:rFonts w:ascii="Times New Roman" w:hAnsi="Times New Roman" w:cs="Times New Roman"/>
+          <w:sz w:val="24"/>
+          <w:szCs w:val="28"/>
+        </w:rPr>
+        <w:t>dapat</w:t>
+      </w:r>
+      <w:proofErr w:type="spellEnd"/>
+      <w:r>
+        <w:rPr>
+          <w:rFonts w:ascii="Times New Roman" w:hAnsi="Times New Roman" w:cs="Times New Roman"/>
+          <w:sz w:val="24"/>
+          <w:szCs w:val="28"/>
+        </w:rPr>
+        <w:t xml:space="preserve"> </w:t>
+      </w:r>
+      <w:proofErr w:type="spellStart"/>
+      <w:r>
+        <w:rPr>
+          <w:rFonts w:ascii="Times New Roman" w:hAnsi="Times New Roman" w:cs="Times New Roman"/>
+          <w:sz w:val="24"/>
+          <w:szCs w:val="28"/>
+        </w:rPr>
+        <w:t>mendownload</w:t>
+      </w:r>
+      <w:proofErr w:type="spellEnd"/>
+      <w:r>
+        <w:rPr>
+          <w:rFonts w:ascii="Times New Roman" w:hAnsi="Times New Roman" w:cs="Times New Roman"/>
+          <w:sz w:val="24"/>
+          <w:szCs w:val="28"/>
+        </w:rPr>
+        <w:t xml:space="preserve"> </w:t>
+      </w:r>
+      <w:proofErr w:type="spellStart"/>
+      <w:r>
+        <w:rPr>
+          <w:rFonts w:ascii="Times New Roman" w:hAnsi="Times New Roman" w:cs="Times New Roman"/>
+          <w:sz w:val="24"/>
+          <w:szCs w:val="28"/>
+        </w:rPr>
+        <w:t>buku-buku</w:t>
+      </w:r>
+      <w:proofErr w:type="spellEnd"/>
+      <w:r>
+        <w:rPr>
+          <w:rFonts w:ascii="Times New Roman" w:hAnsi="Times New Roman" w:cs="Times New Roman"/>
+          <w:sz w:val="24"/>
+          <w:szCs w:val="28"/>
+        </w:rPr>
+        <w:t xml:space="preserve"> yang </w:t>
+      </w:r>
+      <w:proofErr w:type="spellStart"/>
+      <w:r>
+        <w:rPr>
+          <w:rFonts w:ascii="Times New Roman" w:hAnsi="Times New Roman" w:cs="Times New Roman"/>
+          <w:sz w:val="24"/>
+          <w:szCs w:val="28"/>
+        </w:rPr>
+        <w:t>mereka</w:t>
+      </w:r>
+      <w:proofErr w:type="spellEnd"/>
+      <w:r>
+        <w:rPr>
+          <w:rFonts w:ascii="Times New Roman" w:hAnsi="Times New Roman" w:cs="Times New Roman"/>
+          <w:sz w:val="24"/>
+          <w:szCs w:val="28"/>
+        </w:rPr>
+        <w:t xml:space="preserve"> </w:t>
+      </w:r>
+      <w:proofErr w:type="spellStart"/>
+      <w:r>
+        <w:rPr>
+          <w:rFonts w:ascii="Times New Roman" w:hAnsi="Times New Roman" w:cs="Times New Roman"/>
+          <w:sz w:val="24"/>
+          <w:szCs w:val="28"/>
+        </w:rPr>
+        <w:t>inginkan</w:t>
+      </w:r>
+      <w:proofErr w:type="spellEnd"/>
+      <w:r>
+        <w:rPr>
+          <w:rFonts w:ascii="Times New Roman" w:hAnsi="Times New Roman" w:cs="Times New Roman"/>
+          <w:sz w:val="24"/>
+          <w:szCs w:val="28"/>
+        </w:rPr>
+        <w:t xml:space="preserve"> </w:t>
+      </w:r>
+      <w:proofErr w:type="spellStart"/>
+      <w:r>
+        <w:rPr>
+          <w:rFonts w:ascii="Times New Roman" w:hAnsi="Times New Roman" w:cs="Times New Roman"/>
+          <w:sz w:val="24"/>
+          <w:szCs w:val="28"/>
+        </w:rPr>
+        <w:t>secara</w:t>
+      </w:r>
+      <w:proofErr w:type="spellEnd"/>
+      <w:r>
+        <w:rPr>
+          <w:rFonts w:ascii="Times New Roman" w:hAnsi="Times New Roman" w:cs="Times New Roman"/>
+          <w:sz w:val="24"/>
+          <w:szCs w:val="28"/>
+        </w:rPr>
+        <w:t xml:space="preserve"> </w:t>
+      </w:r>
+      <w:proofErr w:type="spellStart"/>
+      <w:r>
+        <w:rPr>
+          <w:rFonts w:ascii="Times New Roman" w:hAnsi="Times New Roman" w:cs="Times New Roman"/>
+          <w:sz w:val="24"/>
+          <w:szCs w:val="28"/>
+        </w:rPr>
+        <w:t>langsung</w:t>
+      </w:r>
+      <w:proofErr w:type="spellEnd"/>
+      <w:r>
+        <w:rPr>
+          <w:rFonts w:ascii="Times New Roman" w:hAnsi="Times New Roman" w:cs="Times New Roman"/>
+          <w:sz w:val="24"/>
+          <w:szCs w:val="28"/>
+        </w:rPr>
+        <w:t xml:space="preserve"> </w:t>
+      </w:r>
+      <w:proofErr w:type="spellStart"/>
+      <w:r>
+        <w:rPr>
+          <w:rFonts w:ascii="Times New Roman" w:hAnsi="Times New Roman" w:cs="Times New Roman"/>
+          <w:sz w:val="24"/>
+          <w:szCs w:val="28"/>
+        </w:rPr>
+        <w:t>dengan</w:t>
+      </w:r>
+      <w:proofErr w:type="spellEnd"/>
+      <w:r>
+        <w:rPr>
+          <w:rFonts w:ascii="Times New Roman" w:hAnsi="Times New Roman" w:cs="Times New Roman"/>
+          <w:sz w:val="24"/>
+          <w:szCs w:val="28"/>
+        </w:rPr>
+        <w:t xml:space="preserve"> </w:t>
+      </w:r>
+      <w:proofErr w:type="spellStart"/>
+      <w:r>
+        <w:rPr>
+          <w:rFonts w:ascii="Times New Roman" w:hAnsi="Times New Roman" w:cs="Times New Roman"/>
+          <w:sz w:val="24"/>
+          <w:szCs w:val="28"/>
+        </w:rPr>
+        <w:t>mudah</w:t>
+      </w:r>
+      <w:proofErr w:type="spellEnd"/>
+      <w:r>
+        <w:rPr>
+          <w:rFonts w:ascii="Times New Roman" w:hAnsi="Times New Roman" w:cs="Times New Roman"/>
+          <w:sz w:val="24"/>
+          <w:szCs w:val="28"/>
+        </w:rPr>
+        <w:t xml:space="preserve"> </w:t>
+      </w:r>
+      <w:proofErr w:type="spellStart"/>
+      <w:r>
+        <w:rPr>
+          <w:rFonts w:ascii="Times New Roman" w:hAnsi="Times New Roman" w:cs="Times New Roman"/>
+          <w:sz w:val="24"/>
+          <w:szCs w:val="28"/>
+        </w:rPr>
+        <w:t>tanpa</w:t>
+      </w:r>
+      <w:proofErr w:type="spellEnd"/>
+      <w:r>
+        <w:rPr>
+          <w:rFonts w:ascii="Times New Roman" w:hAnsi="Times New Roman" w:cs="Times New Roman"/>
+          <w:sz w:val="24"/>
+          <w:szCs w:val="28"/>
+        </w:rPr>
+        <w:t xml:space="preserve"> </w:t>
+      </w:r>
+      <w:proofErr w:type="spellStart"/>
+      <w:r>
+        <w:rPr>
+          <w:rFonts w:ascii="Times New Roman" w:hAnsi="Times New Roman" w:cs="Times New Roman"/>
+          <w:sz w:val="24"/>
+          <w:szCs w:val="28"/>
+        </w:rPr>
+        <w:t>harus</w:t>
+      </w:r>
+      <w:proofErr w:type="spellEnd"/>
+      <w:r>
+        <w:rPr>
+          <w:rFonts w:ascii="Times New Roman" w:hAnsi="Times New Roman" w:cs="Times New Roman"/>
+          <w:sz w:val="24"/>
+          <w:szCs w:val="28"/>
+        </w:rPr>
+        <w:t xml:space="preserve"> </w:t>
+      </w:r>
+      <w:proofErr w:type="spellStart"/>
+      <w:r>
+        <w:rPr>
+          <w:rFonts w:ascii="Times New Roman" w:hAnsi="Times New Roman" w:cs="Times New Roman"/>
+          <w:sz w:val="24"/>
+          <w:szCs w:val="28"/>
+        </w:rPr>
+        <w:t>mendownload</w:t>
+      </w:r>
+      <w:proofErr w:type="spellEnd"/>
+      <w:r>
+        <w:rPr>
+          <w:rFonts w:ascii="Times New Roman" w:hAnsi="Times New Roman" w:cs="Times New Roman"/>
+          <w:sz w:val="24"/>
+          <w:szCs w:val="28"/>
+        </w:rPr>
+        <w:t xml:space="preserve"> file </w:t>
+      </w:r>
+      <w:proofErr w:type="spellStart"/>
+      <w:r>
+        <w:rPr>
+          <w:rFonts w:ascii="Times New Roman" w:hAnsi="Times New Roman" w:cs="Times New Roman"/>
+          <w:sz w:val="24"/>
+          <w:szCs w:val="28"/>
+        </w:rPr>
+        <w:t>satu</w:t>
+      </w:r>
+      <w:proofErr w:type="spellEnd"/>
+      <w:r>
+        <w:rPr>
+          <w:rFonts w:ascii="Times New Roman" w:hAnsi="Times New Roman" w:cs="Times New Roman"/>
+          <w:sz w:val="24"/>
+          <w:szCs w:val="28"/>
+        </w:rPr>
+        <w:t xml:space="preserve"> per </w:t>
+      </w:r>
+      <w:proofErr w:type="spellStart"/>
+      <w:r>
+        <w:rPr>
+          <w:rFonts w:ascii="Times New Roman" w:hAnsi="Times New Roman" w:cs="Times New Roman"/>
+          <w:sz w:val="24"/>
+          <w:szCs w:val="28"/>
+        </w:rPr>
+        <w:t>satu</w:t>
+      </w:r>
+      <w:proofErr w:type="spellEnd"/>
+      <w:r>
+        <w:rPr>
+          <w:rFonts w:ascii="Times New Roman" w:hAnsi="Times New Roman" w:cs="Times New Roman"/>
+          <w:sz w:val="24"/>
+          <w:szCs w:val="28"/>
+        </w:rPr>
+        <w:t>.</w:t>
+      </w:r>
+    </w:p>
+    <w:p>
+      <w:pPr>
+        <w:jc w:val="both"/>
+        <w:rPr>
+          <w:rFonts w:ascii="Times New Roman" w:hAnsi="Times New Roman" w:cs="Times New Roman"/>
+          <w:b/>
+          <w:sz w:val="28"/>
+          <w:szCs w:val="28"/>
+        </w:rPr>
+      </w:pPr>
+      <w:r>
+        <w:rPr>
+          <w:rFonts w:ascii="Times New Roman" w:hAnsi="Times New Roman" w:cs="Times New Roman"/>
+          <w:b/>
+          <w:sz w:val="28"/>
+          <w:szCs w:val="28"/>
+        </w:rPr>
+        <w:t xml:space="preserve">Workflow </w:t>
+      </w:r>
+      <w:proofErr w:type="spellStart"/>
+      <w:r>
+        <w:rPr>
+          <w:rFonts w:ascii="Times New Roman" w:hAnsi="Times New Roman" w:cs="Times New Roman"/>
+          <w:b/>
+          <w:sz w:val="28"/>
+          <w:szCs w:val="28"/>
+        </w:rPr>
+        <w:t>Aplikasi</w:t>
+      </w:r>
+      <w:proofErr w:type="spellEnd"/>
+    </w:p>
+    <w:p>
+      <w:pPr>
+        <w:jc w:val="both"/>
+        <w:rPr>
+          <w:rFonts w:ascii="Times New Roman" w:hAnsi="Times New Roman" w:cs="Times New Roman"/>
+          <w:b/>
+          <w:sz w:val="28"/>
+          <w:szCs w:val="28"/>
+        </w:rPr>
+      </w:pPr>
+      <w:r>
+        <w:rPr>
+          <w:rFonts w:ascii="Times New Roman" w:hAnsi="Times New Roman" w:cs="Times New Roman"/>
+          <w:b/>
+          <w:noProof/>
+          <w:sz w:val="28"/>
+          <w:szCs w:val="28"/>
+        </w:rPr>
+        <mc:AlternateContent>
+          <mc:Choice Requires="wps">
+            <w:drawing>
+              <wp:anchor distT="0" distB="0" distL="114300" distR="114300" simplePos="0" relativeHeight="251660288" behindDoc="0" locked="0" layoutInCell="1" allowOverlap="1" wp14:anchorId="27AB0B8B" wp14:editId="67E68EFD">
+                <wp:simplePos x="0" y="0"/>
+                <wp:positionH relativeFrom="column">
+                  <wp:posOffset>2126172</wp:posOffset>
+                </wp:positionH>
+                <wp:positionV relativeFrom="paragraph">
+                  <wp:posOffset>19611</wp:posOffset>
+                </wp:positionV>
+                <wp:extent cx="1339702" cy="691116"/>
+                <wp:effectExtent l="0" t="0" r="13335" b="13970"/>
+                <wp:wrapNone/>
+                <wp:docPr id="6" name="Rectangle 6"/>
+                <wp:cNvGraphicFramePr/>
+                <a:graphic xmlns:a="http://schemas.openxmlformats.org/drawingml/2006/main">
+                  <a:graphicData uri="http://schemas.microsoft.com/office/word/2010/wordprocessingShape">
+                    <wps:wsp>
+                      <wps:cNvSpPr/>
+                      <wps:spPr>
+                        <a:xfrm>
+                          <a:off x="0" y="0"/>
+                          <a:ext cx="1339702" cy="691116"/>
+                        </a:xfrm>
+                        <a:prstGeom prst="rect">
+                          <a:avLst/>
+                        </a:prstGeom>
+                      </wps:spPr>
+                      <wps:style>
+                        <a:lnRef idx="2">
+                          <a:schemeClr val="dk1"/>
+                        </a:lnRef>
+                        <a:fillRef idx="1">
+                          <a:schemeClr val="lt1"/>
+                        </a:fillRef>
+                        <a:effectRef idx="0">
+                          <a:schemeClr val="dk1"/>
+                        </a:effectRef>
+                        <a:fontRef idx="minor">
+                          <a:schemeClr val="dk1"/>
+                        </a:fontRef>
+                      </wps:style>
+                      <wps:txbx>
+                        <w:txbxContent>
+                          <w:p>
+                            <w:pPr>
+                              <w:jc w:val="center"/>
+                            </w:pPr>
+                            <w:r>
+                              <w:t>Login</w:t>
+                            </w:r>
+                          </w:p>
+                        </w:txbxContent>
+                      </wps:txbx>
+                      <wps:bodyPr rot="0" spcFirstLastPara="0" vertOverflow="overflow" horzOverflow="overflow" vert="horz" wrap="square" lIns="91440" tIns="45720" rIns="91440" bIns="45720" numCol="1" spcCol="0" rtlCol="0" fromWordArt="0" anchor="ctr" anchorCtr="0" forceAA="0" compatLnSpc="1">
+                        <a:prstTxWarp prst="textNoShape">
+                          <a:avLst/>
+                        </a:prstTxWarp>
+                        <a:noAutofit/>
+                      </wps:bodyPr>
+                    </wps:wsp>
+                  </a:graphicData>
+                </a:graphic>
+              </wp:anchor>
+            </w:drawing>
+          </mc:Choice>
+          <mc:Fallback>
+            <w:pict>
+              <v:rect w14:anchorId="27AB0B8B" id="Rectangle 6" o:spid="_x0000_s1026" style="position:absolute;left:0;text-align:left;margin-left:167.4pt;margin-top:1.55pt;width:105.5pt;height:54.4pt;z-index:251660288;visibility:visible;mso-wrap-style:square;mso-wrap-distance-left:9pt;mso-wrap-distance-top:0;mso-wrap-distance-right:9pt;mso-wrap-distance-bottom:0;mso-position-horizontal:absolute;mso-position-horizontal-relative:text;mso-position-vertical:absolute;mso-position-vertical-relative:text;v-text-anchor:middle" o:gfxdata="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" fillcolor="white [3201]" strokecolor="black [3200]" strokeweight="1pt">
+                <v:textbox>
+                  <w:txbxContent>
+                    <w:p>
+                      <w:pPr>
+                        <w:jc w:val="center"/>
+                      </w:pPr>
+                      <w:r>
+                        <w:t>Login</w:t>
+                      </w:r>
+                    </w:p>
+                  </w:txbxContent>
+                </v:textbox>
+              </v:rect>
+            </w:pict>
+          </mc:Fallback>
+        </mc:AlternateContent>
+      </w:r>
+      <w:r>
+        <w:rPr>
+          <w:rFonts w:ascii="Times New Roman" w:hAnsi="Times New Roman" w:cs="Times New Roman"/>
+          <w:b/>
+          <w:noProof/>
+          <w:sz w:val="28"/>
+          <w:szCs w:val="28"/>
+        </w:rPr>
+        <mc:AlternateContent>
+          <mc:Choice Requires="wps">
+            <w:drawing>
+              <wp:anchor distT="0" distB="0" distL="114300" distR="114300" simplePos="0" relativeHeight="251659264" behindDoc="0" locked="0" layoutInCell="1" allowOverlap="1" wp14:anchorId="1308624B" wp14:editId="43AF9DAE">
+                <wp:simplePos x="0" y="0"/>
+                <wp:positionH relativeFrom="column">
+                  <wp:posOffset>63234</wp:posOffset>
+                </wp:positionH>
+                <wp:positionV relativeFrom="paragraph">
+                  <wp:posOffset>136821</wp:posOffset>
+                </wp:positionV>
+                <wp:extent cx="1414130" cy="531628"/>
+                <wp:effectExtent l="0" t="0" r="15240" b="20955"/>
+                <wp:wrapNone/>
+                <wp:docPr id="5" name="Oval 5"/>
+                <wp:cNvGraphicFramePr/>
+                <a:graphic xmlns:a="http://schemas.openxmlformats.org/drawingml/2006/main">
+                  <a:graphicData uri="http://schemas.microsoft.com/office/word/2010/wordprocessingShape">
+                    <wps:wsp>
+                      <wps:cNvSpPr/>
+                      <wps:spPr>
+                        <a:xfrm>
+                          <a:off x="0" y="0"/>
+                          <a:ext cx="1414130" cy="531628"/>
+                        </a:xfrm>
+                        <a:prstGeom prst="ellipse">
+                          <a:avLst/>
+                        </a:prstGeom>
+                      </wps:spPr>
+                      <wps:style>
+                        <a:lnRef idx="2">
+                          <a:schemeClr val="dk1"/>
+                        </a:lnRef>
+                        <a:fillRef idx="1">
+                          <a:schemeClr val="lt1"/>
+                        </a:fillRef>
+                        <a:effectRef idx="0">
+                          <a:schemeClr val="dk1"/>
+                        </a:effectRef>
+                        <a:fontRef idx="minor">
+                          <a:schemeClr val="dk1"/>
+                        </a:fontRef>
+                      </wps:style>
+                      <wps:txbx>
+                        <w:txbxContent>
+                          <w:p>
+                            <w:pPr>
+                              <w:jc w:val="center"/>
+                            </w:pPr>
+                            <w:r>
+                              <w:t>Start</w:t>
+                            </w:r>
+                          </w:p>
+                        </w:txbxContent>
+                      </wps:txbx>
+                      <wps:bodyPr rot="0" spcFirstLastPara="0" vertOverflow="overflow" horzOverflow="overflow" vert="horz" wrap="square" lIns="91440" tIns="45720" rIns="91440" bIns="45720" numCol="1" spcCol="0" rtlCol="0" fromWordArt="0" anchor="ctr" anchorCtr="0" forceAA="0" compatLnSpc="1">
+                        <a:prstTxWarp prst="textNoShape">
+                          <a:avLst/>
+                        </a:prstTxWarp>
+                        <a:noAutofit/>
+                      </wps:bodyPr>
+                    </wps:wsp>
+                  </a:graphicData>
+                </a:graphic>
+              </wp:anchor>
+            </w:drawing>
+          </mc:Choice>
+          <mc:Fallback>
+            <w:pict>
+              <v:oval w14:anchorId="1308624B" id="Oval 5" o:spid="_x0000_s1027" style="position:absolute;left:0;text-align:left;margin-left:5pt;margin-top:10.75pt;width:111.35pt;height:41.85pt;z-index:251659264;visibility:visible;mso-wrap-style:square;mso-wrap-distance-left:9pt;mso-wrap-distance-top:0;mso-wrap-distance-right:9pt;mso-wrap-distance-bottom:0;mso-position-horizontal:absolute;mso-position-horizontal-relative:text;mso-position-vertical:absolute;mso-position-vertical-relative:text;v-text-anchor:middle" o:gfxdata="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" fillcolor="white [3201]" strokecolor="black [3200]" strokeweight="1pt">
+                <v:stroke joinstyle="miter"/>
+                <v:textbox>
+                  <w:txbxContent>
+                    <w:p>
+                      <w:pPr>
+                        <w:jc w:val="center"/>
+                      </w:pPr>
+                      <w:r>
+                        <w:t>Start</w:t>
+                      </w:r>
+                    </w:p>
+                  </w:txbxContent>
+                </v:textbox>
+              </v:oval>
+            </w:pict>
+          </mc:Fallback>
+        </mc:AlternateContent>
+      </w:r>
+    </w:p>
+    <w:p>
+      <w:pPr>
+        <w:jc w:val="both"/>
+        <w:rPr>
+          <w:rFonts w:ascii="Times New Roman" w:hAnsi="Times New Roman" w:cs="Times New Roman"/>
+          <w:b/>
+          <w:sz w:val="28"/>
+          <w:szCs w:val="28"/>
+        </w:rPr>
+      </w:pPr>
+      <w:r>
+        <w:rPr>
+          <w:rFonts w:ascii="Times New Roman" w:hAnsi="Times New Roman" w:cs="Times New Roman"/>
+          <w:b/>
+          <w:noProof/>
+          <w:sz w:val="28"/>
+          <w:szCs w:val="28"/>
+        </w:rPr>
+        <mc:AlternateContent>
+          <mc:Choice Requires="wps">
+            <w:drawing>
+              <wp:anchor distT="0" distB="0" distL="114300" distR="114300" simplePos="0" relativeHeight="251661312" behindDoc="0" locked="0" layoutInCell="1" allowOverlap="1" wp14:anchorId="3A1BAAF8" wp14:editId="527AB3A6">
+                <wp:simplePos x="0" y="0"/>
+                <wp:positionH relativeFrom="column">
+                  <wp:posOffset>1531088</wp:posOffset>
+                </wp:positionH>
+                <wp:positionV relativeFrom="paragraph">
+                  <wp:posOffset>59011</wp:posOffset>
+                </wp:positionV>
+                <wp:extent cx="520996" cy="0"/>
+                <wp:effectExtent l="0" t="76200" r="12700" b="95250"/>
+                <wp:wrapNone/>
+                <wp:docPr id="7" name="Straight Arrow Connector 7"/>
+                <wp:cNvGraphicFramePr/>
+                <a:graphic xmlns:a="http://schemas.openxmlformats.org/drawingml/2006/main">
+                  <a:graphicData uri="http://schemas.microsoft.com/office/word/2010/wordprocessingShape">
+                    <wps:wsp>
+                      <wps:cNvCnPr/>
+                      <wps:spPr>
+                        <a:xfrm>
+                          <a:off x="0" y="0"/>
+                          <a:ext cx="520996" cy="0"/>
+                        </a:xfrm>
+                        <a:prstGeom prst="straightConnector1">
+                          <a:avLst/>
+                        </a:prstGeom>
+                        <a:ln>
+                          <a:tailEnd type="triangle"/>
+                        </a:ln>
+                      </wps:spPr>
+                      <wps:style>
+                        <a:lnRef idx="1">
+                          <a:schemeClr val="dk1"/>
+                        </a:lnRef>
+                        <a:fillRef idx="0">
+                          <a:schemeClr val="dk1"/>
+                        </a:fillRef>
+                        <a:effectRef idx="0">
+                          <a:schemeClr val="dk1"/>
+                        </a:effectRef>
+                        <a:fontRef idx="minor">
+                          <a:schemeClr val="tx1"/>
+                        </a:fontRef>
+                      </wps:style>
+                      <wps:bodyPr/>
+                    </wps:wsp>
+                  </a:graphicData>
+                </a:graphic>
+              </wp:anchor>
+            </w:drawing>
+          </mc:Choice>
+          <mc:Fallback>
+            <w:pict>
+              <v:shapetype w14:anchorId="703F203A" id="_x0000_t32" coordsize="21600,21600" o:spt="32" o:oned="t" path="m,l21600,21600e" filled="f">
+                <v:path arrowok="t" fillok="f" o:connecttype="none"/>
+                <o:lock v:ext="edit" shapetype="t"/>
+              </v:shapetype>
+              <v:shape id="Straight Arrow Connector 7" o:spid="_x0000_s1026" type="#_x0000_t32" style="position:absolute;margin-left:120.55pt;margin-top:4.65pt;width:41pt;height:0;z-index:251661312;visibility:visible;mso-wrap-style:square;mso-wrap-distance-left:9pt;mso-wrap-distance-top:0;mso-wrap-distance-right:9pt;mso-wrap-distance-bottom:0;mso-position-horizontal:absolute;mso-position-horizontal-relative:text;mso-position-vertical:absolute;mso-position-vertical-relative:text" o:gfxdata="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" strokecolor="black [3200]" strokeweight=".5pt">
+                <v:stroke endarrow="block" joinstyle="miter"/>
+              </v:shape>
+            </w:pict>
+          </mc:Fallback>
+        </mc:AlternateContent>
+      </w:r>
+    </w:p>
+    <w:p>
+      <w:pPr>
+        <w:jc w:val="both"/>
+        <w:rPr>
+          <w:rFonts w:ascii="Times New Roman" w:hAnsi="Times New Roman" w:cs="Times New Roman"/>
+          <w:b/>
+          <w:sz w:val="28"/>
+          <w:szCs w:val="28"/>
+        </w:rPr>
+      </w:pPr>
+      <w:r>
+        <w:rPr>
+          <w:rFonts w:ascii="Times New Roman" w:hAnsi="Times New Roman" w:cs="Times New Roman"/>
+          <w:b/>
+          <w:noProof/>
+          <w:sz w:val="28"/>
+          <w:szCs w:val="28"/>
+        </w:rPr>
+        <mc:AlternateContent>
+          <mc:Choice Requires="wps">
+            <w:drawing>
+              <wp:anchor distT="0" distB="0" distL="114300" distR="114300" simplePos="0" relativeHeight="251672576" behindDoc="0" locked="0" layoutInCell="1" allowOverlap="1" wp14:anchorId="54343CBB" wp14:editId="730AB7E9">
+                <wp:simplePos x="0" y="0"/>
+                <wp:positionH relativeFrom="column">
+                  <wp:posOffset>5294881</wp:posOffset>
+                </wp:positionH>
+                <wp:positionV relativeFrom="paragraph">
+                  <wp:posOffset>311224</wp:posOffset>
+                </wp:positionV>
+                <wp:extent cx="0" cy="202018"/>
+                <wp:effectExtent l="76200" t="0" r="57150" b="64770"/>
+                <wp:wrapNone/>
+                <wp:docPr id="15" name="Straight Arrow Connector 15"/>
+                <wp:cNvGraphicFramePr/>
+                <a:graphic xmlns:a="http://schemas.openxmlformats.org/drawingml/2006/main">
+                  <a:graphicData uri="http://schemas.microsoft.com/office/word/2010/wordprocessingShape">
+                    <wps:wsp>
+                      <wps:cNvCnPr/>
+                      <wps:spPr>
+                        <a:xfrm>
+                          <a:off x="0" y="0"/>
+                          <a:ext cx="0" cy="202018"/>
+                        </a:xfrm>
+                        <a:prstGeom prst="straightConnector1">
+                          <a:avLst/>
+                        </a:prstGeom>
+                        <a:ln>
+                          <a:tailEnd type="triangle"/>
+                        </a:ln>
+                      </wps:spPr>
+                      <wps:style>
+                        <a:lnRef idx="1">
+                          <a:schemeClr val="dk1"/>
+                        </a:lnRef>
+                        <a:fillRef idx="0">
+                          <a:schemeClr val="dk1"/>
+                        </a:fillRef>
+                        <a:effectRef idx="0">
+                          <a:schemeClr val="dk1"/>
+                        </a:effectRef>
+                        <a:fontRef idx="minor">
+                          <a:schemeClr val="tx1"/>
+                        </a:fontRef>
+                      </wps:style>
+                      <wps:bodyPr/>
+                    </wps:wsp>
+                  </a:graphicData>
+                </a:graphic>
+              </wp:anchor>
+            </w:drawing>
+          </mc:Choice>
+          <mc:Fallback>
+            <w:pict>
+              <v:shape w14:anchorId="014FCBA9" id="Straight Arrow Connector 15" o:spid="_x0000_s1026" type="#_x0000_t32" style="position:absolute;margin-left:416.9pt;margin-top:24.5pt;width:0;height:15.9pt;z-index:251672576;visibility:visible;mso-wrap-style:square;mso-wrap-distance-left:9pt;mso-wrap-distance-top:0;mso-wrap-distance-right:9pt;mso-wrap-distance-bottom:0;mso-position-horizontal:absolute;mso-position-horizontal-relative:text;mso-position-vertical:absolute;mso-position-vertical-relative:text" o:gfxdata="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" strokecolor="black [3200]" strokeweight=".5pt">
+                <v:stroke endarrow="block" joinstyle="miter"/>
+              </v:shape>
+            </w:pict>
+          </mc:Fallback>
+        </mc:AlternateContent>
+      </w:r>
+      <w:r>
+        <w:rPr>
+          <w:rFonts w:ascii="Times New Roman" w:hAnsi="Times New Roman" w:cs="Times New Roman"/>
+          <w:b/>
+          <w:noProof/>
+          <w:sz w:val="28"/>
+          <w:szCs w:val="28"/>
+        </w:rPr>
+        <mc:AlternateContent>
+          <mc:Choice Requires="wps">
+            <w:drawing>
+              <wp:anchor distT="0" distB="0" distL="114300" distR="114300" simplePos="0" relativeHeight="251671552" behindDoc="0" locked="0" layoutInCell="1" allowOverlap="1" wp14:anchorId="7D3E47A6" wp14:editId="594F9B9F">
+                <wp:simplePos x="0" y="0"/>
+                <wp:positionH relativeFrom="column">
+                  <wp:posOffset>648586</wp:posOffset>
+                </wp:positionH>
+                <wp:positionV relativeFrom="paragraph">
+                  <wp:posOffset>311224</wp:posOffset>
+                </wp:positionV>
+                <wp:extent cx="0" cy="233916"/>
+                <wp:effectExtent l="76200" t="0" r="57150" b="52070"/>
+                <wp:wrapNone/>
+                <wp:docPr id="14" name="Straight Arrow Connector 14"/>
+                <wp:cNvGraphicFramePr/>
+                <a:graphic xmlns:a="http://schemas.openxmlformats.org/drawingml/2006/main">
+                  <a:graphicData uri="http://schemas.microsoft.com/office/word/2010/wordprocessingShape">
+                    <wps:wsp>
+                      <wps:cNvCnPr/>
+                      <wps:spPr>
+                        <a:xfrm>
+                          <a:off x="0" y="0"/>
+                          <a:ext cx="0" cy="233916"/>
+                        </a:xfrm>
+                        <a:prstGeom prst="straightConnector1">
+                          <a:avLst/>
+                        </a:prstGeom>
+                        <a:ln>
+                          <a:tailEnd type="triangle"/>
+                        </a:ln>
+                      </wps:spPr>
+                      <wps:style>
+                        <a:lnRef idx="1">
+                          <a:schemeClr val="dk1"/>
+                        </a:lnRef>
+                        <a:fillRef idx="0">
+                          <a:schemeClr val="dk1"/>
+                        </a:fillRef>
+                        <a:effectRef idx="0">
+                          <a:schemeClr val="dk1"/>
+                        </a:effectRef>
+                        <a:fontRef idx="minor">
+                          <a:schemeClr val="tx1"/>
+                        </a:fontRef>
+                      </wps:style>
+                      <wps:bodyPr/>
+                    </wps:wsp>
+                  </a:graphicData>
+                </a:graphic>
+              </wp:anchor>
+            </w:drawing>
+          </mc:Choice>
+          <mc:Fallback>
+            <w:pict>
+              <v:shape w14:anchorId="4B32BA4E" id="Straight Arrow Connector 14" o:spid="_x0000_s1026" type="#_x0000_t32" style="position:absolute;margin-left:51.05pt;margin-top:24.5pt;width:0;height:18.4pt;z-index:251671552;visibility:visible;mso-wrap-style:square;mso-wrap-distance-left:9pt;mso-wrap-distance-top:0;mso-wrap-distance-right:9pt;mso-wrap-distance-bottom:0;mso-position-horizontal:absolute;mso-position-horizontal-relative:text;mso-position-vertical:absolute;mso-position-vertical-relative:text" o:gfxdata="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" strokecolor="black [3200]" strokeweight=".5pt">
+                <v:stroke endarrow="block" joinstyle="miter"/>
+              </v:shape>
+            </w:pict>
+          </mc:Fallback>
+        </mc:AlternateContent>
+      </w:r>
+      <w:r>
+        <w:rPr>
+          <w:rFonts w:ascii="Times New Roman" w:hAnsi="Times New Roman" w:cs="Times New Roman"/>
+          <w:b/>
+          <w:noProof/>
+          <w:sz w:val="28"/>
+          <w:szCs w:val="28"/>
+        </w:rPr>
+        <mc:AlternateContent>
+          <mc:Choice Requires="wps">
+            <w:drawing>
+              <wp:anchor distT="0" distB="0" distL="114300" distR="114300" simplePos="0" relativeHeight="251670528" behindDoc="0" locked="0" layoutInCell="1" allowOverlap="1" wp14:anchorId="5E120764" wp14:editId="74B25EFE">
+                <wp:simplePos x="0" y="0"/>
+                <wp:positionH relativeFrom="column">
+                  <wp:posOffset>648586</wp:posOffset>
+                </wp:positionH>
+                <wp:positionV relativeFrom="paragraph">
+                  <wp:posOffset>311224</wp:posOffset>
+                </wp:positionV>
+                <wp:extent cx="4646428" cy="0"/>
+                <wp:effectExtent l="0" t="0" r="20955" b="19050"/>
+                <wp:wrapNone/>
+                <wp:docPr id="13" name="Straight Connector 13"/>
+                <wp:cNvGraphicFramePr/>
+                <a:graphic xmlns:a="http://schemas.openxmlformats.org/drawingml/2006/main">
+                  <a:graphicData uri="http://schemas.microsoft.com/office/word/2010/wordprocessingShape">
+                    <wps:wsp>
+                      <wps:cNvCnPr/>
+                      <wps:spPr>
+                        <a:xfrm>
+                          <a:off x="0" y="0"/>
+                          <a:ext cx="4646428" cy="0"/>
+                        </a:xfrm>
+                        <a:prstGeom prst="line">
+                          <a:avLst/>
+                        </a:prstGeom>
+                      </wps:spPr>
+                      <wps:style>
+                        <a:lnRef idx="1">
+                          <a:schemeClr val="dk1"/>
+                        </a:lnRef>
+                        <a:fillRef idx="0">
+                          <a:schemeClr val="dk1"/>
+                        </a:fillRef>
+                        <a:effectRef idx="0">
+                          <a:schemeClr val="dk1"/>
+                        </a:effectRef>
+                        <a:fontRef idx="minor">
+                          <a:schemeClr val="tx1"/>
+                        </a:fontRef>
+                      </wps:style>
+                      <wps:bodyPr/>
+                    </wps:wsp>
+                  </a:graphicData>
+                </a:graphic>
+              </wp:anchor>
+            </w:drawing>
+          </mc:Choice>
+          <mc:Fallback>
+            <w:pict>
+              <v:line w14:anchorId="3A8EF7A2" id="Straight Connector 13" o:spid="_x0000_s1026" style="position:absolute;z-index:251670528;visibility:visible;mso-wrap-style:square;mso-wrap-distance-left:9pt;mso-wrap-distance-top:0;mso-wrap-distance-right:9pt;mso-wrap-distance-bottom:0;mso-position-horizontal:absolute;mso-position-horizontal-relative:text;mso-position-vertical:absolute;mso-position-vertical-relative:text" from="51.05pt,24.5pt" to="416.9pt,24.5pt" o:gfxdata="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" strokecolor="black [3200]" strokeweight=".5pt">
+                <v:stroke joinstyle="miter"/>
+              </v:line>
+            </w:pict>
+          </mc:Fallback>
+        </mc:AlternateContent>
+      </w:r>
+      <w:r>
+        <w:rPr>
+          <w:rFonts w:ascii="Times New Roman" w:hAnsi="Times New Roman" w:cs="Times New Roman"/>
+          <w:b/>
+          <w:noProof/>
+          <w:sz w:val="28"/>
+          <w:szCs w:val="28"/>
+        </w:rPr>
+        <mc:AlternateContent>
+          <mc:Choice Requires="wps">
+            <w:drawing>
+              <wp:anchor distT="0" distB="0" distL="114300" distR="114300" simplePos="0" relativeHeight="251667456" behindDoc="0" locked="0" layoutInCell="1" allowOverlap="1" wp14:anchorId="79F3240A" wp14:editId="7FBA97E1">
+                <wp:simplePos x="0" y="0"/>
+                <wp:positionH relativeFrom="column">
+                  <wp:posOffset>2785730</wp:posOffset>
+                </wp:positionH>
+                <wp:positionV relativeFrom="paragraph">
+                  <wp:posOffset>109205</wp:posOffset>
+                </wp:positionV>
+                <wp:extent cx="0" cy="425303"/>
+                <wp:effectExtent l="76200" t="0" r="57150" b="51435"/>
+                <wp:wrapNone/>
+                <wp:docPr id="11" name="Straight Arrow Connector 11"/>
+                <wp:cNvGraphicFramePr/>
+                <a:graphic xmlns:a="http://schemas.openxmlformats.org/drawingml/2006/main">
+                  <a:graphicData uri="http://schemas.microsoft.com/office/word/2010/wordprocessingShape">
+                    <wps:wsp>
+                      <wps:cNvCnPr/>
+                      <wps:spPr>
+                        <a:xfrm>
+                          <a:off x="0" y="0"/>
+                          <a:ext cx="0" cy="425303"/>
+                        </a:xfrm>
+                        <a:prstGeom prst="straightConnector1">
+                          <a:avLst/>
+                        </a:prstGeom>
+                        <a:ln>
+                          <a:tailEnd type="triangle"/>
+                        </a:ln>
+                      </wps:spPr>
+                      <wps:style>
+                        <a:lnRef idx="1">
+                          <a:schemeClr val="dk1"/>
+                        </a:lnRef>
+                        <a:fillRef idx="0">
+                          <a:schemeClr val="dk1"/>
+                        </a:fillRef>
+                        <a:effectRef idx="0">
+                          <a:schemeClr val="dk1"/>
+                        </a:effectRef>
+                        <a:fontRef idx="minor">
+                          <a:schemeClr val="tx1"/>
+                        </a:fontRef>
+                      </wps:style>
+                      <wps:bodyPr/>
+                    </wps:wsp>
+                  </a:graphicData>
+                </a:graphic>
+              </wp:anchor>
+            </w:drawing>
+          </mc:Choice>
+          <mc:Fallback>
+            <w:pict>
+              <v:shape w14:anchorId="364798A6" id="Straight Arrow Connector 11" o:spid="_x0000_s1026" type="#_x0000_t32" style="position:absolute;margin-left:219.35pt;margin-top:8.6pt;width:0;height:33.5pt;z-index:251667456;visibility:visible;mso-wrap-style:square;mso-wrap-distance-left:9pt;mso-wrap-distance-top:0;mso-wrap-distance-right:9pt;mso-wrap-distance-bottom:0;mso-position-horizontal:absolute;mso-position-horizontal-relative:text;mso-position-vertical:absolute;mso-position-vertical-relative:text" o:gfxdata="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" strokecolor="black [3200]" strokeweight=".5pt">
+                <v:stroke endarrow="block" joinstyle="miter"/>
+              </v:shape>
+            </w:pict>
+          </mc:Fallback>
+        </mc:AlternateContent>
+      </w:r>
+    </w:p>
+    <w:p>
+      <w:pPr>
+        <w:jc w:val="both"/>
+        <w:rPr>
+          <w:rFonts w:ascii="Times New Roman" w:hAnsi="Times New Roman" w:cs="Times New Roman"/>
+          <w:b/>
+          <w:sz w:val="28"/>
+          <w:szCs w:val="28"/>
+        </w:rPr>
+      </w:pPr>
+    </w:p>
+    <w:p>
+      <w:pPr>
+        <w:jc w:val="both"/>
+        <w:rPr>
+          <w:rFonts w:ascii="Times New Roman" w:hAnsi="Times New Roman" w:cs="Times New Roman"/>
+          <w:b/>
+          <w:sz w:val="28"/>
+          <w:szCs w:val="28"/>
+        </w:rPr>
+      </w:pPr>
+      <w:r>
+        <w:rPr>
+          <w:rFonts w:ascii="Times New Roman" w:hAnsi="Times New Roman" w:cs="Times New Roman"/>
+          <w:b/>
+          <w:noProof/>
+          <w:sz w:val="28"/>
+          <w:szCs w:val="28"/>
+        </w:rPr>
+        <mc:AlternateContent>
+          <mc:Choice Requires="wps">
+            <w:drawing>
+              <wp:anchor distT="0" distB="0" distL="114300" distR="114300" simplePos="0" relativeHeight="251664384" behindDoc="0" locked="0" layoutInCell="1" allowOverlap="1" wp14:anchorId="15EBB039" wp14:editId="0DD44138">
+                <wp:simplePos x="0" y="0"/>
+                <wp:positionH relativeFrom="margin">
+                  <wp:align>right</wp:align>
+                </wp:positionH>
+                <wp:positionV relativeFrom="paragraph">
+                  <wp:posOffset>9555</wp:posOffset>
+                </wp:positionV>
+                <wp:extent cx="1339702" cy="691116"/>
+                <wp:effectExtent l="0" t="0" r="13335" b="13970"/>
+                <wp:wrapNone/>
+                <wp:docPr id="9" name="Rectangle 9"/>
+                <wp:cNvGraphicFramePr/>
+                <a:graphic xmlns:a="http://schemas.openxmlformats.org/drawingml/2006/main">
+                  <a:graphicData uri="http://schemas.microsoft.com/office/word/2010/wordprocessingShape">
+                    <wps:wsp>
+                      <wps:cNvSpPr/>
+                      <wps:spPr>
+                        <a:xfrm>
+                          <a:off x="0" y="0"/>
+                          <a:ext cx="1339702" cy="691116"/>
+                        </a:xfrm>
+                        <a:prstGeom prst="rect">
+                          <a:avLst/>
+                        </a:prstGeom>
+                      </wps:spPr>
+                      <wps:style>
+                        <a:lnRef idx="2">
+                          <a:schemeClr val="dk1"/>
+                        </a:lnRef>
+                        <a:fillRef idx="1">
+                          <a:schemeClr val="lt1"/>
+                        </a:fillRef>
+                        <a:effectRef idx="0">
+                          <a:schemeClr val="dk1"/>
+                        </a:effectRef>
+                        <a:fontRef idx="minor">
+                          <a:schemeClr val="dk1"/>
+                        </a:fontRef>
+                      </wps:style>
+                      <wps:txbx>
+                        <w:txbxContent>
+                          <w:p>
+                            <w:pPr>
+                              <w:jc w:val="center"/>
+                            </w:pPr>
+                            <w:r>
+                              <w:t>Upload</w:t>
+                            </w:r>
+                          </w:p>
+                        </w:txbxContent>
+                      </wps:txbx>
+                      <wps:bodyPr rot="0" spcFirstLastPara="0" vertOverflow="overflow" horzOverflow="overflow" vert="horz" wrap="square" lIns="91440" tIns="45720" rIns="91440" bIns="45720" numCol="1" spcCol="0" rtlCol="0" fromWordArt="0" anchor="ctr" anchorCtr="0" forceAA="0" compatLnSpc="1">
+                        <a:prstTxWarp prst="textNoShape">
+                          <a:avLst/>
+                        </a:prstTxWarp>
+                        <a:noAutofit/>
+                      </wps:bodyPr>
+                    </wps:wsp>
+                  </a:graphicData>
+                </a:graphic>
+              </wp:anchor>
+            </w:drawing>
+          </mc:Choice>
+          <mc:Fallback>
+            <w:pict>
+              <v:rect w14:anchorId="15EBB039" id="Rectangle 9" o:spid="_x0000_s1028" style="position:absolute;left:0;text-align:left;margin-left:54.3pt;margin-top:.75pt;width:105.5pt;height:54.4pt;z-index:251664384;visibility:visible;mso-wrap-style:square;mso-wrap-distance-left:9pt;mso-wrap-distance-top:0;mso-wrap-distance-right:9pt;mso-wrap-distance-bottom:0;mso-position-horizontal:right;mso-position-horizontal-relative:margin;mso-position-vertical:absolute;mso-position-vertical-relative:text;v-text-anchor:middle" o:gfxdata="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" fillcolor="white [3201]" strokecolor="black [3200]" strokeweight="1pt">
+                <v:textbox>
+                  <w:txbxContent>
+                    <w:p>
+                      <w:pPr>
+                        <w:jc w:val="center"/>
+                      </w:pPr>
+                      <w:r>
+                        <w:t>Upload</w:t>
+                      </w:r>
+                    </w:p>
+                  </w:txbxContent>
+                </v:textbox>
+                <w10:wrap anchorx="margin"/>
+              </v:rect>
+            </w:pict>
+          </mc:Fallback>
+        </mc:AlternateContent>
+      </w:r>
+      <w:r>
+        <w:rPr>
+          <w:rFonts w:ascii="Times New Roman" w:hAnsi="Times New Roman" w:cs="Times New Roman"/>
+          <w:b/>
+          <w:noProof/>
+          <w:sz w:val="28"/>
+          <w:szCs w:val="28"/>
+        </w:rPr>
+        <mc:AlternateContent>
+          <mc:Choice Requires="wps">
+            <w:drawing>
+              <wp:anchor distT="0" distB="0" distL="114300" distR="114300" simplePos="0" relativeHeight="251669504" behindDoc="0" locked="0" layoutInCell="1" allowOverlap="1" wp14:anchorId="22D6B1E6" wp14:editId="21739302">
+                <wp:simplePos x="0" y="0"/>
+                <wp:positionH relativeFrom="margin">
+                  <wp:align>left</wp:align>
+                </wp:positionH>
+                <wp:positionV relativeFrom="paragraph">
+                  <wp:posOffset>9525</wp:posOffset>
+                </wp:positionV>
+                <wp:extent cx="1339215" cy="690880"/>
+                <wp:effectExtent l="0" t="0" r="13335" b="13970"/>
+                <wp:wrapNone/>
+                <wp:docPr id="12" name="Rectangle 12"/>
+                <wp:cNvGraphicFramePr/>
+                <a:graphic xmlns:a="http://schemas.openxmlformats.org/drawingml/2006/main">
+                  <a:graphicData uri="http://schemas.microsoft.com/office/word/2010/wordprocessingShape">
+                    <wps:wsp>
+                      <wps:cNvSpPr/>
+                      <wps:spPr>
+                        <a:xfrm>
+                          <a:off x="0" y="0"/>
+                          <a:ext cx="1339215" cy="690880"/>
+                        </a:xfrm>
+                        <a:prstGeom prst="rect">
+                          <a:avLst/>
+                        </a:prstGeom>
+                      </wps:spPr>
+                      <wps:style>
+                        <a:lnRef idx="2">
+                          <a:schemeClr val="dk1"/>
+                        </a:lnRef>
+                        <a:fillRef idx="1">
+                          <a:schemeClr val="lt1"/>
+                        </a:fillRef>
+                        <a:effectRef idx="0">
+                          <a:schemeClr val="dk1"/>
+                        </a:effectRef>
+                        <a:fontRef idx="minor">
+                          <a:schemeClr val="dk1"/>
+                        </a:fontRef>
+                      </wps:style>
+                      <wps:txbx>
+                        <w:txbxContent>
+                          <w:p>
+                            <w:pPr>
+                              <w:jc w:val="center"/>
+                            </w:pPr>
+                            <w:r>
+                              <w:t>Browse/Explore</w:t>
+                            </w:r>
+                          </w:p>
+                        </w:txbxContent>
+                      </wps:txbx>
+                      <wps:bodyPr rot="0" spcFirstLastPara="0" vertOverflow="overflow" horzOverflow="overflow" vert="horz" wrap="square" lIns="91440" tIns="45720" rIns="91440" bIns="45720" numCol="1" spcCol="0" rtlCol="0" fromWordArt="0" anchor="ctr" anchorCtr="0" forceAA="0" compatLnSpc="1">
+                        <a:prstTxWarp prst="textNoShape">
+                          <a:avLst/>
+                        </a:prstTxWarp>
+                        <a:noAutofit/>
+                      </wps:bodyPr>
+                    </wps:wsp>
+                  </a:graphicData>
+                </a:graphic>
+              </wp:anchor>
+            </w:drawing>
+          </mc:Choice>
+          <mc:Fallback>
+            <w:pict>
+              <v:rect w14:anchorId="22D6B1E6" id="Rectangle 12" o:spid="_x0000_s1029" style="position:absolute;left:0;text-align:left;margin-left:0;margin-top:.75pt;width:105.45pt;height:54.4pt;z-index:251669504;visibility:visible;mso-wrap-style:square;mso-wrap-distance-left:9pt;mso-wrap-distance-top:0;mso-wrap-distance-right:9pt;mso-wrap-distance-bottom:0;mso-position-horizontal:left;mso-position-horizontal-relative:margin;mso-position-vertical:absolute;mso-position-vertical-relative:text;v-text-anchor:middle" o:gfxdata="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" fillcolor="white [3201]" strokecolor="black [3200]" strokeweight="1pt">
+                <v:textbox>
+                  <w:txbxContent>
+                    <w:p>
+                      <w:pPr>
+                        <w:jc w:val="center"/>
+                      </w:pPr>
+                      <w:r>
+                        <w:t>Browse/Explore</w:t>
+                      </w:r>
+                    </w:p>
+                  </w:txbxContent>
+                </v:textbox>
+                <w10:wrap anchorx="margin"/>
+              </v:rect>
+            </w:pict>
+          </mc:Fallback>
+        </mc:AlternateContent>
+      </w:r>
+      <w:r>
+        <w:rPr>
+          <w:rFonts w:ascii="Times New Roman" w:hAnsi="Times New Roman" w:cs="Times New Roman"/>
+          <w:b/>
+          <w:noProof/>
+          <w:sz w:val="28"/>
+          <w:szCs w:val="28"/>
+        </w:rPr>
+        <mc:AlternateContent>
+          <mc:Choice Requires="wps">
+            <w:drawing>
+              <wp:anchor distT="0" distB="0" distL="114300" distR="114300" simplePos="0" relativeHeight="251666432" behindDoc="0" locked="0" layoutInCell="1" allowOverlap="1" wp14:anchorId="69DB6E05" wp14:editId="22189BCC">
+                <wp:simplePos x="0" y="0"/>
+                <wp:positionH relativeFrom="margin">
+                  <wp:posOffset>2114712</wp:posOffset>
+                </wp:positionH>
+                <wp:positionV relativeFrom="paragraph">
+                  <wp:posOffset>9096</wp:posOffset>
+                </wp:positionV>
+                <wp:extent cx="1339702" cy="691116"/>
+                <wp:effectExtent l="0" t="0" r="13335" b="13970"/>
+                <wp:wrapNone/>
+                <wp:docPr id="10" name="Rectangle 10"/>
+                <wp:cNvGraphicFramePr/>
+                <a:graphic xmlns:a="http://schemas.openxmlformats.org/drawingml/2006/main">
+                  <a:graphicData uri="http://schemas.microsoft.com/office/word/2010/wordprocessingShape">
+                    <wps:wsp>
+                      <wps:cNvSpPr/>
+                      <wps:spPr>
+                        <a:xfrm>
+                          <a:off x="0" y="0"/>
+                          <a:ext cx="1339702" cy="691116"/>
+                        </a:xfrm>
+                        <a:prstGeom prst="rect">
+                          <a:avLst/>
+                        </a:prstGeom>
+                      </wps:spPr>
+                      <wps:style>
+                        <a:lnRef idx="2">
+                          <a:schemeClr val="dk1"/>
+                        </a:lnRef>
+                        <a:fillRef idx="1">
+                          <a:schemeClr val="lt1"/>
+                        </a:fillRef>
+                        <a:effectRef idx="0">
+                          <a:schemeClr val="dk1"/>
+                        </a:effectRef>
+                        <a:fontRef idx="minor">
+                          <a:schemeClr val="dk1"/>
+                        </a:fontRef>
+                      </wps:style>
+                      <wps:txbx>
+                        <w:txbxContent>
+                          <w:p>
+                            <w:pPr>
+                              <w:jc w:val="center"/>
+                            </w:pPr>
+                            <w:r>
+                              <w:t>Download</w:t>
+                            </w:r>
+                          </w:p>
+                        </w:txbxContent>
+                      </wps:txbx>
+                      <wps:bodyPr rot="0" spcFirstLastPara="0" vertOverflow="overflow" horzOverflow="overflow" vert="horz" wrap="square" lIns="91440" tIns="45720" rIns="91440" bIns="45720" numCol="1" spcCol="0" rtlCol="0" fromWordArt="0" anchor="ctr" anchorCtr="0" forceAA="0" compatLnSpc="1">
+                        <a:prstTxWarp prst="textNoShape">
+                          <a:avLst/>
+                        </a:prstTxWarp>
+                        <a:noAutofit/>
+                      </wps:bodyPr>
+                    </wps:wsp>
+                  </a:graphicData>
+                </a:graphic>
+              </wp:anchor>
+            </w:drawing>
+          </mc:Choice>
+          <mc:Fallback>
+            <w:pict>
+              <v:rect w14:anchorId="69DB6E05" id="Rectangle 10" o:spid="_x0000_s1030" style="position:absolute;left:0;text-align:left;margin-left:166.5pt;margin-top:.7pt;width:105.5pt;height:54.4pt;z-index:251666432;visibility:visible;mso-wrap-style:square;mso-wrap-distance-left:9pt;mso-wrap-distance-top:0;mso-wrap-distance-right:9pt;mso-wrap-distance-bottom:0;mso-position-horizontal:absolute;mso-position-horizontal-relative:margin;mso-position-vertical:absolute;mso-position-vertical-relative:text;v-text-anchor:middle" o:gfxdata="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" fillcolor="white [3201]" strokecolor="black [3200]" strokeweight="1pt">
+                <v:textbox>
+                  <w:txbxContent>
+                    <w:p>
+                      <w:pPr>
+                        <w:jc w:val="center"/>
+                      </w:pPr>
+                      <w:r>
+                        <w:t>Download</w:t>
+                      </w:r>
+                    </w:p>
+                  </w:txbxContent>
+                </v:textbox>
+                <w10:wrap anchorx="margin"/>
+              </v:rect>
+            </w:pict>
+          </mc:Fallback>
+        </mc:AlternateContent>
+      </w:r>
+    </w:p>
+    <w:p>
+      <w:pPr>
+        <w:jc w:val="both"/>
+        <w:rPr>
+          <w:rFonts w:ascii="Times New Roman" w:hAnsi="Times New Roman" w:cs="Times New Roman"/>
+          <w:b/>
+          <w:sz w:val="28"/>
+          <w:szCs w:val="28"/>
+        </w:rPr>
+      </w:pPr>
+    </w:p>
+    <w:p>
+      <w:pPr>
+        <w:jc w:val="both"/>
+        <w:rPr>
+          <w:rFonts w:ascii="Times New Roman" w:hAnsi="Times New Roman" w:cs="Times New Roman"/>
+          <w:b/>
+          <w:sz w:val="28"/>
+          <w:szCs w:val="28"/>
+        </w:rPr>
+      </w:pPr>
+      <w:r>
+        <w:rPr>
+          <w:rFonts w:ascii="Times New Roman" w:hAnsi="Times New Roman" w:cs="Times New Roman"/>
+          <w:b/>
+          <w:noProof/>
+          <w:sz w:val="28"/>
+          <w:szCs w:val="28"/>
+        </w:rPr>
+        <mc:AlternateContent>
+          <mc:Choice Requires="wps">
+            <w:drawing>
+              <wp:anchor distT="0" distB="0" distL="114300" distR="114300" simplePos="0" relativeHeight="251679744" behindDoc="0" locked="0" layoutInCell="1" allowOverlap="1" wp14:anchorId="07F56285" wp14:editId="6BD146CE">
+                <wp:simplePos x="0" y="0"/>
+                <wp:positionH relativeFrom="column">
+                  <wp:posOffset>2796363</wp:posOffset>
+                </wp:positionH>
+                <wp:positionV relativeFrom="paragraph">
+                  <wp:posOffset>223653</wp:posOffset>
+                </wp:positionV>
+                <wp:extent cx="0" cy="244549"/>
+                <wp:effectExtent l="76200" t="0" r="57150" b="60325"/>
+                <wp:wrapNone/>
+                <wp:docPr id="21" name="Straight Arrow Connector 21"/>
+                <wp:cNvGraphicFramePr/>
+                <a:graphic xmlns:a="http://schemas.openxmlformats.org/drawingml/2006/main">
+                  <a:graphicData uri="http://schemas.microsoft.com/office/word/2010/wordprocessingShape">
+                    <wps:wsp>
+                      <wps:cNvCnPr/>
+                      <wps:spPr>
+                        <a:xfrm>
+                          <a:off x="0" y="0"/>
+                          <a:ext cx="0" cy="244549"/>
+                        </a:xfrm>
+                        <a:prstGeom prst="straightConnector1">
+                          <a:avLst/>
+                        </a:prstGeom>
+                        <a:ln>
+                          <a:tailEnd type="triangle"/>
+                        </a:ln>
+                      </wps:spPr>
+                      <wps:style>
+                        <a:lnRef idx="1">
+                          <a:schemeClr val="dk1"/>
+                        </a:lnRef>
+                        <a:fillRef idx="0">
+                          <a:schemeClr val="dk1"/>
+                        </a:fillRef>
+                        <a:effectRef idx="0">
+                          <a:schemeClr val="dk1"/>
+                        </a:effectRef>
+                        <a:fontRef idx="minor">
+                          <a:schemeClr val="tx1"/>
+                        </a:fontRef>
+                      </wps:style>
+                      <wps:bodyPr/>
+                    </wps:wsp>
+                  </a:graphicData>
+                </a:graphic>
+              </wp:anchor>
+            </w:drawing>
+          </mc:Choice>
+          <mc:Fallback>
+            <w:pict>
+              <v:shape w14:anchorId="0A942609" id="Straight Arrow Connector 21" o:spid="_x0000_s1026" type="#_x0000_t32" style="position:absolute;margin-left:220.2pt;margin-top:17.6pt;width:0;height:19.25pt;z-index:251679744;visibility:visible;mso-wrap-style:square;mso-wrap-distance-left:9pt;mso-wrap-distance-top:0;mso-wrap-distance-right:9pt;mso-wrap-distance-bottom:0;mso-position-horizontal:absolute;mso-position-horizontal-relative:text;mso-position-vertical:absolute;mso-position-vertical-relative:text" o:gfxdata="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" strokecolor="black [3200]" strokeweight=".5pt">
+                <v:stroke endarrow="block" joinstyle="miter"/>
+              </v:shape>
+            </w:pict>
+          </mc:Fallback>
+        </mc:AlternateContent>
+      </w:r>
+      <w:r>
+        <w:rPr>
+          <w:rFonts w:ascii="Times New Roman" w:hAnsi="Times New Roman" w:cs="Times New Roman"/>
+          <w:b/>
+          <w:noProof/>
+          <w:sz w:val="28"/>
+          <w:szCs w:val="28"/>
+        </w:rPr>
+        <mc:AlternateContent>
+          <mc:Choice Requires="wps">
+            <w:drawing>
+              <wp:anchor distT="0" distB="0" distL="114300" distR="114300" simplePos="0" relativeHeight="251678720" behindDoc="0" locked="0" layoutInCell="1" allowOverlap="1" wp14:anchorId="56963968" wp14:editId="5C252C43">
+                <wp:simplePos x="0" y="0"/>
+                <wp:positionH relativeFrom="column">
+                  <wp:posOffset>5315836</wp:posOffset>
+                </wp:positionH>
+                <wp:positionV relativeFrom="paragraph">
+                  <wp:posOffset>53296</wp:posOffset>
+                </wp:positionV>
+                <wp:extent cx="0" cy="159724"/>
+                <wp:effectExtent l="0" t="0" r="19050" b="31115"/>
+                <wp:wrapNone/>
+                <wp:docPr id="20" name="Straight Connector 20"/>
+                <wp:cNvGraphicFramePr/>
+                <a:graphic xmlns:a="http://schemas.openxmlformats.org/drawingml/2006/main">
+                  <a:graphicData uri="http://schemas.microsoft.com/office/word/2010/wordprocessingShape">
+                    <wps:wsp>
+                      <wps:cNvCnPr/>
+                      <wps:spPr>
+                        <a:xfrm>
+                          <a:off x="0" y="0"/>
+                          <a:ext cx="0" cy="159724"/>
+                        </a:xfrm>
+                        <a:prstGeom prst="line">
+                          <a:avLst/>
+                        </a:prstGeom>
+                      </wps:spPr>
+                      <wps:style>
+                        <a:lnRef idx="1">
+                          <a:schemeClr val="dk1"/>
+                        </a:lnRef>
+                        <a:fillRef idx="0">
+                          <a:schemeClr val="dk1"/>
+                        </a:fillRef>
+                        <a:effectRef idx="0">
+                          <a:schemeClr val="dk1"/>
+                        </a:effectRef>
+                        <a:fontRef idx="minor">
+                          <a:schemeClr val="tx1"/>
+                        </a:fontRef>
+                      </wps:style>
+                      <wps:bodyPr/>
+                    </wps:wsp>
+                  </a:graphicData>
+                </a:graphic>
+              </wp:anchor>
+            </w:drawing>
+          </mc:Choice>
+          <mc:Fallback>
+            <w:pict>
+              <v:line w14:anchorId="59981F0F" id="Straight Connector 20" o:spid="_x0000_s1026" style="position:absolute;z-index:251678720;visibility:visible;mso-wrap-style:square;mso-wrap-distance-left:9pt;mso-wrap-distance-top:0;mso-wrap-distance-right:9pt;mso-wrap-distance-bottom:0;mso-position-horizontal:absolute;mso-position-horizontal-relative:text;mso-position-vertical:absolute;mso-position-vertical-relative:text" from="418.55pt,4.2pt" to="418.55pt,16.8pt" o:gfxdata="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" strokecolor="black [3200]" strokeweight=".5pt">
+                <v:stroke joinstyle="miter"/>
+              </v:line>
+            </w:pict>
+          </mc:Fallback>
+        </mc:AlternateContent>
+      </w:r>
+      <w:r>
+        <w:rPr>
+          <w:rFonts w:ascii="Times New Roman" w:hAnsi="Times New Roman" w:cs="Times New Roman"/>
+          <w:b/>
+          <w:noProof/>
+          <w:sz w:val="28"/>
+          <w:szCs w:val="28"/>
+        </w:rPr>
+        <mc:AlternateContent>
+          <mc:Choice Requires="wps">
+            <w:drawing>
+              <wp:anchor distT="0" distB="0" distL="114300" distR="114300" simplePos="0" relativeHeight="251677696" behindDoc="0" locked="0" layoutInCell="1" allowOverlap="1" wp14:anchorId="191FEC3F" wp14:editId="78B6E18F">
+                <wp:simplePos x="0" y="0"/>
+                <wp:positionH relativeFrom="column">
+                  <wp:posOffset>2796363</wp:posOffset>
+                </wp:positionH>
+                <wp:positionV relativeFrom="paragraph">
+                  <wp:posOffset>64165</wp:posOffset>
+                </wp:positionV>
+                <wp:extent cx="0" cy="148855"/>
+                <wp:effectExtent l="0" t="0" r="19050" b="22860"/>
+                <wp:wrapNone/>
+                <wp:docPr id="19" name="Straight Connector 19"/>
+                <wp:cNvGraphicFramePr/>
+                <a:graphic xmlns:a="http://schemas.openxmlformats.org/drawingml/2006/main">
+                  <a:graphicData uri="http://schemas.microsoft.com/office/word/2010/wordprocessingShape">
+                    <wps:wsp>
+                      <wps:cNvCnPr/>
+                      <wps:spPr>
+                        <a:xfrm>
+                          <a:off x="0" y="0"/>
+                          <a:ext cx="0" cy="148855"/>
+                        </a:xfrm>
+                        <a:prstGeom prst="line">
+                          <a:avLst/>
+                        </a:prstGeom>
+                      </wps:spPr>
+                      <wps:style>
+                        <a:lnRef idx="1">
+                          <a:schemeClr val="dk1"/>
+                        </a:lnRef>
+                        <a:fillRef idx="0">
+                          <a:schemeClr val="dk1"/>
+                        </a:fillRef>
+                        <a:effectRef idx="0">
+                          <a:schemeClr val="dk1"/>
+                        </a:effectRef>
+                        <a:fontRef idx="minor">
+                          <a:schemeClr val="tx1"/>
+                        </a:fontRef>
+                      </wps:style>
+                      <wps:bodyPr/>
+                    </wps:wsp>
+                  </a:graphicData>
+                </a:graphic>
+              </wp:anchor>
+            </w:drawing>
+          </mc:Choice>
+          <mc:Fallback>
+            <w:pict>
+              <v:line w14:anchorId="3C1C90E2" id="Straight Connector 19" o:spid="_x0000_s1026" style="position:absolute;z-index:251677696;visibility:visible;mso-wrap-style:square;mso-wrap-distance-left:9pt;mso-wrap-distance-top:0;mso-wrap-distance-right:9pt;mso-wrap-distance-bottom:0;mso-position-horizontal:absolute;mso-position-horizontal-relative:text;mso-position-vertical:absolute;mso-position-vertical-relative:text" from="220.2pt,5.05pt" to="220.2pt,16.75pt" o:gfxdata="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" strokecolor="black [3200]" strokeweight=".5pt">
+                <v:stroke joinstyle="miter"/>
+              </v:line>
+            </w:pict>
+          </mc:Fallback>
+        </mc:AlternateContent>
+      </w:r>
+      <w:r>
+        <w:rPr>
+          <w:rFonts w:ascii="Times New Roman" w:hAnsi="Times New Roman" w:cs="Times New Roman"/>
+          <w:b/>
+          <w:noProof/>
+          <w:sz w:val="28"/>
+          <w:szCs w:val="28"/>
+        </w:rPr>
+        <mc:AlternateContent>
+          <mc:Choice Requires="wps">
+            <w:drawing>
+              <wp:anchor distT="0" distB="0" distL="114300" distR="114300" simplePos="0" relativeHeight="251676672" behindDoc="0" locked="0" layoutInCell="1" allowOverlap="1" wp14:anchorId="1AF81F64" wp14:editId="3BD8FD4B">
+                <wp:simplePos x="0" y="0"/>
+                <wp:positionH relativeFrom="column">
+                  <wp:posOffset>637953</wp:posOffset>
+                </wp:positionH>
+                <wp:positionV relativeFrom="paragraph">
+                  <wp:posOffset>64165</wp:posOffset>
+                </wp:positionV>
+                <wp:extent cx="0" cy="148855"/>
+                <wp:effectExtent l="0" t="0" r="19050" b="22860"/>
+                <wp:wrapNone/>
+                <wp:docPr id="18" name="Straight Connector 18"/>
+                <wp:cNvGraphicFramePr/>
+                <a:graphic xmlns:a="http://schemas.openxmlformats.org/drawingml/2006/main">
+                  <a:graphicData uri="http://schemas.microsoft.com/office/word/2010/wordprocessingShape">
+                    <wps:wsp>
+                      <wps:cNvCnPr/>
+                      <wps:spPr>
+                        <a:xfrm>
+                          <a:off x="0" y="0"/>
+                          <a:ext cx="0" cy="148855"/>
+                        </a:xfrm>
+                        <a:prstGeom prst="line">
+                          <a:avLst/>
+                        </a:prstGeom>
+                      </wps:spPr>
+                      <wps:style>
+                        <a:lnRef idx="1">
+                          <a:schemeClr val="dk1"/>
+                        </a:lnRef>
+                        <a:fillRef idx="0">
+                          <a:schemeClr val="dk1"/>
+                        </a:fillRef>
+                        <a:effectRef idx="0">
+                          <a:schemeClr val="dk1"/>
+                        </a:effectRef>
+                        <a:fontRef idx="minor">
+                          <a:schemeClr val="tx1"/>
+                        </a:fontRef>
+                      </wps:style>
+                      <wps:bodyPr/>
+                    </wps:wsp>
+                  </a:graphicData>
+                </a:graphic>
+              </wp:anchor>
+            </w:drawing>
+          </mc:Choice>
+          <mc:Fallback>
+            <w:pict>
+              <v:line w14:anchorId="4A170740" id="Straight Connector 18" o:spid="_x0000_s1026" style="position:absolute;z-index:251676672;visibility:visible;mso-wrap-style:square;mso-wrap-distance-left:9pt;mso-wrap-distance-top:0;mso-wrap-distance-right:9pt;mso-wrap-distance-bottom:0;mso-position-horizontal:absolute;mso-position-horizontal-relative:text;mso-position-vertical:absolute;mso-position-vertical-relative:text" from="50.25pt,5.05pt" to="50.25pt,16.75pt" o:gfxdata="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" strokecolor="black [3200]" strokeweight=".5pt">
+                <v:stroke joinstyle="miter"/>
+              </v:line>
+            </w:pict>
+          </mc:Fallback>
+        </mc:AlternateContent>
+      </w:r>
+      <w:r>
+        <w:rPr>
+          <w:rFonts w:ascii="Times New Roman" w:hAnsi="Times New Roman" w:cs="Times New Roman"/>
+          <w:b/>
+          <w:noProof/>
+          <w:sz w:val="28"/>
+          <w:szCs w:val="28"/>
+        </w:rPr>
+        <mc:AlternateContent>
+          <mc:Choice Requires="wps">
+            <w:drawing>
+              <wp:anchor distT="0" distB="0" distL="114300" distR="114300" simplePos="0" relativeHeight="251675648" behindDoc="0" locked="0" layoutInCell="1" allowOverlap="1" wp14:anchorId="0E7A0868" wp14:editId="7AA12F4E">
+                <wp:simplePos x="0" y="0"/>
+                <wp:positionH relativeFrom="column">
+                  <wp:posOffset>648585</wp:posOffset>
+                </wp:positionH>
+                <wp:positionV relativeFrom="paragraph">
+                  <wp:posOffset>213020</wp:posOffset>
+                </wp:positionV>
+                <wp:extent cx="4667693" cy="0"/>
+                <wp:effectExtent l="0" t="0" r="19050" b="19050"/>
+                <wp:wrapNone/>
+                <wp:docPr id="17" name="Straight Connector 17"/>
+                <wp:cNvGraphicFramePr/>
+                <a:graphic xmlns:a="http://schemas.openxmlformats.org/drawingml/2006/main">
+                  <a:graphicData uri="http://schemas.microsoft.com/office/word/2010/wordprocessingShape">
+                    <wps:wsp>
+                      <wps:cNvCnPr/>
+                      <wps:spPr>
+                        <a:xfrm>
+                          <a:off x="0" y="0"/>
+                          <a:ext cx="4667693" cy="0"/>
+                        </a:xfrm>
+                        <a:prstGeom prst="line">
+                          <a:avLst/>
+                        </a:prstGeom>
+                      </wps:spPr>
+                      <wps:style>
+                        <a:lnRef idx="1">
+                          <a:schemeClr val="dk1"/>
+                        </a:lnRef>
+                        <a:fillRef idx="0">
+                          <a:schemeClr val="dk1"/>
+                        </a:fillRef>
+                        <a:effectRef idx="0">
+                          <a:schemeClr val="dk1"/>
+                        </a:effectRef>
+                        <a:fontRef idx="minor">
+                          <a:schemeClr val="tx1"/>
+                        </a:fontRef>
+                      </wps:style>
+                      <wps:bodyPr/>
+                    </wps:wsp>
+                  </a:graphicData>
+                </a:graphic>
+              </wp:anchor>
+            </w:drawing>
+          </mc:Choice>
+          <mc:Fallback>
+            <w:pict>
+              <v:line w14:anchorId="26470966" id="Straight Connector 17" o:spid="_x0000_s1026" style="position:absolute;z-index:251675648;visibility:visible;mso-wrap-style:square;mso-wrap-distance-left:9pt;mso-wrap-distance-top:0;mso-wrap-distance-right:9pt;mso-wrap-distance-bottom:0;mso-position-horizontal:absolute;mso-position-horizontal-relative:text;mso-position-vertical:absolute;mso-position-vertical-relative:text" from="51.05pt,16.75pt" to="418.6pt,16.75pt" o:gfxdata="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" strokecolor="black [3200]" strokeweight=".5pt">
+                <v:stroke joinstyle="miter"/>
+              </v:line>
+            </w:pict>
+          </mc:Fallback>
+        </mc:AlternateContent>
+      </w:r>
+    </w:p>
+    <w:p>
+      <w:pPr>
+        <w:jc w:val="both"/>
+        <w:rPr>
+          <w:rFonts w:ascii="Times New Roman" w:hAnsi="Times New Roman" w:cs="Times New Roman"/>
+          <w:b/>
+          <w:sz w:val="28"/>
+          <w:szCs w:val="28"/>
+        </w:rPr>
+      </w:pPr>
+      <w:r>
+        <w:rPr>
+          <w:rFonts w:ascii="Times New Roman" w:hAnsi="Times New Roman" w:cs="Times New Roman"/>
+          <w:b/>
+          <w:noProof/>
+          <w:sz w:val="28"/>
+          <w:szCs w:val="28"/>
+        </w:rPr>
+        <mc:AlternateContent>
+          <mc:Choice Requires="wps">
+            <w:drawing>
+              <wp:anchor distT="0" distB="0" distL="114300" distR="114300" simplePos="0" relativeHeight="251674624" behindDoc="0" locked="0" layoutInCell="1" allowOverlap="1" wp14:anchorId="7EEE3E79" wp14:editId="14DFAC5C">
+                <wp:simplePos x="0" y="0"/>
+                <wp:positionH relativeFrom="margin">
+                  <wp:posOffset>2138680</wp:posOffset>
+                </wp:positionH>
+                <wp:positionV relativeFrom="paragraph">
+                  <wp:posOffset>207172</wp:posOffset>
+                </wp:positionV>
+                <wp:extent cx="1339702" cy="691116"/>
+                <wp:effectExtent l="0" t="0" r="13335" b="13970"/>
+                <wp:wrapNone/>
+                <wp:docPr id="16" name="Rectangle 16"/>
+                <wp:cNvGraphicFramePr/>
+                <a:graphic xmlns:a="http://schemas.openxmlformats.org/drawingml/2006/main">
+                  <a:graphicData uri="http://schemas.microsoft.com/office/word/2010/wordprocessingShape">
+                    <wps:wsp>
+                      <wps:cNvSpPr/>
+                      <wps:spPr>
+                        <a:xfrm>
+                          <a:off x="0" y="0"/>
+                          <a:ext cx="1339702" cy="691116"/>
+                        </a:xfrm>
+                        <a:prstGeom prst="rect">
+                          <a:avLst/>
+                        </a:prstGeom>
+                      </wps:spPr>
+                      <wps:style>
+                        <a:lnRef idx="2">
+                          <a:schemeClr val="dk1"/>
+                        </a:lnRef>
+                        <a:fillRef idx="1">
+                          <a:schemeClr val="lt1"/>
+                        </a:fillRef>
+                        <a:effectRef idx="0">
+                          <a:schemeClr val="dk1"/>
+                        </a:effectRef>
+                        <a:fontRef idx="minor">
+                          <a:schemeClr val="dk1"/>
+                        </a:fontRef>
+                      </wps:style>
+                      <wps:txbx>
+                        <w:txbxContent>
+                          <w:p>
+                            <w:pPr>
+                              <w:jc w:val="center"/>
+                            </w:pPr>
+                            <w:r>
+                              <w:t>Exit/Logout</w:t>
+                            </w:r>
+                          </w:p>
+                        </w:txbxContent>
+                      </wps:txbx>
+                      <wps:bodyPr rot="0" spcFirstLastPara="0" vertOverflow="overflow" horzOverflow="overflow" vert="horz" wrap="square" lIns="91440" tIns="45720" rIns="91440" bIns="45720" numCol="1" spcCol="0" rtlCol="0" fromWordArt="0" anchor="ctr" anchorCtr="0" forceAA="0" compatLnSpc="1">
+                        <a:prstTxWarp prst="textNoShape">
+                          <a:avLst/>
+                        </a:prstTxWarp>
+                        <a:noAutofit/>
+                      </wps:bodyPr>
+                    </wps:wsp>
+                  </a:graphicData>
+                </a:graphic>
+              </wp:anchor>
+            </w:drawing>
+          </mc:Choice>
+          <mc:Fallback>
+            <w:pict>
+              <v:rect w14:anchorId="7EEE3E79" id="Rectangle 16" o:spid="_x0000_s1031" style="position:absolute;left:0;text-align:left;margin-left:168.4pt;margin-top:16.3pt;width:105.5pt;height:54.4pt;z-index:251674624;visibility:visible;mso-wrap-style:square;mso-wrap-distance-left:9pt;mso-wrap-distance-top:0;mso-wrap-distance-right:9pt;mso-wrap-distance-bottom:0;mso-position-horizontal:absolute;mso-position-horizontal-relative:margin;mso-position-vertical:absolute;mso-position-vertical-relative:text;v-text-anchor:middle" o:gfxdata="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" fillcolor="white [3201]" strokecolor="black [3200]" strokeweight="1pt">
+                <v:textbox>
+                  <w:txbxContent>
+                    <w:p>
+                      <w:pPr>
+                        <w:jc w:val="center"/>
+                      </w:pPr>
+                      <w:r>
+                        <w:t>Exit/Logout</w:t>
+                      </w:r>
+                    </w:p>
+                  </w:txbxContent>
+                </v:textbox>
+                <w10:wrap anchorx="margin"/>
+              </v:rect>
+            </w:pict>
+          </mc:Fallback>
+        </mc:AlternateContent>
+      </w:r>
+    </w:p>
+    <w:p>
+      <w:pPr>
+        <w:jc w:val="both"/>
+        <w:rPr>
+          <w:rFonts w:ascii="Times New Roman" w:hAnsi="Times New Roman" w:cs="Times New Roman"/>
+          <w:b/>
+          <w:sz w:val="28"/>
+          <w:szCs w:val="28"/>
+        </w:rPr>
+      </w:pPr>
+      <w:r>
+        <w:rPr>
+          <w:rFonts w:ascii="Times New Roman" w:hAnsi="Times New Roman" w:cs="Times New Roman"/>
+          <w:b/>
+          <w:noProof/>
+          <w:sz w:val="28"/>
+          <w:szCs w:val="28"/>
+        </w:rPr>
+        <mc:AlternateContent>
+          <mc:Choice Requires="wps">
+            <w:drawing>
+              <wp:anchor distT="0" distB="0" distL="114300" distR="114300" simplePos="0" relativeHeight="251682816" behindDoc="0" locked="0" layoutInCell="1" allowOverlap="1" wp14:anchorId="01C63918" wp14:editId="2C890FCF">
+                <wp:simplePos x="0" y="0"/>
+                <wp:positionH relativeFrom="margin">
+                  <wp:align>right</wp:align>
+                </wp:positionH>
+                <wp:positionV relativeFrom="paragraph">
+                  <wp:posOffset>18090</wp:posOffset>
+                </wp:positionV>
+                <wp:extent cx="1414130" cy="531628"/>
+                <wp:effectExtent l="0" t="0" r="15240" b="20955"/>
+                <wp:wrapNone/>
+                <wp:docPr id="24" name="Oval 24"/>
+                <wp:cNvGraphicFramePr/>
+                <a:graphic xmlns:a="http://schemas.openxmlformats.org/drawingml/2006/main">
+                  <a:graphicData uri="http://schemas.microsoft.com/office/word/2010/wordprocessingShape">
+                    <wps:wsp>
+                      <wps:cNvSpPr/>
+                      <wps:spPr>
+                        <a:xfrm>
+                          <a:off x="0" y="0"/>
+                          <a:ext cx="1414130" cy="531628"/>
+                        </a:xfrm>
+                        <a:prstGeom prst="ellipse">
+                          <a:avLst/>
+                        </a:prstGeom>
+                      </wps:spPr>
+                      <wps:style>
+                        <a:lnRef idx="2">
+                          <a:schemeClr val="dk1"/>
+                        </a:lnRef>
+                        <a:fillRef idx="1">
+                          <a:schemeClr val="lt1"/>
+                        </a:fillRef>
+                        <a:effectRef idx="0">
+                          <a:schemeClr val="dk1"/>
+                        </a:effectRef>
+                        <a:fontRef idx="minor">
+                          <a:schemeClr val="dk1"/>
+                        </a:fontRef>
+                      </wps:style>
+                      <wps:txbx>
+                        <w:txbxContent>
+                          <w:p>
+                            <w:pPr>
+                              <w:jc w:val="center"/>
+                            </w:pPr>
+                            <w:r>
+                              <w:t>Finish</w:t>
+                            </w:r>
+                          </w:p>
+                        </w:txbxContent>
+                      </wps:txbx>
+                      <wps:bodyPr rot="0" spcFirstLastPara="0" vertOverflow="overflow" horzOverflow="overflow" vert="horz" wrap="square" lIns="91440" tIns="45720" rIns="91440" bIns="45720" numCol="1" spcCol="0" rtlCol="0" fromWordArt="0" anchor="ctr" anchorCtr="0" forceAA="0" compatLnSpc="1">
+                        <a:prstTxWarp prst="textNoShape">
+                          <a:avLst/>
+                        </a:prstTxWarp>
+                        <a:noAutofit/>
+                      </wps:bodyPr>
+                    </wps:wsp>
+                  </a:graphicData>
+                </a:graphic>
+              </wp:anchor>
+            </w:drawing>
+          </mc:Choice>
+          <mc:Fallback>
+            <w:pict>
+              <v:oval w14:anchorId="01C63918" id="Oval 24" o:spid="_x0000_s1032" style="position:absolute;left:0;text-align:left;margin-left:60.15pt;margin-top:1.4pt;width:111.35pt;height:41.85pt;z-index:251682816;visibility:visible;mso-wrap-style:square;mso-wrap-distance-left:9pt;mso-wrap-distance-top:0;mso-wrap-distance-right:9pt;mso-wrap-distance-bottom:0;mso-position-horizontal:right;mso-position-horizontal-relative:margin;mso-position-vertical:absolute;mso-position-vertical-relative:text;v-text-anchor:middle" o:gfxdata="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" fillcolor="white [3201]" strokecolor="black [3200]" strokeweight="1pt">
+                <v:stroke joinstyle="miter"/>
+                <v:textbox>
+                  <w:txbxContent>
+                    <w:p>
+                      <w:pPr>
+                        <w:jc w:val="center"/>
+                      </w:pPr>
+                      <w:r>
+                        <w:t>Finish</w:t>
+                      </w:r>
+                    </w:p>
+                  </w:txbxContent>
+                </v:textbox>
+                <w10:wrap anchorx="margin"/>
+              </v:oval>
+            </w:pict>
+          </mc:Fallback>
+        </mc:AlternateContent>
+      </w:r>
+      <w:r>
+        <w:rPr>
+          <w:rFonts w:ascii="Times New Roman" w:hAnsi="Times New Roman" w:cs="Times New Roman"/>
+          <w:b/>
+          <w:noProof/>
+          <w:sz w:val="28"/>
+          <w:szCs w:val="28"/>
+        </w:rPr>
+        <mc:AlternateContent>
+          <mc:Choice Requires="wps">
+            <w:drawing>
+              <wp:anchor distT="0" distB="0" distL="114300" distR="114300" simplePos="0" relativeHeight="251680768" behindDoc="0" locked="0" layoutInCell="1" allowOverlap="1">
+                <wp:simplePos x="0" y="0"/>
+                <wp:positionH relativeFrom="column">
+                  <wp:posOffset>3646967</wp:posOffset>
+                </wp:positionH>
+                <wp:positionV relativeFrom="paragraph">
+                  <wp:posOffset>248979</wp:posOffset>
+                </wp:positionV>
+                <wp:extent cx="606056" cy="0"/>
+                <wp:effectExtent l="0" t="76200" r="22860" b="95250"/>
+                <wp:wrapNone/>
+                <wp:docPr id="22" name="Straight Arrow Connector 22"/>
+                <wp:cNvGraphicFramePr/>
+                <a:graphic xmlns:a="http://schemas.openxmlformats.org/drawingml/2006/main">
+                  <a:graphicData uri="http://schemas.microsoft.com/office/word/2010/wordprocessingShape">
+                    <wps:wsp>
+                      <wps:cNvCnPr/>
+                      <wps:spPr>
+                        <a:xfrm>
+                          <a:off x="0" y="0"/>
+                          <a:ext cx="606056" cy="0"/>
+                        </a:xfrm>
+                        <a:prstGeom prst="straightConnector1">
+                          <a:avLst/>
+                        </a:prstGeom>
+                        <a:ln>
+                          <a:tailEnd type="triangle"/>
+                        </a:ln>
+                      </wps:spPr>
+                      <wps:style>
+                        <a:lnRef idx="1">
+                          <a:schemeClr val="dk1"/>
+                        </a:lnRef>
+                        <a:fillRef idx="0">
+                          <a:schemeClr val="dk1"/>
+                        </a:fillRef>
+                        <a:effectRef idx="0">
+                          <a:schemeClr val="dk1"/>
+                        </a:effectRef>
+                        <a:fontRef idx="minor">
+                          <a:schemeClr val="tx1"/>
+                        </a:fontRef>
+                      </wps:style>
+                      <wps:bodyPr/>
+                    </wps:wsp>
+                  </a:graphicData>
+                </a:graphic>
+              </wp:anchor>
+            </w:drawing>
+          </mc:Choice>
+          <mc:Fallback>
+            <w:pict>
+              <v:shape w14:anchorId="327FC840" id="Straight Arrow Connector 22" o:spid="_x0000_s1026" type="#_x0000_t32" style="position:absolute;margin-left:287.15pt;margin-top:19.6pt;width:47.7pt;height:0;z-index:251680768;visibility:visible;mso-wrap-style:square;mso-wrap-distance-left:9pt;mso-wrap-distance-top:0;mso-wrap-distance-right:9pt;mso-wrap-distance-bottom:0;mso-position-horizontal:absolute;mso-position-horizontal-relative:text;mso-position-vertical:absolute;mso-position-vertical-relative:text" o:gfxdata="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" strokecolor="black [3200]" strokeweight=".5pt">
+                <v:stroke endarrow="block" joinstyle="miter"/>
+              </v:shape>
+            </w:pict>
+          </mc:Fallback>
+        </mc:AlternateContent>
+      </w:r>
+    </w:p>
+    <w:p>
+      <w:pPr>
+        <w:jc w:val="both"/>
+        <w:rPr>
+          <w:rFonts w:ascii="Times New Roman" w:hAnsi="Times New Roman" w:cs="Times New Roman"/>
+          <w:b/>
+          <w:sz w:val="24"/>
+          <w:szCs w:val="24"/>
+        </w:rPr>
+      </w:pPr>
+      <w:r>
+        <w:rPr>
+          <w:rFonts w:ascii="Times New Roman" w:hAnsi="Times New Roman" w:cs="Times New Roman"/>
+          <w:b/>
+          <w:sz w:val="28"/>
+          <w:szCs w:val="28"/>
+        </w:rPr>
+        <w:lastRenderedPageBreak/>
         <w:t>Non Functional Requirement</w:t>
       </w:r>
     </w:p>
@@ -2821,15 +4652,15 @@
         <w:jc w:val="both"/>
         <w:rPr>
           <w:rFonts w:ascii="Times New Roman" w:hAnsi="Times New Roman" w:cs="Times New Roman"/>
-          <w:sz w:val="28"/>
-          <w:szCs w:val="28"/>
-        </w:rPr>
-      </w:pPr>
-      <w:r>
-        <w:rPr>
-          <w:rFonts w:ascii="Times New Roman" w:hAnsi="Times New Roman" w:cs="Times New Roman"/>
-          <w:sz w:val="28"/>
-          <w:szCs w:val="28"/>
+          <w:sz w:val="24"/>
+          <w:szCs w:val="24"/>
+        </w:rPr>
+      </w:pPr>
+      <w:r>
+        <w:rPr>
+          <w:rFonts w:ascii="Times New Roman" w:hAnsi="Times New Roman" w:cs="Times New Roman"/>
+          <w:sz w:val="24"/>
+          <w:szCs w:val="24"/>
         </w:rPr>
         <w:t xml:space="preserve">Program </w:t>
       </w:r>
@@ -2837,8 +4668,8 @@
       <w:r>
         <w:rPr>
           <w:rFonts w:ascii="Times New Roman" w:hAnsi="Times New Roman" w:cs="Times New Roman"/>
-          <w:sz w:val="28"/>
-          <w:szCs w:val="28"/>
+          <w:sz w:val="24"/>
+          <w:szCs w:val="24"/>
         </w:rPr>
         <w:t>dapat</w:t>
       </w:r>
@@ -2846,17 +4677,17 @@
       <w:r>
         <w:rPr>
           <w:rFonts w:ascii="Times New Roman" w:hAnsi="Times New Roman" w:cs="Times New Roman"/>
-          <w:sz w:val="28"/>
-          <w:szCs w:val="28"/>
-        </w:rPr>
-        <w:t xml:space="preserve"> </w:t>
-      </w:r>
-      <w:proofErr w:type="spellStart"/>
-      <w:r>
-        <w:rPr>
-          <w:rFonts w:ascii="Times New Roman" w:hAnsi="Times New Roman" w:cs="Times New Roman"/>
-          <w:sz w:val="28"/>
-          <w:szCs w:val="28"/>
+          <w:sz w:val="24"/>
+          <w:szCs w:val="24"/>
+        </w:rPr>
+        <w:t xml:space="preserve"> </w:t>
+      </w:r>
+      <w:proofErr w:type="spellStart"/>
+      <w:r>
+        <w:rPr>
+          <w:rFonts w:ascii="Times New Roman" w:hAnsi="Times New Roman" w:cs="Times New Roman"/>
+          <w:sz w:val="24"/>
+          <w:szCs w:val="24"/>
         </w:rPr>
         <w:t>berjalan</w:t>
       </w:r>
@@ -2864,17 +4695,17 @@
       <w:r>
         <w:rPr>
           <w:rFonts w:ascii="Times New Roman" w:hAnsi="Times New Roman" w:cs="Times New Roman"/>
-          <w:sz w:val="28"/>
-          <w:szCs w:val="28"/>
-        </w:rPr>
-        <w:t xml:space="preserve"> </w:t>
-      </w:r>
-      <w:proofErr w:type="spellStart"/>
-      <w:r>
-        <w:rPr>
-          <w:rFonts w:ascii="Times New Roman" w:hAnsi="Times New Roman" w:cs="Times New Roman"/>
-          <w:sz w:val="28"/>
-          <w:szCs w:val="28"/>
+          <w:sz w:val="24"/>
+          <w:szCs w:val="24"/>
+        </w:rPr>
+        <w:t xml:space="preserve"> </w:t>
+      </w:r>
+      <w:proofErr w:type="spellStart"/>
+      <w:r>
+        <w:rPr>
+          <w:rFonts w:ascii="Times New Roman" w:hAnsi="Times New Roman" w:cs="Times New Roman"/>
+          <w:sz w:val="24"/>
+          <w:szCs w:val="24"/>
         </w:rPr>
         <w:t>pada</w:t>
       </w:r>
@@ -2882,17 +4713,17 @@
       <w:r>
         <w:rPr>
           <w:rFonts w:ascii="Times New Roman" w:hAnsi="Times New Roman" w:cs="Times New Roman"/>
-          <w:sz w:val="28"/>
-          <w:szCs w:val="28"/>
-        </w:rPr>
-        <w:t xml:space="preserve"> </w:t>
-      </w:r>
-      <w:proofErr w:type="spellStart"/>
-      <w:r>
-        <w:rPr>
-          <w:rFonts w:ascii="Times New Roman" w:hAnsi="Times New Roman" w:cs="Times New Roman"/>
-          <w:sz w:val="28"/>
-          <w:szCs w:val="28"/>
+          <w:sz w:val="24"/>
+          <w:szCs w:val="24"/>
+        </w:rPr>
+        <w:t xml:space="preserve"> </w:t>
+      </w:r>
+      <w:proofErr w:type="spellStart"/>
+      <w:r>
+        <w:rPr>
+          <w:rFonts w:ascii="Times New Roman" w:hAnsi="Times New Roman" w:cs="Times New Roman"/>
+          <w:sz w:val="24"/>
+          <w:szCs w:val="24"/>
         </w:rPr>
         <w:t>sistem</w:t>
       </w:r>
@@ -2900,44 +4731,28 @@
       <w:r>
         <w:rPr>
           <w:rFonts w:ascii="Times New Roman" w:hAnsi="Times New Roman" w:cs="Times New Roman"/>
-          <w:sz w:val="28"/>
-          <w:szCs w:val="28"/>
-        </w:rPr>
-        <w:t xml:space="preserve"> </w:t>
-      </w:r>
-      <w:proofErr w:type="spellStart"/>
-      <w:r>
-        <w:rPr>
-          <w:rFonts w:ascii="Times New Roman" w:hAnsi="Times New Roman" w:cs="Times New Roman"/>
-          <w:sz w:val="28"/>
-          <w:szCs w:val="28"/>
-        </w:rPr>
-        <w:t>op</w:t>
-      </w:r>
-      <w:r>
-        <w:rPr>
-          <w:rFonts w:ascii="Times New Roman" w:hAnsi="Times New Roman" w:cs="Times New Roman"/>
-          <w:sz w:val="28"/>
-          <w:szCs w:val="28"/>
-        </w:rPr>
-        <w:t>erasi</w:t>
-      </w:r>
-      <w:proofErr w:type="spellEnd"/>
-      <w:r>
-        <w:rPr>
-          <w:rFonts w:ascii="Times New Roman" w:hAnsi="Times New Roman" w:cs="Times New Roman"/>
-          <w:sz w:val="28"/>
-          <w:szCs w:val="28"/>
-        </w:rPr>
-        <w:t xml:space="preserve"> Windows</w:t>
-      </w:r>
-      <w:r>
-        <w:rPr>
-          <w:rFonts w:ascii="Times New Roman" w:hAnsi="Times New Roman" w:cs="Times New Roman"/>
-          <w:sz w:val="28"/>
-          <w:szCs w:val="28"/>
-        </w:rPr>
-        <w:t xml:space="preserve"> </w:t>
+          <w:sz w:val="24"/>
+          <w:szCs w:val="24"/>
+        </w:rPr>
+        <w:t xml:space="preserve"> </w:t>
+      </w:r>
+      <w:proofErr w:type="spellStart"/>
+      <w:r>
+        <w:rPr>
+          <w:rFonts w:ascii="Times New Roman" w:hAnsi="Times New Roman" w:cs="Times New Roman"/>
+          <w:sz w:val="24"/>
+          <w:szCs w:val="24"/>
+        </w:rPr>
+        <w:t>operasi</w:t>
+      </w:r>
+      <w:proofErr w:type="spellEnd"/>
+      <w:r>
+        <w:rPr>
+          <w:rFonts w:ascii="Times New Roman" w:hAnsi="Times New Roman" w:cs="Times New Roman"/>
+          <w:sz w:val="24"/>
+          <w:szCs w:val="24"/>
+        </w:rPr>
+        <w:t xml:space="preserve"> Windows </w:t>
       </w:r>
     </w:p>
     <w:p>
@@ -2950,16 +4765,16 @@
         <w:jc w:val="both"/>
         <w:rPr>
           <w:rFonts w:ascii="Times New Roman" w:hAnsi="Times New Roman" w:cs="Times New Roman"/>
-          <w:sz w:val="28"/>
-          <w:szCs w:val="28"/>
-        </w:rPr>
-      </w:pPr>
-      <w:proofErr w:type="spellStart"/>
-      <w:r>
-        <w:rPr>
-          <w:rFonts w:ascii="Times New Roman" w:hAnsi="Times New Roman" w:cs="Times New Roman"/>
-          <w:sz w:val="28"/>
-          <w:szCs w:val="28"/>
+          <w:sz w:val="24"/>
+          <w:szCs w:val="24"/>
+        </w:rPr>
+      </w:pPr>
+      <w:proofErr w:type="spellStart"/>
+      <w:r>
+        <w:rPr>
+          <w:rFonts w:ascii="Times New Roman" w:hAnsi="Times New Roman" w:cs="Times New Roman"/>
+          <w:sz w:val="24"/>
+          <w:szCs w:val="24"/>
         </w:rPr>
         <w:t>Pengguna</w:t>
       </w:r>
@@ -2967,17 +4782,17 @@
       <w:r>
         <w:rPr>
           <w:rFonts w:ascii="Times New Roman" w:hAnsi="Times New Roman" w:cs="Times New Roman"/>
-          <w:sz w:val="28"/>
-          <w:szCs w:val="28"/>
-        </w:rPr>
-        <w:t xml:space="preserve"> </w:t>
-      </w:r>
-      <w:proofErr w:type="spellStart"/>
-      <w:r>
-        <w:rPr>
-          <w:rFonts w:ascii="Times New Roman" w:hAnsi="Times New Roman" w:cs="Times New Roman"/>
-          <w:sz w:val="28"/>
-          <w:szCs w:val="28"/>
+          <w:sz w:val="24"/>
+          <w:szCs w:val="24"/>
+        </w:rPr>
+        <w:t xml:space="preserve"> </w:t>
+      </w:r>
+      <w:proofErr w:type="spellStart"/>
+      <w:r>
+        <w:rPr>
+          <w:rFonts w:ascii="Times New Roman" w:hAnsi="Times New Roman" w:cs="Times New Roman"/>
+          <w:sz w:val="24"/>
+          <w:szCs w:val="24"/>
         </w:rPr>
         <w:t>dapat</w:t>
       </w:r>
@@ -2985,17 +4800,17 @@
       <w:r>
         <w:rPr>
           <w:rFonts w:ascii="Times New Roman" w:hAnsi="Times New Roman" w:cs="Times New Roman"/>
-          <w:sz w:val="28"/>
-          <w:szCs w:val="28"/>
-        </w:rPr>
-        <w:t xml:space="preserve"> </w:t>
-      </w:r>
-      <w:proofErr w:type="spellStart"/>
-      <w:r>
-        <w:rPr>
-          <w:rFonts w:ascii="Times New Roman" w:hAnsi="Times New Roman" w:cs="Times New Roman"/>
-          <w:sz w:val="28"/>
-          <w:szCs w:val="28"/>
+          <w:sz w:val="24"/>
+          <w:szCs w:val="24"/>
+        </w:rPr>
+        <w:t xml:space="preserve"> </w:t>
+      </w:r>
+      <w:proofErr w:type="spellStart"/>
+      <w:r>
+        <w:rPr>
+          <w:rFonts w:ascii="Times New Roman" w:hAnsi="Times New Roman" w:cs="Times New Roman"/>
+          <w:sz w:val="24"/>
+          <w:szCs w:val="24"/>
         </w:rPr>
         <w:t>melakukan</w:t>
       </w:r>
@@ -3003,8 +4818,8 @@
       <w:r>
         <w:rPr>
           <w:rFonts w:ascii="Times New Roman" w:hAnsi="Times New Roman" w:cs="Times New Roman"/>
-          <w:sz w:val="28"/>
-          <w:szCs w:val="28"/>
+          <w:sz w:val="24"/>
+          <w:szCs w:val="24"/>
         </w:rPr>
         <w:t xml:space="preserve"> login </w:t>
       </w:r>
@@ -3012,8 +4827,8 @@
       <w:r>
         <w:rPr>
           <w:rFonts w:ascii="Times New Roman" w:hAnsi="Times New Roman" w:cs="Times New Roman"/>
-          <w:sz w:val="28"/>
-          <w:szCs w:val="28"/>
+          <w:sz w:val="24"/>
+          <w:szCs w:val="24"/>
         </w:rPr>
         <w:t>ke</w:t>
       </w:r>
@@ -3021,17 +4836,17 @@
       <w:r>
         <w:rPr>
           <w:rFonts w:ascii="Times New Roman" w:hAnsi="Times New Roman" w:cs="Times New Roman"/>
-          <w:sz w:val="28"/>
-          <w:szCs w:val="28"/>
-        </w:rPr>
-        <w:t xml:space="preserve"> </w:t>
-      </w:r>
-      <w:proofErr w:type="spellStart"/>
-      <w:r>
-        <w:rPr>
-          <w:rFonts w:ascii="Times New Roman" w:hAnsi="Times New Roman" w:cs="Times New Roman"/>
-          <w:sz w:val="28"/>
-          <w:szCs w:val="28"/>
+          <w:sz w:val="24"/>
+          <w:szCs w:val="24"/>
+        </w:rPr>
+        <w:t xml:space="preserve"> </w:t>
+      </w:r>
+      <w:proofErr w:type="spellStart"/>
+      <w:r>
+        <w:rPr>
+          <w:rFonts w:ascii="Times New Roman" w:hAnsi="Times New Roman" w:cs="Times New Roman"/>
+          <w:sz w:val="24"/>
+          <w:szCs w:val="24"/>
         </w:rPr>
         <w:t>dalam</w:t>
       </w:r>
@@ -3039,8 +4854,8 @@
       <w:r>
         <w:rPr>
           <w:rFonts w:ascii="Times New Roman" w:hAnsi="Times New Roman" w:cs="Times New Roman"/>
-          <w:sz w:val="28"/>
-          <w:szCs w:val="28"/>
+          <w:sz w:val="24"/>
+          <w:szCs w:val="24"/>
         </w:rPr>
         <w:t xml:space="preserve"> server</w:t>
       </w:r>
@@ -3055,16 +4870,16 @@
         <w:jc w:val="both"/>
         <w:rPr>
           <w:rFonts w:ascii="Times New Roman" w:hAnsi="Times New Roman" w:cs="Times New Roman"/>
-          <w:sz w:val="28"/>
-          <w:szCs w:val="28"/>
-        </w:rPr>
-      </w:pPr>
-      <w:proofErr w:type="spellStart"/>
-      <w:r>
-        <w:rPr>
-          <w:rFonts w:ascii="Times New Roman" w:hAnsi="Times New Roman" w:cs="Times New Roman"/>
-          <w:sz w:val="28"/>
-          <w:szCs w:val="28"/>
+          <w:sz w:val="24"/>
+          <w:szCs w:val="24"/>
+        </w:rPr>
+      </w:pPr>
+      <w:proofErr w:type="spellStart"/>
+      <w:r>
+        <w:rPr>
+          <w:rFonts w:ascii="Times New Roman" w:hAnsi="Times New Roman" w:cs="Times New Roman"/>
+          <w:sz w:val="24"/>
+          <w:szCs w:val="24"/>
         </w:rPr>
         <w:t>Pengguna</w:t>
       </w:r>
@@ -3072,17 +4887,17 @@
       <w:r>
         <w:rPr>
           <w:rFonts w:ascii="Times New Roman" w:hAnsi="Times New Roman" w:cs="Times New Roman"/>
-          <w:sz w:val="28"/>
-          <w:szCs w:val="28"/>
-        </w:rPr>
-        <w:t xml:space="preserve"> </w:t>
-      </w:r>
-      <w:proofErr w:type="spellStart"/>
-      <w:r>
-        <w:rPr>
-          <w:rFonts w:ascii="Times New Roman" w:hAnsi="Times New Roman" w:cs="Times New Roman"/>
-          <w:sz w:val="28"/>
-          <w:szCs w:val="28"/>
+          <w:sz w:val="24"/>
+          <w:szCs w:val="24"/>
+        </w:rPr>
+        <w:t xml:space="preserve"> </w:t>
+      </w:r>
+      <w:proofErr w:type="spellStart"/>
+      <w:r>
+        <w:rPr>
+          <w:rFonts w:ascii="Times New Roman" w:hAnsi="Times New Roman" w:cs="Times New Roman"/>
+          <w:sz w:val="24"/>
+          <w:szCs w:val="24"/>
         </w:rPr>
         <w:t>dapat</w:t>
       </w:r>
@@ -3090,17 +4905,17 @@
       <w:r>
         <w:rPr>
           <w:rFonts w:ascii="Times New Roman" w:hAnsi="Times New Roman" w:cs="Times New Roman"/>
-          <w:sz w:val="28"/>
-          <w:szCs w:val="28"/>
-        </w:rPr>
-        <w:t xml:space="preserve"> </w:t>
-      </w:r>
-      <w:proofErr w:type="spellStart"/>
-      <w:r>
-        <w:rPr>
-          <w:rFonts w:ascii="Times New Roman" w:hAnsi="Times New Roman" w:cs="Times New Roman"/>
-          <w:sz w:val="28"/>
-          <w:szCs w:val="28"/>
+          <w:sz w:val="24"/>
+          <w:szCs w:val="24"/>
+        </w:rPr>
+        <w:t xml:space="preserve"> </w:t>
+      </w:r>
+      <w:proofErr w:type="spellStart"/>
+      <w:r>
+        <w:rPr>
+          <w:rFonts w:ascii="Times New Roman" w:hAnsi="Times New Roman" w:cs="Times New Roman"/>
+          <w:sz w:val="24"/>
+          <w:szCs w:val="24"/>
         </w:rPr>
         <w:t>melakukan</w:t>
       </w:r>
@@ -3108,8 +4923,8 @@
       <w:r>
         <w:rPr>
           <w:rFonts w:ascii="Times New Roman" w:hAnsi="Times New Roman" w:cs="Times New Roman"/>
-          <w:sz w:val="28"/>
-          <w:szCs w:val="28"/>
+          <w:sz w:val="24"/>
+          <w:szCs w:val="24"/>
         </w:rPr>
         <w:t xml:space="preserve"> upload file </w:t>
       </w:r>
@@ -3117,8 +4932,8 @@
       <w:r>
         <w:rPr>
           <w:rFonts w:ascii="Times New Roman" w:hAnsi="Times New Roman" w:cs="Times New Roman"/>
-          <w:sz w:val="28"/>
-          <w:szCs w:val="28"/>
+          <w:sz w:val="24"/>
+          <w:szCs w:val="24"/>
         </w:rPr>
         <w:t>bacaan</w:t>
       </w:r>
@@ -3126,17 +4941,17 @@
       <w:r>
         <w:rPr>
           <w:rFonts w:ascii="Times New Roman" w:hAnsi="Times New Roman" w:cs="Times New Roman"/>
-          <w:sz w:val="28"/>
-          <w:szCs w:val="28"/>
-        </w:rPr>
-        <w:t xml:space="preserve"> </w:t>
-      </w:r>
-      <w:proofErr w:type="spellStart"/>
-      <w:r>
-        <w:rPr>
-          <w:rFonts w:ascii="Times New Roman" w:hAnsi="Times New Roman" w:cs="Times New Roman"/>
-          <w:sz w:val="28"/>
-          <w:szCs w:val="28"/>
+          <w:sz w:val="24"/>
+          <w:szCs w:val="24"/>
+        </w:rPr>
+        <w:t xml:space="preserve"> </w:t>
+      </w:r>
+      <w:proofErr w:type="spellStart"/>
+      <w:r>
+        <w:rPr>
+          <w:rFonts w:ascii="Times New Roman" w:hAnsi="Times New Roman" w:cs="Times New Roman"/>
+          <w:sz w:val="24"/>
+          <w:szCs w:val="24"/>
         </w:rPr>
         <w:t>ke</w:t>
       </w:r>
@@ -3144,17 +4959,17 @@
       <w:r>
         <w:rPr>
           <w:rFonts w:ascii="Times New Roman" w:hAnsi="Times New Roman" w:cs="Times New Roman"/>
-          <w:sz w:val="28"/>
-          <w:szCs w:val="28"/>
-        </w:rPr>
-        <w:t xml:space="preserve"> </w:t>
-      </w:r>
-      <w:proofErr w:type="spellStart"/>
-      <w:r>
-        <w:rPr>
-          <w:rFonts w:ascii="Times New Roman" w:hAnsi="Times New Roman" w:cs="Times New Roman"/>
-          <w:sz w:val="28"/>
-          <w:szCs w:val="28"/>
+          <w:sz w:val="24"/>
+          <w:szCs w:val="24"/>
+        </w:rPr>
+        <w:t xml:space="preserve"> </w:t>
+      </w:r>
+      <w:proofErr w:type="spellStart"/>
+      <w:r>
+        <w:rPr>
+          <w:rFonts w:ascii="Times New Roman" w:hAnsi="Times New Roman" w:cs="Times New Roman"/>
+          <w:sz w:val="24"/>
+          <w:szCs w:val="24"/>
         </w:rPr>
         <w:t>dalam</w:t>
       </w:r>
@@ -3162,8 +4977,8 @@
       <w:r>
         <w:rPr>
           <w:rFonts w:ascii="Times New Roman" w:hAnsi="Times New Roman" w:cs="Times New Roman"/>
-          <w:sz w:val="28"/>
-          <w:szCs w:val="28"/>
+          <w:sz w:val="24"/>
+          <w:szCs w:val="24"/>
         </w:rPr>
         <w:t xml:space="preserve"> server</w:t>
       </w:r>
@@ -3178,16 +4993,16 @@
         <w:jc w:val="both"/>
         <w:rPr>
           <w:rFonts w:ascii="Times New Roman" w:hAnsi="Times New Roman" w:cs="Times New Roman"/>
-          <w:sz w:val="28"/>
-          <w:szCs w:val="28"/>
-        </w:rPr>
-      </w:pPr>
-      <w:proofErr w:type="spellStart"/>
-      <w:r>
-        <w:rPr>
-          <w:rFonts w:ascii="Times New Roman" w:hAnsi="Times New Roman" w:cs="Times New Roman"/>
-          <w:sz w:val="28"/>
-          <w:szCs w:val="28"/>
+          <w:sz w:val="24"/>
+          <w:szCs w:val="24"/>
+        </w:rPr>
+      </w:pPr>
+      <w:proofErr w:type="spellStart"/>
+      <w:r>
+        <w:rPr>
+          <w:rFonts w:ascii="Times New Roman" w:hAnsi="Times New Roman" w:cs="Times New Roman"/>
+          <w:sz w:val="24"/>
+          <w:szCs w:val="24"/>
         </w:rPr>
         <w:t>Pengguna</w:t>
       </w:r>
@@ -3195,17 +5010,17 @@
       <w:r>
         <w:rPr>
           <w:rFonts w:ascii="Times New Roman" w:hAnsi="Times New Roman" w:cs="Times New Roman"/>
-          <w:sz w:val="28"/>
-          <w:szCs w:val="28"/>
-        </w:rPr>
-        <w:t xml:space="preserve"> </w:t>
-      </w:r>
-      <w:proofErr w:type="spellStart"/>
-      <w:r>
-        <w:rPr>
-          <w:rFonts w:ascii="Times New Roman" w:hAnsi="Times New Roman" w:cs="Times New Roman"/>
-          <w:sz w:val="28"/>
-          <w:szCs w:val="28"/>
+          <w:sz w:val="24"/>
+          <w:szCs w:val="24"/>
+        </w:rPr>
+        <w:t xml:space="preserve"> </w:t>
+      </w:r>
+      <w:proofErr w:type="spellStart"/>
+      <w:r>
+        <w:rPr>
+          <w:rFonts w:ascii="Times New Roman" w:hAnsi="Times New Roman" w:cs="Times New Roman"/>
+          <w:sz w:val="24"/>
+          <w:szCs w:val="24"/>
         </w:rPr>
         <w:t>dapat</w:t>
       </w:r>
@@ -3213,17 +5028,17 @@
       <w:r>
         <w:rPr>
           <w:rFonts w:ascii="Times New Roman" w:hAnsi="Times New Roman" w:cs="Times New Roman"/>
-          <w:sz w:val="28"/>
-          <w:szCs w:val="28"/>
-        </w:rPr>
-        <w:t xml:space="preserve"> </w:t>
-      </w:r>
-      <w:proofErr w:type="spellStart"/>
-      <w:r>
-        <w:rPr>
-          <w:rFonts w:ascii="Times New Roman" w:hAnsi="Times New Roman" w:cs="Times New Roman"/>
-          <w:sz w:val="28"/>
-          <w:szCs w:val="28"/>
+          <w:sz w:val="24"/>
+          <w:szCs w:val="24"/>
+        </w:rPr>
+        <w:t xml:space="preserve"> </w:t>
+      </w:r>
+      <w:proofErr w:type="spellStart"/>
+      <w:r>
+        <w:rPr>
+          <w:rFonts w:ascii="Times New Roman" w:hAnsi="Times New Roman" w:cs="Times New Roman"/>
+          <w:sz w:val="24"/>
+          <w:szCs w:val="24"/>
         </w:rPr>
         <w:t>melakukan</w:t>
       </w:r>
@@ -3231,8 +5046,8 @@
       <w:r>
         <w:rPr>
           <w:rFonts w:ascii="Times New Roman" w:hAnsi="Times New Roman" w:cs="Times New Roman"/>
-          <w:sz w:val="28"/>
-          <w:szCs w:val="28"/>
+          <w:sz w:val="24"/>
+          <w:szCs w:val="24"/>
         </w:rPr>
         <w:t xml:space="preserve"> download file </w:t>
       </w:r>
@@ -3240,8 +5055,8 @@
       <w:r>
         <w:rPr>
           <w:rFonts w:ascii="Times New Roman" w:hAnsi="Times New Roman" w:cs="Times New Roman"/>
-          <w:sz w:val="28"/>
-          <w:szCs w:val="28"/>
+          <w:sz w:val="24"/>
+          <w:szCs w:val="24"/>
         </w:rPr>
         <w:t>bacaan</w:t>
       </w:r>
@@ -3249,17 +5064,17 @@
       <w:r>
         <w:rPr>
           <w:rFonts w:ascii="Times New Roman" w:hAnsi="Times New Roman" w:cs="Times New Roman"/>
-          <w:sz w:val="28"/>
-          <w:szCs w:val="28"/>
-        </w:rPr>
-        <w:t xml:space="preserve"> </w:t>
-      </w:r>
-      <w:proofErr w:type="spellStart"/>
-      <w:r>
-        <w:rPr>
-          <w:rFonts w:ascii="Times New Roman" w:hAnsi="Times New Roman" w:cs="Times New Roman"/>
-          <w:sz w:val="28"/>
-          <w:szCs w:val="28"/>
+          <w:sz w:val="24"/>
+          <w:szCs w:val="24"/>
+        </w:rPr>
+        <w:t xml:space="preserve"> </w:t>
+      </w:r>
+      <w:proofErr w:type="spellStart"/>
+      <w:r>
+        <w:rPr>
+          <w:rFonts w:ascii="Times New Roman" w:hAnsi="Times New Roman" w:cs="Times New Roman"/>
+          <w:sz w:val="24"/>
+          <w:szCs w:val="24"/>
         </w:rPr>
         <w:t>dari</w:t>
       </w:r>
@@ -3267,8 +5082,8 @@
       <w:r>
         <w:rPr>
           <w:rFonts w:ascii="Times New Roman" w:hAnsi="Times New Roman" w:cs="Times New Roman"/>
-          <w:sz w:val="28"/>
-          <w:szCs w:val="28"/>
+          <w:sz w:val="24"/>
+          <w:szCs w:val="24"/>
         </w:rPr>
         <w:t xml:space="preserve"> server</w:t>
       </w:r>
@@ -3283,16 +5098,16 @@
         <w:jc w:val="both"/>
         <w:rPr>
           <w:rFonts w:ascii="Times New Roman" w:hAnsi="Times New Roman" w:cs="Times New Roman"/>
-          <w:sz w:val="28"/>
-          <w:szCs w:val="28"/>
-        </w:rPr>
-      </w:pPr>
-      <w:proofErr w:type="spellStart"/>
-      <w:r>
-        <w:rPr>
-          <w:rFonts w:ascii="Times New Roman" w:hAnsi="Times New Roman" w:cs="Times New Roman"/>
-          <w:sz w:val="28"/>
-          <w:szCs w:val="28"/>
+          <w:sz w:val="24"/>
+          <w:szCs w:val="24"/>
+        </w:rPr>
+      </w:pPr>
+      <w:proofErr w:type="spellStart"/>
+      <w:r>
+        <w:rPr>
+          <w:rFonts w:ascii="Times New Roman" w:hAnsi="Times New Roman" w:cs="Times New Roman"/>
+          <w:sz w:val="24"/>
+          <w:szCs w:val="24"/>
         </w:rPr>
         <w:t>Pengguna</w:t>
       </w:r>
@@ -3300,17 +5115,17 @@
       <w:r>
         <w:rPr>
           <w:rFonts w:ascii="Times New Roman" w:hAnsi="Times New Roman" w:cs="Times New Roman"/>
-          <w:sz w:val="28"/>
-          <w:szCs w:val="28"/>
-        </w:rPr>
-        <w:t xml:space="preserve"> </w:t>
-      </w:r>
-      <w:proofErr w:type="spellStart"/>
-      <w:r>
-        <w:rPr>
-          <w:rFonts w:ascii="Times New Roman" w:hAnsi="Times New Roman" w:cs="Times New Roman"/>
-          <w:sz w:val="28"/>
-          <w:szCs w:val="28"/>
+          <w:sz w:val="24"/>
+          <w:szCs w:val="24"/>
+        </w:rPr>
+        <w:t xml:space="preserve"> </w:t>
+      </w:r>
+      <w:proofErr w:type="spellStart"/>
+      <w:r>
+        <w:rPr>
+          <w:rFonts w:ascii="Times New Roman" w:hAnsi="Times New Roman" w:cs="Times New Roman"/>
+          <w:sz w:val="24"/>
+          <w:szCs w:val="24"/>
         </w:rPr>
         <w:t>dapat</w:t>
       </w:r>
@@ -3318,17 +5133,17 @@
       <w:r>
         <w:rPr>
           <w:rFonts w:ascii="Times New Roman" w:hAnsi="Times New Roman" w:cs="Times New Roman"/>
-          <w:sz w:val="28"/>
-          <w:szCs w:val="28"/>
-        </w:rPr>
-        <w:t xml:space="preserve"> </w:t>
-      </w:r>
-      <w:proofErr w:type="spellStart"/>
-      <w:r>
-        <w:rPr>
-          <w:rFonts w:ascii="Times New Roman" w:hAnsi="Times New Roman" w:cs="Times New Roman"/>
-          <w:sz w:val="28"/>
-          <w:szCs w:val="28"/>
+          <w:sz w:val="24"/>
+          <w:szCs w:val="24"/>
+        </w:rPr>
+        <w:t xml:space="preserve"> </w:t>
+      </w:r>
+      <w:proofErr w:type="spellStart"/>
+      <w:r>
+        <w:rPr>
+          <w:rFonts w:ascii="Times New Roman" w:hAnsi="Times New Roman" w:cs="Times New Roman"/>
+          <w:sz w:val="24"/>
+          <w:szCs w:val="24"/>
         </w:rPr>
         <w:t>melakukan</w:t>
       </w:r>
@@ -3336,17 +5151,17 @@
       <w:r>
         <w:rPr>
           <w:rFonts w:ascii="Times New Roman" w:hAnsi="Times New Roman" w:cs="Times New Roman"/>
-          <w:sz w:val="28"/>
-          <w:szCs w:val="28"/>
-        </w:rPr>
-        <w:t xml:space="preserve"> </w:t>
-      </w:r>
-      <w:proofErr w:type="spellStart"/>
-      <w:r>
-        <w:rPr>
-          <w:rFonts w:ascii="Times New Roman" w:hAnsi="Times New Roman" w:cs="Times New Roman"/>
-          <w:sz w:val="28"/>
-          <w:szCs w:val="28"/>
+          <w:sz w:val="24"/>
+          <w:szCs w:val="24"/>
+        </w:rPr>
+        <w:t xml:space="preserve"> </w:t>
+      </w:r>
+      <w:proofErr w:type="spellStart"/>
+      <w:r>
+        <w:rPr>
+          <w:rFonts w:ascii="Times New Roman" w:hAnsi="Times New Roman" w:cs="Times New Roman"/>
+          <w:sz w:val="24"/>
+          <w:szCs w:val="24"/>
         </w:rPr>
         <w:t>eksplorasi</w:t>
       </w:r>
@@ -3354,8 +5169,8 @@
       <w:r>
         <w:rPr>
           <w:rFonts w:ascii="Times New Roman" w:hAnsi="Times New Roman" w:cs="Times New Roman"/>
-          <w:sz w:val="28"/>
-          <w:szCs w:val="28"/>
+          <w:sz w:val="24"/>
+          <w:szCs w:val="24"/>
         </w:rPr>
         <w:t xml:space="preserve"> file yang </w:t>
       </w:r>
@@ -3363,8 +5178,8 @@
       <w:r>
         <w:rPr>
           <w:rFonts w:ascii="Times New Roman" w:hAnsi="Times New Roman" w:cs="Times New Roman"/>
-          <w:sz w:val="28"/>
-          <w:szCs w:val="28"/>
+          <w:sz w:val="24"/>
+          <w:szCs w:val="24"/>
         </w:rPr>
         <w:t>ada</w:t>
       </w:r>
@@ -3372,8 +5187,8 @@
       <w:r>
         <w:rPr>
           <w:rFonts w:ascii="Times New Roman" w:hAnsi="Times New Roman" w:cs="Times New Roman"/>
-          <w:sz w:val="28"/>
-          <w:szCs w:val="28"/>
+          <w:sz w:val="24"/>
+          <w:szCs w:val="24"/>
         </w:rPr>
         <w:t xml:space="preserve"> di server</w:t>
       </w:r>
@@ -3383,6 +5198,7 @@
         <w:jc w:val="both"/>
         <w:rPr>
           <w:rFonts w:ascii="Times New Roman" w:hAnsi="Times New Roman" w:cs="Times New Roman"/>
+          <w:b/>
           <w:sz w:val="28"/>
           <w:szCs w:val="28"/>
         </w:rPr>
@@ -3393,6 +5209,7 @@
         <w:jc w:val="both"/>
         <w:rPr>
           <w:rFonts w:ascii="Times New Roman" w:hAnsi="Times New Roman" w:cs="Times New Roman"/>
+          <w:b/>
           <w:sz w:val="28"/>
           <w:szCs w:val="28"/>
         </w:rPr>
@@ -3403,69 +5220,18 @@
         <w:jc w:val="both"/>
         <w:rPr>
           <w:rFonts w:ascii="Times New Roman" w:hAnsi="Times New Roman" w:cs="Times New Roman"/>
-          <w:sz w:val="28"/>
-          <w:szCs w:val="28"/>
-        </w:rPr>
-      </w:pPr>
-    </w:p>
-    <w:p>
-      <w:pPr>
-        <w:jc w:val="both"/>
-        <w:rPr>
-          <w:rFonts w:ascii="Times New Roman" w:hAnsi="Times New Roman" w:cs="Times New Roman"/>
-          <w:sz w:val="28"/>
-          <w:szCs w:val="28"/>
-        </w:rPr>
-      </w:pPr>
-    </w:p>
-    <w:p>
-      <w:pPr>
-        <w:jc w:val="both"/>
-        <w:rPr>
-          <w:rFonts w:ascii="Times New Roman" w:hAnsi="Times New Roman" w:cs="Times New Roman"/>
-          <w:sz w:val="28"/>
-          <w:szCs w:val="28"/>
-        </w:rPr>
-      </w:pPr>
-    </w:p>
-    <w:p>
-      <w:pPr>
-        <w:jc w:val="both"/>
-        <w:rPr>
-          <w:rFonts w:ascii="Times New Roman" w:hAnsi="Times New Roman" w:cs="Times New Roman"/>
-          <w:sz w:val="28"/>
-          <w:szCs w:val="28"/>
-        </w:rPr>
-      </w:pPr>
-    </w:p>
-    <w:p>
-      <w:pPr>
-        <w:jc w:val="both"/>
-        <w:rPr>
-          <w:rFonts w:ascii="Times New Roman" w:hAnsi="Times New Roman" w:cs="Times New Roman"/>
-          <w:sz w:val="28"/>
-          <w:szCs w:val="28"/>
-        </w:rPr>
-      </w:pPr>
-    </w:p>
-    <w:p>
-      <w:pPr>
-        <w:jc w:val="both"/>
-        <w:rPr>
-          <w:rFonts w:ascii="Times New Roman" w:hAnsi="Times New Roman" w:cs="Times New Roman"/>
-          <w:b/>
-          <w:sz w:val="28"/>
-          <w:szCs w:val="28"/>
-        </w:rPr>
-      </w:pPr>
-      <w:r>
-        <w:rPr>
-          <w:rFonts w:ascii="Times New Roman" w:hAnsi="Times New Roman" w:cs="Times New Roman"/>
-          <w:b/>
-          <w:sz w:val="28"/>
-          <w:szCs w:val="28"/>
-        </w:rPr>
-        <w:lastRenderedPageBreak/>
+          <w:b/>
+          <w:sz w:val="28"/>
+          <w:szCs w:val="28"/>
+        </w:rPr>
+      </w:pPr>
+      <w:r>
+        <w:rPr>
+          <w:rFonts w:ascii="Times New Roman" w:hAnsi="Times New Roman" w:cs="Times New Roman"/>
+          <w:b/>
+          <w:sz w:val="28"/>
+          <w:szCs w:val="28"/>
+        </w:rPr>
         <w:t xml:space="preserve">Diagram </w:t>
       </w:r>
       <w:proofErr w:type="spellStart"/>
@@ -3594,186 +5360,33 @@
           <w:szCs w:val="28"/>
         </w:rPr>
       </w:pPr>
-      <w:r>
-        <w:rPr>
-          <w:rFonts w:ascii="Times New Roman" w:hAnsi="Times New Roman" w:cs="Times New Roman"/>
-          <w:b/>
-          <w:sz w:val="28"/>
-          <w:szCs w:val="28"/>
-        </w:rPr>
-        <w:t xml:space="preserve">Platform </w:t>
-      </w:r>
-      <w:proofErr w:type="spellStart"/>
-      <w:r>
-        <w:rPr>
-          <w:rFonts w:ascii="Times New Roman" w:hAnsi="Times New Roman" w:cs="Times New Roman"/>
-          <w:b/>
-          <w:sz w:val="28"/>
-          <w:szCs w:val="28"/>
-        </w:rPr>
-        <w:t>dan</w:t>
-      </w:r>
-      <w:proofErr w:type="spellEnd"/>
-      <w:r>
-        <w:rPr>
-          <w:rFonts w:ascii="Times New Roman" w:hAnsi="Times New Roman" w:cs="Times New Roman"/>
-          <w:b/>
-          <w:sz w:val="28"/>
-          <w:szCs w:val="28"/>
-        </w:rPr>
-        <w:t xml:space="preserve"> Tools yang </w:t>
-      </w:r>
-      <w:proofErr w:type="spellStart"/>
-      <w:r>
-        <w:rPr>
-          <w:rFonts w:ascii="Times New Roman" w:hAnsi="Times New Roman" w:cs="Times New Roman"/>
-          <w:b/>
-          <w:sz w:val="28"/>
-          <w:szCs w:val="28"/>
-        </w:rPr>
-        <w:t>digunakan</w:t>
-      </w:r>
-      <w:proofErr w:type="spellEnd"/>
     </w:p>
     <w:p>
       <w:pPr>
         <w:jc w:val="both"/>
         <w:rPr>
           <w:rFonts w:ascii="Times New Roman" w:hAnsi="Times New Roman" w:cs="Times New Roman"/>
-          <w:sz w:val="24"/>
-          <w:szCs w:val="28"/>
-        </w:rPr>
-      </w:pPr>
-      <w:r>
-        <w:rPr>
-          <w:rFonts w:ascii="Times New Roman" w:hAnsi="Times New Roman" w:cs="Times New Roman"/>
-          <w:b/>
-          <w:sz w:val="28"/>
-          <w:szCs w:val="28"/>
-        </w:rPr>
-        <w:tab/>
-      </w:r>
-      <w:r>
-        <w:rPr>
-          <w:rFonts w:ascii="Times New Roman" w:hAnsi="Times New Roman" w:cs="Times New Roman"/>
-          <w:sz w:val="24"/>
-          <w:szCs w:val="28"/>
-        </w:rPr>
-        <w:t xml:space="preserve">Program </w:t>
-      </w:r>
-      <w:proofErr w:type="spellStart"/>
-      <w:r>
-        <w:rPr>
-          <w:rFonts w:ascii="Times New Roman" w:hAnsi="Times New Roman" w:cs="Times New Roman"/>
-          <w:sz w:val="24"/>
-          <w:szCs w:val="28"/>
-        </w:rPr>
-        <w:t>ini</w:t>
-      </w:r>
-      <w:proofErr w:type="spellEnd"/>
-      <w:r>
-        <w:rPr>
-          <w:rFonts w:ascii="Times New Roman" w:hAnsi="Times New Roman" w:cs="Times New Roman"/>
-          <w:sz w:val="24"/>
-          <w:szCs w:val="28"/>
-        </w:rPr>
-        <w:t xml:space="preserve"> </w:t>
-      </w:r>
-      <w:proofErr w:type="spellStart"/>
-      <w:r>
-        <w:rPr>
-          <w:rFonts w:ascii="Times New Roman" w:hAnsi="Times New Roman" w:cs="Times New Roman"/>
-          <w:sz w:val="24"/>
-          <w:szCs w:val="28"/>
-        </w:rPr>
-        <w:t>dirancang</w:t>
-      </w:r>
-      <w:proofErr w:type="spellEnd"/>
-      <w:r>
-        <w:rPr>
-          <w:rFonts w:ascii="Times New Roman" w:hAnsi="Times New Roman" w:cs="Times New Roman"/>
-          <w:sz w:val="24"/>
-          <w:szCs w:val="28"/>
-        </w:rPr>
-        <w:t xml:space="preserve"> </w:t>
-      </w:r>
-      <w:proofErr w:type="spellStart"/>
-      <w:r>
-        <w:rPr>
-          <w:rFonts w:ascii="Times New Roman" w:hAnsi="Times New Roman" w:cs="Times New Roman"/>
-          <w:sz w:val="24"/>
-          <w:szCs w:val="28"/>
-        </w:rPr>
-        <w:t>dengan</w:t>
-      </w:r>
-      <w:proofErr w:type="spellEnd"/>
-      <w:r>
-        <w:rPr>
-          <w:rFonts w:ascii="Times New Roman" w:hAnsi="Times New Roman" w:cs="Times New Roman"/>
-          <w:sz w:val="24"/>
-          <w:szCs w:val="28"/>
-        </w:rPr>
-        <w:t xml:space="preserve"> </w:t>
-      </w:r>
-      <w:proofErr w:type="spellStart"/>
-      <w:r>
-        <w:rPr>
-          <w:rFonts w:ascii="Times New Roman" w:hAnsi="Times New Roman" w:cs="Times New Roman"/>
-          <w:sz w:val="24"/>
-          <w:szCs w:val="28"/>
-        </w:rPr>
-        <w:t>menggunakan</w:t>
-      </w:r>
-      <w:proofErr w:type="spellEnd"/>
-      <w:r>
-        <w:rPr>
-          <w:rFonts w:ascii="Times New Roman" w:hAnsi="Times New Roman" w:cs="Times New Roman"/>
-          <w:sz w:val="24"/>
-          <w:szCs w:val="28"/>
-        </w:rPr>
-        <w:t xml:space="preserve"> DBMS MySQL, </w:t>
-      </w:r>
-      <w:proofErr w:type="spellStart"/>
-      <w:r>
-        <w:rPr>
-          <w:rFonts w:ascii="Times New Roman" w:hAnsi="Times New Roman" w:cs="Times New Roman"/>
-          <w:sz w:val="24"/>
-          <w:szCs w:val="28"/>
-        </w:rPr>
-        <w:t>bahasa</w:t>
-      </w:r>
-      <w:proofErr w:type="spellEnd"/>
-      <w:r>
-        <w:rPr>
-          <w:rFonts w:ascii="Times New Roman" w:hAnsi="Times New Roman" w:cs="Times New Roman"/>
-          <w:sz w:val="24"/>
-          <w:szCs w:val="28"/>
-        </w:rPr>
-        <w:t xml:space="preserve"> </w:t>
-      </w:r>
-      <w:proofErr w:type="spellStart"/>
-      <w:r>
-        <w:rPr>
-          <w:rFonts w:ascii="Times New Roman" w:hAnsi="Times New Roman" w:cs="Times New Roman"/>
-          <w:sz w:val="24"/>
-          <w:szCs w:val="28"/>
-        </w:rPr>
-        <w:t>pemrograman</w:t>
-      </w:r>
-      <w:proofErr w:type="spellEnd"/>
-      <w:r>
-        <w:rPr>
-          <w:rFonts w:ascii="Times New Roman" w:hAnsi="Times New Roman" w:cs="Times New Roman"/>
-          <w:sz w:val="24"/>
-          <w:szCs w:val="28"/>
-        </w:rPr>
-        <w:t xml:space="preserve"> Java, </w:t>
-      </w:r>
-      <w:proofErr w:type="spellStart"/>
-      <w:r>
-        <w:rPr>
-          <w:rFonts w:ascii="Times New Roman" w:hAnsi="Times New Roman" w:cs="Times New Roman"/>
-          <w:sz w:val="24"/>
+          <w:b/>
+          <w:sz w:val="28"/>
+          <w:szCs w:val="28"/>
+        </w:rPr>
+      </w:pPr>
+      <w:r>
+        <w:rPr>
+          <w:rFonts w:ascii="Times New Roman" w:hAnsi="Times New Roman" w:cs="Times New Roman"/>
+          <w:b/>
+          <w:sz w:val="28"/>
+          <w:szCs w:val="28"/>
+        </w:rPr>
+        <w:lastRenderedPageBreak/>
+        <w:t xml:space="preserve">Platform </w:t>
+      </w:r>
+      <w:proofErr w:type="spellStart"/>
+      <w:r>
+        <w:rPr>
+          <w:rFonts w:ascii="Times New Roman" w:hAnsi="Times New Roman" w:cs="Times New Roman"/>
+          <w:b/>
+          <w:sz w:val="28"/>
           <w:szCs w:val="28"/>
         </w:rPr>
         <w:t>dan</w:t>
@@ -3782,259 +5395,424 @@
       <w:r>
         <w:rPr>
           <w:rFonts w:ascii="Times New Roman" w:hAnsi="Times New Roman" w:cs="Times New Roman"/>
-          <w:sz w:val="24"/>
-          <w:szCs w:val="28"/>
-        </w:rPr>
-        <w:t xml:space="preserve"> IDE Eclipse.</w:t>
-      </w:r>
-      <w:r>
-        <w:rPr>
-          <w:rFonts w:ascii="Times New Roman" w:hAnsi="Times New Roman" w:cs="Times New Roman"/>
-          <w:sz w:val="24"/>
-          <w:szCs w:val="28"/>
-        </w:rPr>
-        <w:t xml:space="preserve"> </w:t>
-      </w:r>
-      <w:r>
-        <w:rPr>
-          <w:rFonts w:ascii="Times New Roman" w:hAnsi="Times New Roman" w:cs="Times New Roman"/>
-          <w:sz w:val="24"/>
-          <w:szCs w:val="28"/>
-        </w:rPr>
-        <w:t xml:space="preserve">Kami </w:t>
-      </w:r>
-      <w:proofErr w:type="spellStart"/>
-      <w:r>
-        <w:rPr>
-          <w:rFonts w:ascii="Times New Roman" w:hAnsi="Times New Roman" w:cs="Times New Roman"/>
-          <w:sz w:val="24"/>
-          <w:szCs w:val="28"/>
-        </w:rPr>
-        <w:t>menggunakan</w:t>
-      </w:r>
-      <w:proofErr w:type="spellEnd"/>
-      <w:r>
-        <w:rPr>
-          <w:rFonts w:ascii="Times New Roman" w:hAnsi="Times New Roman" w:cs="Times New Roman"/>
-          <w:sz w:val="24"/>
-          <w:szCs w:val="28"/>
-        </w:rPr>
-        <w:t xml:space="preserve"> </w:t>
-      </w:r>
-      <w:proofErr w:type="spellStart"/>
-      <w:r>
-        <w:rPr>
-          <w:rFonts w:ascii="Times New Roman" w:hAnsi="Times New Roman" w:cs="Times New Roman"/>
-          <w:sz w:val="24"/>
-          <w:szCs w:val="28"/>
-        </w:rPr>
-        <w:t>bantuan</w:t>
-      </w:r>
-      <w:proofErr w:type="spellEnd"/>
-      <w:r>
-        <w:rPr>
-          <w:rFonts w:ascii="Times New Roman" w:hAnsi="Times New Roman" w:cs="Times New Roman"/>
-          <w:sz w:val="24"/>
-          <w:szCs w:val="28"/>
-        </w:rPr>
-        <w:t xml:space="preserve"> </w:t>
-      </w:r>
-      <w:proofErr w:type="spellStart"/>
-      <w:r>
-        <w:rPr>
-          <w:rFonts w:ascii="Times New Roman" w:hAnsi="Times New Roman" w:cs="Times New Roman"/>
-          <w:sz w:val="24"/>
-          <w:szCs w:val="28"/>
-        </w:rPr>
-        <w:t>github</w:t>
-      </w:r>
-      <w:proofErr w:type="spellEnd"/>
-      <w:r>
-        <w:rPr>
-          <w:rFonts w:ascii="Times New Roman" w:hAnsi="Times New Roman" w:cs="Times New Roman"/>
-          <w:sz w:val="24"/>
-          <w:szCs w:val="28"/>
-        </w:rPr>
-        <w:t xml:space="preserve"> </w:t>
-      </w:r>
-      <w:proofErr w:type="spellStart"/>
-      <w:r>
-        <w:rPr>
-          <w:rFonts w:ascii="Times New Roman" w:hAnsi="Times New Roman" w:cs="Times New Roman"/>
-          <w:sz w:val="24"/>
-          <w:szCs w:val="28"/>
-        </w:rPr>
-        <w:t>untuk</w:t>
-      </w:r>
-      <w:proofErr w:type="spellEnd"/>
-      <w:r>
-        <w:rPr>
-          <w:rFonts w:ascii="Times New Roman" w:hAnsi="Times New Roman" w:cs="Times New Roman"/>
-          <w:sz w:val="24"/>
-          <w:szCs w:val="28"/>
-        </w:rPr>
-        <w:t xml:space="preserve"> </w:t>
-      </w:r>
-      <w:proofErr w:type="spellStart"/>
-      <w:r>
-        <w:rPr>
-          <w:rFonts w:ascii="Times New Roman" w:hAnsi="Times New Roman" w:cs="Times New Roman"/>
-          <w:sz w:val="24"/>
-          <w:szCs w:val="28"/>
-        </w:rPr>
-        <w:t>membantu</w:t>
-      </w:r>
-      <w:proofErr w:type="spellEnd"/>
-      <w:r>
-        <w:rPr>
-          <w:rFonts w:ascii="Times New Roman" w:hAnsi="Times New Roman" w:cs="Times New Roman"/>
-          <w:sz w:val="24"/>
-          <w:szCs w:val="28"/>
-        </w:rPr>
-        <w:t xml:space="preserve"> proses </w:t>
-      </w:r>
-      <w:proofErr w:type="spellStart"/>
-      <w:r>
-        <w:rPr>
-          <w:rFonts w:ascii="Times New Roman" w:hAnsi="Times New Roman" w:cs="Times New Roman"/>
-          <w:sz w:val="24"/>
-          <w:szCs w:val="28"/>
-        </w:rPr>
-        <w:t>pengerjaan</w:t>
-      </w:r>
-      <w:proofErr w:type="spellEnd"/>
-      <w:r>
-        <w:rPr>
-          <w:rFonts w:ascii="Times New Roman" w:hAnsi="Times New Roman" w:cs="Times New Roman"/>
-          <w:sz w:val="24"/>
-          <w:szCs w:val="28"/>
-        </w:rPr>
-        <w:t xml:space="preserve"> </w:t>
-      </w:r>
-      <w:proofErr w:type="spellStart"/>
-      <w:r>
-        <w:rPr>
-          <w:rFonts w:ascii="Times New Roman" w:hAnsi="Times New Roman" w:cs="Times New Roman"/>
-          <w:sz w:val="24"/>
-          <w:szCs w:val="28"/>
-        </w:rPr>
-        <w:t>tugas</w:t>
-      </w:r>
-      <w:proofErr w:type="spellEnd"/>
-      <w:r>
-        <w:rPr>
-          <w:rFonts w:ascii="Times New Roman" w:hAnsi="Times New Roman" w:cs="Times New Roman"/>
-          <w:sz w:val="24"/>
-          <w:szCs w:val="28"/>
-        </w:rPr>
-        <w:t xml:space="preserve"> </w:t>
-      </w:r>
-      <w:proofErr w:type="spellStart"/>
-      <w:r>
-        <w:rPr>
-          <w:rFonts w:ascii="Times New Roman" w:hAnsi="Times New Roman" w:cs="Times New Roman"/>
-          <w:sz w:val="24"/>
-          <w:szCs w:val="28"/>
-        </w:rPr>
-        <w:t>ini</w:t>
-      </w:r>
-      <w:proofErr w:type="spellEnd"/>
-      <w:r>
-        <w:rPr>
-          <w:rFonts w:ascii="Times New Roman" w:hAnsi="Times New Roman" w:cs="Times New Roman"/>
-          <w:sz w:val="24"/>
-          <w:szCs w:val="28"/>
-        </w:rPr>
-        <w:t>.</w:t>
-      </w:r>
+          <w:b/>
+          <w:sz w:val="28"/>
+          <w:szCs w:val="28"/>
+        </w:rPr>
+        <w:t xml:space="preserve"> Tools yang </w:t>
+      </w:r>
+      <w:proofErr w:type="spellStart"/>
+      <w:r>
+        <w:rPr>
+          <w:rFonts w:ascii="Times New Roman" w:hAnsi="Times New Roman" w:cs="Times New Roman"/>
+          <w:b/>
+          <w:sz w:val="28"/>
+          <w:szCs w:val="28"/>
+        </w:rPr>
+        <w:t>digunakan</w:t>
+      </w:r>
+      <w:proofErr w:type="spellEnd"/>
     </w:p>
     <w:p>
       <w:pPr>
         <w:jc w:val="both"/>
         <w:rPr>
           <w:rFonts w:ascii="Times New Roman" w:hAnsi="Times New Roman" w:cs="Times New Roman"/>
-          <w:b/>
-          <w:sz w:val="28"/>
-          <w:szCs w:val="28"/>
-        </w:rPr>
-      </w:pPr>
-      <w:proofErr w:type="spellStart"/>
-      <w:r>
-        <w:rPr>
-          <w:rFonts w:ascii="Times New Roman" w:hAnsi="Times New Roman" w:cs="Times New Roman"/>
-          <w:b/>
-          <w:sz w:val="28"/>
-          <w:szCs w:val="28"/>
-        </w:rPr>
-        <w:t>Deskripsi</w:t>
-      </w:r>
-      <w:proofErr w:type="spellEnd"/>
-      <w:r>
-        <w:rPr>
-          <w:rFonts w:ascii="Times New Roman" w:hAnsi="Times New Roman" w:cs="Times New Roman"/>
-          <w:b/>
-          <w:sz w:val="28"/>
-          <w:szCs w:val="28"/>
-        </w:rPr>
-        <w:t xml:space="preserve"> </w:t>
-      </w:r>
-      <w:proofErr w:type="spellStart"/>
-      <w:r>
-        <w:rPr>
-          <w:rFonts w:ascii="Times New Roman" w:hAnsi="Times New Roman" w:cs="Times New Roman"/>
-          <w:b/>
-          <w:sz w:val="28"/>
-          <w:szCs w:val="28"/>
-        </w:rPr>
-        <w:t>Singkat</w:t>
-      </w:r>
-      <w:proofErr w:type="spellEnd"/>
-      <w:r>
-        <w:rPr>
-          <w:rFonts w:ascii="Times New Roman" w:hAnsi="Times New Roman" w:cs="Times New Roman"/>
-          <w:b/>
-          <w:sz w:val="28"/>
-          <w:szCs w:val="28"/>
-        </w:rPr>
-        <w:t xml:space="preserve"> </w:t>
-      </w:r>
-      <w:proofErr w:type="spellStart"/>
-      <w:r>
-        <w:rPr>
-          <w:rFonts w:ascii="Times New Roman" w:hAnsi="Times New Roman" w:cs="Times New Roman"/>
-          <w:b/>
-          <w:sz w:val="28"/>
-          <w:szCs w:val="28"/>
-        </w:rPr>
-        <w:t>bagaimana</w:t>
-      </w:r>
-      <w:proofErr w:type="spellEnd"/>
-      <w:r>
-        <w:rPr>
-          <w:rFonts w:ascii="Times New Roman" w:hAnsi="Times New Roman" w:cs="Times New Roman"/>
-          <w:b/>
-          <w:sz w:val="28"/>
-          <w:szCs w:val="28"/>
-        </w:rPr>
-        <w:t xml:space="preserve"> Software </w:t>
-      </w:r>
-      <w:proofErr w:type="spellStart"/>
-      <w:r>
-        <w:rPr>
-          <w:rFonts w:ascii="Times New Roman" w:hAnsi="Times New Roman" w:cs="Times New Roman"/>
-          <w:b/>
-          <w:sz w:val="28"/>
-          <w:szCs w:val="28"/>
-        </w:rPr>
-        <w:t>Dibangun</w:t>
-      </w:r>
-      <w:proofErr w:type="spellEnd"/>
+          <w:sz w:val="24"/>
+          <w:szCs w:val="28"/>
+        </w:rPr>
+      </w:pPr>
+      <w:r>
+        <w:rPr>
+          <w:rFonts w:ascii="Times New Roman" w:hAnsi="Times New Roman" w:cs="Times New Roman"/>
+          <w:b/>
+          <w:sz w:val="28"/>
+          <w:szCs w:val="28"/>
+        </w:rPr>
+        <w:tab/>
+      </w:r>
+      <w:r>
+        <w:rPr>
+          <w:rFonts w:ascii="Times New Roman" w:hAnsi="Times New Roman" w:cs="Times New Roman"/>
+          <w:sz w:val="24"/>
+          <w:szCs w:val="28"/>
+        </w:rPr>
+        <w:t xml:space="preserve">Program </w:t>
+      </w:r>
+      <w:proofErr w:type="spellStart"/>
+      <w:r>
+        <w:rPr>
+          <w:rFonts w:ascii="Times New Roman" w:hAnsi="Times New Roman" w:cs="Times New Roman"/>
+          <w:sz w:val="24"/>
+          <w:szCs w:val="28"/>
+        </w:rPr>
+        <w:t>ini</w:t>
+      </w:r>
+      <w:proofErr w:type="spellEnd"/>
+      <w:r>
+        <w:rPr>
+          <w:rFonts w:ascii="Times New Roman" w:hAnsi="Times New Roman" w:cs="Times New Roman"/>
+          <w:sz w:val="24"/>
+          <w:szCs w:val="28"/>
+        </w:rPr>
+        <w:t xml:space="preserve"> </w:t>
+      </w:r>
+      <w:proofErr w:type="spellStart"/>
+      <w:r>
+        <w:rPr>
+          <w:rFonts w:ascii="Times New Roman" w:hAnsi="Times New Roman" w:cs="Times New Roman"/>
+          <w:sz w:val="24"/>
+          <w:szCs w:val="28"/>
+        </w:rPr>
+        <w:t>dirancang</w:t>
+      </w:r>
+      <w:proofErr w:type="spellEnd"/>
+      <w:r>
+        <w:rPr>
+          <w:rFonts w:ascii="Times New Roman" w:hAnsi="Times New Roman" w:cs="Times New Roman"/>
+          <w:sz w:val="24"/>
+          <w:szCs w:val="28"/>
+        </w:rPr>
+        <w:t xml:space="preserve"> </w:t>
+      </w:r>
+      <w:proofErr w:type="spellStart"/>
+      <w:r>
+        <w:rPr>
+          <w:rFonts w:ascii="Times New Roman" w:hAnsi="Times New Roman" w:cs="Times New Roman"/>
+          <w:sz w:val="24"/>
+          <w:szCs w:val="28"/>
+        </w:rPr>
+        <w:t>dengan</w:t>
+      </w:r>
+      <w:proofErr w:type="spellEnd"/>
+      <w:r>
+        <w:rPr>
+          <w:rFonts w:ascii="Times New Roman" w:hAnsi="Times New Roman" w:cs="Times New Roman"/>
+          <w:sz w:val="24"/>
+          <w:szCs w:val="28"/>
+        </w:rPr>
+        <w:t xml:space="preserve"> </w:t>
+      </w:r>
+      <w:proofErr w:type="spellStart"/>
+      <w:r>
+        <w:rPr>
+          <w:rFonts w:ascii="Times New Roman" w:hAnsi="Times New Roman" w:cs="Times New Roman"/>
+          <w:sz w:val="24"/>
+          <w:szCs w:val="28"/>
+        </w:rPr>
+        <w:t>menggunakan</w:t>
+      </w:r>
+      <w:proofErr w:type="spellEnd"/>
+      <w:r>
+        <w:rPr>
+          <w:rFonts w:ascii="Times New Roman" w:hAnsi="Times New Roman" w:cs="Times New Roman"/>
+          <w:sz w:val="24"/>
+          <w:szCs w:val="28"/>
+        </w:rPr>
+        <w:t xml:space="preserve"> DBMS MySQL, </w:t>
+      </w:r>
+      <w:proofErr w:type="spellStart"/>
+      <w:r>
+        <w:rPr>
+          <w:rFonts w:ascii="Times New Roman" w:hAnsi="Times New Roman" w:cs="Times New Roman"/>
+          <w:sz w:val="24"/>
+          <w:szCs w:val="28"/>
+        </w:rPr>
+        <w:t>bahasa</w:t>
+      </w:r>
+      <w:proofErr w:type="spellEnd"/>
+      <w:r>
+        <w:rPr>
+          <w:rFonts w:ascii="Times New Roman" w:hAnsi="Times New Roman" w:cs="Times New Roman"/>
+          <w:sz w:val="24"/>
+          <w:szCs w:val="28"/>
+        </w:rPr>
+        <w:t xml:space="preserve"> </w:t>
+      </w:r>
+      <w:proofErr w:type="spellStart"/>
+      <w:r>
+        <w:rPr>
+          <w:rFonts w:ascii="Times New Roman" w:hAnsi="Times New Roman" w:cs="Times New Roman"/>
+          <w:sz w:val="24"/>
+          <w:szCs w:val="28"/>
+        </w:rPr>
+        <w:t>pemrograman</w:t>
+      </w:r>
+      <w:proofErr w:type="spellEnd"/>
+      <w:r>
+        <w:rPr>
+          <w:rFonts w:ascii="Times New Roman" w:hAnsi="Times New Roman" w:cs="Times New Roman"/>
+          <w:sz w:val="24"/>
+          <w:szCs w:val="28"/>
+        </w:rPr>
+        <w:t xml:space="preserve"> Java, </w:t>
+      </w:r>
+      <w:proofErr w:type="spellStart"/>
+      <w:r>
+        <w:rPr>
+          <w:rFonts w:ascii="Times New Roman" w:hAnsi="Times New Roman" w:cs="Times New Roman"/>
+          <w:sz w:val="24"/>
+          <w:szCs w:val="28"/>
+        </w:rPr>
+        <w:t>dan</w:t>
+      </w:r>
+      <w:proofErr w:type="spellEnd"/>
+      <w:r>
+        <w:rPr>
+          <w:rFonts w:ascii="Times New Roman" w:hAnsi="Times New Roman" w:cs="Times New Roman"/>
+          <w:sz w:val="24"/>
+          <w:szCs w:val="28"/>
+        </w:rPr>
+        <w:t xml:space="preserve"> IDE Eclipse.</w:t>
+      </w:r>
+      <w:r>
+        <w:rPr>
+          <w:rFonts w:ascii="Times New Roman" w:hAnsi="Times New Roman" w:cs="Times New Roman"/>
+          <w:sz w:val="24"/>
+          <w:szCs w:val="28"/>
+        </w:rPr>
+        <w:t xml:space="preserve"> </w:t>
+      </w:r>
+      <w:r>
+        <w:rPr>
+          <w:rFonts w:ascii="Times New Roman" w:hAnsi="Times New Roman" w:cs="Times New Roman"/>
+          <w:sz w:val="24"/>
+          <w:szCs w:val="28"/>
+        </w:rPr>
+        <w:t xml:space="preserve">Kami </w:t>
+      </w:r>
+      <w:proofErr w:type="spellStart"/>
+      <w:r>
+        <w:rPr>
+          <w:rFonts w:ascii="Times New Roman" w:hAnsi="Times New Roman" w:cs="Times New Roman"/>
+          <w:sz w:val="24"/>
+          <w:szCs w:val="28"/>
+        </w:rPr>
+        <w:t>menggunakan</w:t>
+      </w:r>
+      <w:proofErr w:type="spellEnd"/>
+      <w:r>
+        <w:rPr>
+          <w:rFonts w:ascii="Times New Roman" w:hAnsi="Times New Roman" w:cs="Times New Roman"/>
+          <w:sz w:val="24"/>
+          <w:szCs w:val="28"/>
+        </w:rPr>
+        <w:t xml:space="preserve"> </w:t>
+      </w:r>
+      <w:proofErr w:type="spellStart"/>
+      <w:r>
+        <w:rPr>
+          <w:rFonts w:ascii="Times New Roman" w:hAnsi="Times New Roman" w:cs="Times New Roman"/>
+          <w:sz w:val="24"/>
+          <w:szCs w:val="28"/>
+        </w:rPr>
+        <w:t>bantuan</w:t>
+      </w:r>
+      <w:proofErr w:type="spellEnd"/>
+      <w:r>
+        <w:rPr>
+          <w:rFonts w:ascii="Times New Roman" w:hAnsi="Times New Roman" w:cs="Times New Roman"/>
+          <w:sz w:val="24"/>
+          <w:szCs w:val="28"/>
+        </w:rPr>
+        <w:t xml:space="preserve"> </w:t>
+      </w:r>
+      <w:proofErr w:type="spellStart"/>
+      <w:r>
+        <w:rPr>
+          <w:rFonts w:ascii="Times New Roman" w:hAnsi="Times New Roman" w:cs="Times New Roman"/>
+          <w:sz w:val="24"/>
+          <w:szCs w:val="28"/>
+        </w:rPr>
+        <w:t>github</w:t>
+      </w:r>
+      <w:proofErr w:type="spellEnd"/>
+      <w:r>
+        <w:rPr>
+          <w:rFonts w:ascii="Times New Roman" w:hAnsi="Times New Roman" w:cs="Times New Roman"/>
+          <w:sz w:val="24"/>
+          <w:szCs w:val="28"/>
+        </w:rPr>
+        <w:t xml:space="preserve"> </w:t>
+      </w:r>
+      <w:proofErr w:type="spellStart"/>
+      <w:r>
+        <w:rPr>
+          <w:rFonts w:ascii="Times New Roman" w:hAnsi="Times New Roman" w:cs="Times New Roman"/>
+          <w:sz w:val="24"/>
+          <w:szCs w:val="28"/>
+        </w:rPr>
+        <w:t>untuk</w:t>
+      </w:r>
+      <w:proofErr w:type="spellEnd"/>
+      <w:r>
+        <w:rPr>
+          <w:rFonts w:ascii="Times New Roman" w:hAnsi="Times New Roman" w:cs="Times New Roman"/>
+          <w:sz w:val="24"/>
+          <w:szCs w:val="28"/>
+        </w:rPr>
+        <w:t xml:space="preserve"> </w:t>
+      </w:r>
+      <w:proofErr w:type="spellStart"/>
+      <w:r>
+        <w:rPr>
+          <w:rFonts w:ascii="Times New Roman" w:hAnsi="Times New Roman" w:cs="Times New Roman"/>
+          <w:sz w:val="24"/>
+          <w:szCs w:val="28"/>
+        </w:rPr>
+        <w:t>membantu</w:t>
+      </w:r>
+      <w:proofErr w:type="spellEnd"/>
+      <w:r>
+        <w:rPr>
+          <w:rFonts w:ascii="Times New Roman" w:hAnsi="Times New Roman" w:cs="Times New Roman"/>
+          <w:sz w:val="24"/>
+          <w:szCs w:val="28"/>
+        </w:rPr>
+        <w:t xml:space="preserve"> proses </w:t>
+      </w:r>
+      <w:proofErr w:type="spellStart"/>
+      <w:r>
+        <w:rPr>
+          <w:rFonts w:ascii="Times New Roman" w:hAnsi="Times New Roman" w:cs="Times New Roman"/>
+          <w:sz w:val="24"/>
+          <w:szCs w:val="28"/>
+        </w:rPr>
+        <w:t>pengerjaan</w:t>
+      </w:r>
+      <w:proofErr w:type="spellEnd"/>
+      <w:r>
+        <w:rPr>
+          <w:rFonts w:ascii="Times New Roman" w:hAnsi="Times New Roman" w:cs="Times New Roman"/>
+          <w:sz w:val="24"/>
+          <w:szCs w:val="28"/>
+        </w:rPr>
+        <w:t xml:space="preserve"> </w:t>
+      </w:r>
+      <w:proofErr w:type="spellStart"/>
+      <w:r>
+        <w:rPr>
+          <w:rFonts w:ascii="Times New Roman" w:hAnsi="Times New Roman" w:cs="Times New Roman"/>
+          <w:sz w:val="24"/>
+          <w:szCs w:val="28"/>
+        </w:rPr>
+        <w:t>tugas</w:t>
+      </w:r>
+      <w:proofErr w:type="spellEnd"/>
+      <w:r>
+        <w:rPr>
+          <w:rFonts w:ascii="Times New Roman" w:hAnsi="Times New Roman" w:cs="Times New Roman"/>
+          <w:sz w:val="24"/>
+          <w:szCs w:val="28"/>
+        </w:rPr>
+        <w:t xml:space="preserve"> </w:t>
+      </w:r>
+      <w:proofErr w:type="spellStart"/>
+      <w:r>
+        <w:rPr>
+          <w:rFonts w:ascii="Times New Roman" w:hAnsi="Times New Roman" w:cs="Times New Roman"/>
+          <w:sz w:val="24"/>
+          <w:szCs w:val="28"/>
+        </w:rPr>
+        <w:t>ini</w:t>
+      </w:r>
+      <w:proofErr w:type="spellEnd"/>
+      <w:r>
+        <w:rPr>
+          <w:rFonts w:ascii="Times New Roman" w:hAnsi="Times New Roman" w:cs="Times New Roman"/>
+          <w:sz w:val="24"/>
+          <w:szCs w:val="28"/>
+        </w:rPr>
+        <w:t>.</w:t>
+      </w:r>
     </w:p>
     <w:p>
       <w:pPr>
         <w:jc w:val="both"/>
         <w:rPr>
           <w:rFonts w:ascii="Times New Roman" w:hAnsi="Times New Roman" w:cs="Times New Roman"/>
+          <w:b/>
+          <w:sz w:val="28"/>
+          <w:szCs w:val="28"/>
+        </w:rPr>
+      </w:pPr>
+      <w:proofErr w:type="spellStart"/>
+      <w:r>
+        <w:rPr>
+          <w:rFonts w:ascii="Times New Roman" w:hAnsi="Times New Roman" w:cs="Times New Roman"/>
+          <w:b/>
+          <w:sz w:val="28"/>
+          <w:szCs w:val="28"/>
+        </w:rPr>
+        <w:t>Deskripsi</w:t>
+      </w:r>
+      <w:proofErr w:type="spellEnd"/>
+      <w:r>
+        <w:rPr>
+          <w:rFonts w:ascii="Times New Roman" w:hAnsi="Times New Roman" w:cs="Times New Roman"/>
+          <w:b/>
+          <w:sz w:val="28"/>
+          <w:szCs w:val="28"/>
+        </w:rPr>
+        <w:t xml:space="preserve"> </w:t>
+      </w:r>
+      <w:proofErr w:type="spellStart"/>
+      <w:r>
+        <w:rPr>
+          <w:rFonts w:ascii="Times New Roman" w:hAnsi="Times New Roman" w:cs="Times New Roman"/>
+          <w:b/>
+          <w:sz w:val="28"/>
+          <w:szCs w:val="28"/>
+        </w:rPr>
+        <w:t>Singkat</w:t>
+      </w:r>
+      <w:proofErr w:type="spellEnd"/>
+      <w:r>
+        <w:rPr>
+          <w:rFonts w:ascii="Times New Roman" w:hAnsi="Times New Roman" w:cs="Times New Roman"/>
+          <w:b/>
+          <w:sz w:val="28"/>
+          <w:szCs w:val="28"/>
+        </w:rPr>
+        <w:t xml:space="preserve"> </w:t>
+      </w:r>
+      <w:proofErr w:type="spellStart"/>
+      <w:r>
+        <w:rPr>
+          <w:rFonts w:ascii="Times New Roman" w:hAnsi="Times New Roman" w:cs="Times New Roman"/>
+          <w:b/>
+          <w:sz w:val="28"/>
+          <w:szCs w:val="28"/>
+        </w:rPr>
+        <w:t>bagaimana</w:t>
+      </w:r>
+      <w:proofErr w:type="spellEnd"/>
+      <w:r>
+        <w:rPr>
+          <w:rFonts w:ascii="Times New Roman" w:hAnsi="Times New Roman" w:cs="Times New Roman"/>
+          <w:b/>
+          <w:sz w:val="28"/>
+          <w:szCs w:val="28"/>
+        </w:rPr>
+        <w:t xml:space="preserve"> Software </w:t>
+      </w:r>
+      <w:proofErr w:type="spellStart"/>
+      <w:r>
+        <w:rPr>
+          <w:rFonts w:ascii="Times New Roman" w:hAnsi="Times New Roman" w:cs="Times New Roman"/>
+          <w:b/>
+          <w:sz w:val="28"/>
+          <w:szCs w:val="28"/>
+        </w:rPr>
+        <w:t>Dibangun</w:t>
+      </w:r>
+      <w:proofErr w:type="spellEnd"/>
+    </w:p>
+    <w:p>
+      <w:pPr>
+        <w:jc w:val="both"/>
+        <w:rPr>
+          <w:rFonts w:ascii="Times New Roman" w:hAnsi="Times New Roman" w:cs="Times New Roman"/>
           <w:sz w:val="24"/>
           <w:szCs w:val="28"/>
         </w:rPr>
@@ -4335,7 +6113,15 @@
           <w:sz w:val="24"/>
           <w:szCs w:val="28"/>
         </w:rPr>
-        <w:t>fungsi-fungsi</w:t>
+        <w:t>fungsi-fungs</w:t>
+      </w:r>
+      <w:r>
+        <w:rPr>
+          <w:rFonts w:ascii="Times New Roman" w:hAnsi="Times New Roman" w:cs="Times New Roman"/>
+          <w:sz w:val="24"/>
+          <w:szCs w:val="28"/>
+        </w:rPr>
+        <w:t>i</w:t>
       </w:r>
       <w:proofErr w:type="spellEnd"/>
       <w:r>
@@ -4497,6 +6283,95 @@
     </w:lvl>
   </w:abstractNum>
   <w:abstractNum w:abstractNumId="1">
+    <w:nsid w:val="1C1757EB"/>
+    <w:multiLevelType w:val="hybridMultilevel"/>
+    <w:tmpl w:val="615C71C6"/>
+    <w:lvl w:ilvl="0" w:tplc="0409000F">
+      <w:start w:val="1"/>
+      <w:numFmt w:val="decimal"/>
+      <w:lvlText w:val="%1."/>
+      <w:lvlJc w:val="left"/>
+      <w:pPr>
+        <w:ind w:left="720" w:hanging="360"/>
+      </w:pPr>
+      <w:rPr>
+        <w:rFonts w:hint="default"/>
+      </w:rPr>
+    </w:lvl>
+    <w:lvl w:ilvl="1" w:tplc="04090019" w:tentative="1">
+      <w:start w:val="1"/>
+      <w:numFmt w:val="lowerLetter"/>
+      <w:lvlText w:val="%2."/>
+      <w:lvlJc w:val="left"/>
+      <w:pPr>
+        <w:ind w:left="1440" w:hanging="360"/>
+      </w:pPr>
+    </w:lvl>
+    <w:lvl w:ilvl="2" w:tplc="0409001B" w:tentative="1">
+      <w:start w:val="1"/>
+      <w:numFmt w:val="lowerRoman"/>
+      <w:lvlText w:val="%3."/>
+      <w:lvlJc w:val="right"/>
+      <w:pPr>
+        <w:ind w:left="2160" w:hanging="180"/>
+      </w:pPr>
+    </w:lvl>
+    <w:lvl w:ilvl="3" w:tplc="0409000F" w:tentative="1">
+      <w:start w:val="1"/>
+      <w:numFmt w:val="decimal"/>
+      <w:lvlText w:val="%4."/>
+      <w:lvlJc w:val="left"/>
+      <w:pPr>
+        <w:ind w:left="2880" w:hanging="360"/>
+      </w:pPr>
+    </w:lvl>
+    <w:lvl w:ilvl="4" w:tplc="04090019" w:tentative="1">
+      <w:start w:val="1"/>
+      <w:numFmt w:val="lowerLetter"/>
+      <w:lvlText w:val="%5."/>
+      <w:lvlJc w:val="left"/>
+      <w:pPr>
+        <w:ind w:left="3600" w:hanging="360"/>
+      </w:pPr>
+    </w:lvl>
+    <w:lvl w:ilvl="5" w:tplc="0409001B" w:tentative="1">
+      <w:start w:val="1"/>
+      <w:numFmt w:val="lowerRoman"/>
+      <w:lvlText w:val="%6."/>
+      <w:lvlJc w:val="right"/>
+      <w:pPr>
+        <w:ind w:left="4320" w:hanging="180"/>
+      </w:pPr>
+    </w:lvl>
+    <w:lvl w:ilvl="6" w:tplc="0409000F" w:tentative="1">
+      <w:start w:val="1"/>
+      <w:numFmt w:val="decimal"/>
+      <w:lvlText w:val="%7."/>
+      <w:lvlJc w:val="left"/>
+      <w:pPr>
+        <w:ind w:left="5040" w:hanging="360"/>
+      </w:pPr>
+    </w:lvl>
+    <w:lvl w:ilvl="7" w:tplc="04090019" w:tentative="1">
+      <w:start w:val="1"/>
+      <w:numFmt w:val="lowerLetter"/>
+      <w:lvlText w:val="%8."/>
+      <w:lvlJc w:val="left"/>
+      <w:pPr>
+        <w:ind w:left="5760" w:hanging="360"/>
+      </w:pPr>
+    </w:lvl>
+    <w:lvl w:ilvl="8" w:tplc="0409001B" w:tentative="1">
+      <w:start w:val="1"/>
+      <w:numFmt w:val="lowerRoman"/>
+      <w:lvlText w:val="%9."/>
+      <w:lvlJc w:val="right"/>
+      <w:pPr>
+        <w:ind w:left="6480" w:hanging="180"/>
+      </w:pPr>
+    </w:lvl>
+  </w:abstractNum>
+  <w:abstractNum w:abstractNumId="2">
     <w:nsid w:val="2137692D"/>
     <w:multiLevelType w:val="hybridMultilevel"/>
     <w:tmpl w:val="2D58E092"/>
@@ -4586,10 +6461,10 @@
       </w:pPr>
     </w:lvl>
   </w:abstractNum>
-  <w:abstractNum w:abstractNumId="2">
-    <w:nsid w:val="2A0D73DA"/>
+  <w:abstractNum w:abstractNumId="3">
+    <w:nsid w:val="2569750C"/>
     <w:multiLevelType w:val="hybridMultilevel"/>
-    <w:tmpl w:val="D4240270"/>
+    <w:tmpl w:val="DC24CB00"/>
     <w:lvl w:ilvl="0" w:tplc="0409000F">
       <w:start w:val="1"/>
       <w:numFmt w:val="decimal"/>
@@ -4675,10 +6550,10 @@
       </w:pPr>
     </w:lvl>
   </w:abstractNum>
-  <w:abstractNum w:abstractNumId="3">
-    <w:nsid w:val="566C300F"/>
+  <w:abstractNum w:abstractNumId="4">
+    <w:nsid w:val="2A0D73DA"/>
     <w:multiLevelType w:val="hybridMultilevel"/>
-    <w:tmpl w:val="146E3E2E"/>
+    <w:tmpl w:val="D4240270"/>
     <w:lvl w:ilvl="0" w:tplc="0409000F">
       <w:start w:val="1"/>
       <w:numFmt w:val="decimal"/>
@@ -4764,10 +6639,10 @@
       </w:pPr>
     </w:lvl>
   </w:abstractNum>
-  <w:abstractNum w:abstractNumId="4">
-    <w:nsid w:val="686E0B68"/>
+  <w:abstractNum w:abstractNumId="5">
+    <w:nsid w:val="566C300F"/>
     <w:multiLevelType w:val="hybridMultilevel"/>
-    <w:tmpl w:val="ADA668B6"/>
+    <w:tmpl w:val="146E3E2E"/>
     <w:lvl w:ilvl="0" w:tplc="0409000F">
       <w:start w:val="1"/>
       <w:numFmt w:val="decimal"/>
@@ -4853,20 +6728,207 @@
       </w:pPr>
     </w:lvl>
   </w:abstractNum>
+  <w:abstractNum w:abstractNumId="6">
+    <w:nsid w:val="686E0B68"/>
+    <w:multiLevelType w:val="hybridMultilevel"/>
+    <w:tmpl w:val="ADA668B6"/>
+    <w:lvl w:ilvl="0" w:tplc="0409000F">
+      <w:start w:val="1"/>
+      <w:numFmt w:val="decimal"/>
+      <w:lvlText w:val="%1."/>
+      <w:lvlJc w:val="left"/>
+      <w:pPr>
+        <w:ind w:left="720" w:hanging="360"/>
+      </w:pPr>
+      <w:rPr>
+        <w:rFonts w:hint="default"/>
+      </w:rPr>
+    </w:lvl>
+    <w:lvl w:ilvl="1" w:tplc="04090019" w:tentative="1">
+      <w:start w:val="1"/>
+      <w:numFmt w:val="lowerLetter"/>
+      <w:lvlText w:val="%2."/>
+      <w:lvlJc w:val="left"/>
+      <w:pPr>
+        <w:ind w:left="1440" w:hanging="360"/>
+      </w:pPr>
+    </w:lvl>
+    <w:lvl w:ilvl="2" w:tplc="0409001B" w:tentative="1">
+      <w:start w:val="1"/>
+      <w:numFmt w:val="lowerRoman"/>
+      <w:lvlText w:val="%3."/>
+      <w:lvlJc w:val="right"/>
+      <w:pPr>
+        <w:ind w:left="2160" w:hanging="180"/>
+      </w:pPr>
+    </w:lvl>
+    <w:lvl w:ilvl="3" w:tplc="0409000F" w:tentative="1">
+      <w:start w:val="1"/>
+      <w:numFmt w:val="decimal"/>
+      <w:lvlText w:val="%4."/>
+      <w:lvlJc w:val="left"/>
+      <w:pPr>
+        <w:ind w:left="2880" w:hanging="360"/>
+      </w:pPr>
+    </w:lvl>
+    <w:lvl w:ilvl="4" w:tplc="04090019" w:tentative="1">
+      <w:start w:val="1"/>
+      <w:numFmt w:val="lowerLetter"/>
+      <w:lvlText w:val="%5."/>
+      <w:lvlJc w:val="left"/>
+      <w:pPr>
+        <w:ind w:left="3600" w:hanging="360"/>
+      </w:pPr>
+    </w:lvl>
+    <w:lvl w:ilvl="5" w:tplc="0409001B" w:tentative="1">
+      <w:start w:val="1"/>
+      <w:numFmt w:val="lowerRoman"/>
+      <w:lvlText w:val="%6."/>
+      <w:lvlJc w:val="right"/>
+      <w:pPr>
+        <w:ind w:left="4320" w:hanging="180"/>
+      </w:pPr>
+    </w:lvl>
+    <w:lvl w:ilvl="6" w:tplc="0409000F" w:tentative="1">
+      <w:start w:val="1"/>
+      <w:numFmt w:val="decimal"/>
+      <w:lvlText w:val="%7."/>
+      <w:lvlJc w:val="left"/>
+      <w:pPr>
+        <w:ind w:left="5040" w:hanging="360"/>
+      </w:pPr>
+    </w:lvl>
+    <w:lvl w:ilvl="7" w:tplc="04090019" w:tentative="1">
+      <w:start w:val="1"/>
+      <w:numFmt w:val="lowerLetter"/>
+      <w:lvlText w:val="%8."/>
+      <w:lvlJc w:val="left"/>
+      <w:pPr>
+        <w:ind w:left="5760" w:hanging="360"/>
+      </w:pPr>
+    </w:lvl>
+    <w:lvl w:ilvl="8" w:tplc="0409001B" w:tentative="1">
+      <w:start w:val="1"/>
+      <w:numFmt w:val="lowerRoman"/>
+      <w:lvlText w:val="%9."/>
+      <w:lvlJc w:val="right"/>
+      <w:pPr>
+        <w:ind w:left="6480" w:hanging="180"/>
+      </w:pPr>
+    </w:lvl>
+  </w:abstractNum>
+  <w:abstractNum w:abstractNumId="7">
+    <w:nsid w:val="71523090"/>
+    <w:multiLevelType w:val="hybridMultilevel"/>
+    <w:tmpl w:val="0220D492"/>
+    <w:lvl w:ilvl="0" w:tplc="0409000F">
+      <w:start w:val="1"/>
+      <w:numFmt w:val="decimal"/>
+      <w:lvlText w:val="%1."/>
+      <w:lvlJc w:val="left"/>
+      <w:pPr>
+        <w:ind w:left="720" w:hanging="360"/>
+      </w:pPr>
+      <w:rPr>
+        <w:rFonts w:hint="default"/>
+      </w:rPr>
+    </w:lvl>
+    <w:lvl w:ilvl="1" w:tplc="04090019" w:tentative="1">
+      <w:start w:val="1"/>
+      <w:numFmt w:val="lowerLetter"/>
+      <w:lvlText w:val="%2."/>
+      <w:lvlJc w:val="left"/>
+      <w:pPr>
+        <w:ind w:left="1440" w:hanging="360"/>
+      </w:pPr>
+    </w:lvl>
+    <w:lvl w:ilvl="2" w:tplc="0409001B" w:tentative="1">
+      <w:start w:val="1"/>
+      <w:numFmt w:val="lowerRoman"/>
+      <w:lvlText w:val="%3."/>
+      <w:lvlJc w:val="right"/>
+      <w:pPr>
+        <w:ind w:left="2160" w:hanging="180"/>
+      </w:pPr>
+    </w:lvl>
+    <w:lvl w:ilvl="3" w:tplc="0409000F" w:tentative="1">
+      <w:start w:val="1"/>
+      <w:numFmt w:val="decimal"/>
+      <w:lvlText w:val="%4."/>
+      <w:lvlJc w:val="left"/>
+      <w:pPr>
+        <w:ind w:left="2880" w:hanging="360"/>
+      </w:pPr>
+    </w:lvl>
+    <w:lvl w:ilvl="4" w:tplc="04090019" w:tentative="1">
+      <w:start w:val="1"/>
+      <w:numFmt w:val="lowerLetter"/>
+      <w:lvlText w:val="%5."/>
+      <w:lvlJc w:val="left"/>
+      <w:pPr>
+        <w:ind w:left="3600" w:hanging="360"/>
+      </w:pPr>
+    </w:lvl>
+    <w:lvl w:ilvl="5" w:tplc="0409001B" w:tentative="1">
+      <w:start w:val="1"/>
+      <w:numFmt w:val="lowerRoman"/>
+      <w:lvlText w:val="%6."/>
+      <w:lvlJc w:val="right"/>
+      <w:pPr>
+        <w:ind w:left="4320" w:hanging="180"/>
+      </w:pPr>
+    </w:lvl>
+    <w:lvl w:ilvl="6" w:tplc="0409000F" w:tentative="1">
+      <w:start w:val="1"/>
+      <w:numFmt w:val="decimal"/>
+      <w:lvlText w:val="%7."/>
+      <w:lvlJc w:val="left"/>
+      <w:pPr>
+        <w:ind w:left="5040" w:hanging="360"/>
+      </w:pPr>
+    </w:lvl>
+    <w:lvl w:ilvl="7" w:tplc="04090019" w:tentative="1">
+      <w:start w:val="1"/>
+      <w:numFmt w:val="lowerLetter"/>
+      <w:lvlText w:val="%8."/>
+      <w:lvlJc w:val="left"/>
+      <w:pPr>
+        <w:ind w:left="5760" w:hanging="360"/>
+      </w:pPr>
+    </w:lvl>
+    <w:lvl w:ilvl="8" w:tplc="0409001B" w:tentative="1">
+      <w:start w:val="1"/>
+      <w:numFmt w:val="lowerRoman"/>
+      <w:lvlText w:val="%9."/>
+      <w:lvlJc w:val="right"/>
+      <w:pPr>
+        <w:ind w:left="6480" w:hanging="180"/>
+      </w:pPr>
+    </w:lvl>
+  </w:abstractNum>
   <w:num w:numId="1">
-    <w:abstractNumId w:val="4"/>
+    <w:abstractNumId w:val="6"/>
   </w:num>
   <w:num w:numId="2">
-    <w:abstractNumId w:val="3"/>
+    <w:abstractNumId w:val="5"/>
   </w:num>
   <w:num w:numId="3">
-    <w:abstractNumId w:val="1"/>
+    <w:abstractNumId w:val="2"/>
   </w:num>
   <w:num w:numId="4">
     <w:abstractNumId w:val="0"/>
   </w:num>
   <w:num w:numId="5">
-    <w:abstractNumId w:val="2"/>
+    <w:abstractNumId w:val="4"/>
+  </w:num>
+  <w:num w:numId="6">
+    <w:abstractNumId w:val="7"/>
+  </w:num>
+  <w:num w:numId="7">
+    <w:abstractNumId w:val="3"/>
+  </w:num>
+  <w:num w:numId="8">
+    <w:abstractNumId w:val="1"/>
   </w:num>
 </w:numbering>
 </file>
